--- a/project/doc/Dokumentacja.DOCX
+++ b/project/doc/Dokumentacja.DOCX
@@ -326,6 +326,13 @@
     </w:p>
     <w:sdt>
       <w:sdtPr>
+        <w:rPr>
+          <w:rFonts w:asciiTheme="minorHAnsi" w:eastAsiaTheme="minorHAnsi" w:hAnsiTheme="minorHAnsi" w:cstheme="minorBidi"/>
+          <w:color w:val="auto"/>
+          <w:sz w:val="22"/>
+          <w:szCs w:val="22"/>
+          <w:lang w:eastAsia="en-US"/>
+        </w:rPr>
         <w:id w:val="-864352962"/>
         <w:docPartObj>
           <w:docPartGallery w:val="Table of Contents"/>
@@ -334,13 +341,8 @@
       </w:sdtPr>
       <w:sdtEndPr>
         <w:rPr>
-          <w:rFonts w:asciiTheme="minorHAnsi" w:eastAsiaTheme="minorHAnsi" w:hAnsiTheme="minorHAnsi" w:cstheme="minorBidi"/>
           <w:b/>
           <w:bCs/>
-          <w:color w:val="auto"/>
-          <w:sz w:val="22"/>
-          <w:szCs w:val="22"/>
-          <w:lang w:eastAsia="en-US"/>
         </w:rPr>
       </w:sdtEndPr>
       <w:sdtContent>
@@ -725,7 +727,7 @@
                 <w:noProof/>
                 <w:webHidden/>
               </w:rPr>
-              <w:t>2</w:t>
+              <w:t>3</w:t>
             </w:r>
             <w:r>
               <w:rPr>
@@ -798,7 +800,7 @@
                 <w:noProof/>
                 <w:webHidden/>
               </w:rPr>
-              <w:t>2</w:t>
+              <w:t>3</w:t>
             </w:r>
             <w:r>
               <w:rPr>
@@ -882,7 +884,7 @@
                 <w:noProof/>
                 <w:webHidden/>
               </w:rPr>
-              <w:t>2</w:t>
+              <w:t>3</w:t>
             </w:r>
             <w:r>
               <w:rPr>
@@ -955,7 +957,7 @@
                 <w:noProof/>
                 <w:webHidden/>
               </w:rPr>
-              <w:t>3</w:t>
+              <w:t>4</w:t>
             </w:r>
             <w:r>
               <w:rPr>
@@ -1028,7 +1030,7 @@
                 <w:noProof/>
                 <w:webHidden/>
               </w:rPr>
-              <w:t>5</w:t>
+              <w:t>6</w:t>
             </w:r>
             <w:r>
               <w:rPr>
@@ -1101,7 +1103,7 @@
                 <w:noProof/>
                 <w:webHidden/>
               </w:rPr>
-              <w:t>5</w:t>
+              <w:t>6</w:t>
             </w:r>
             <w:r>
               <w:rPr>
@@ -1764,27 +1766,54 @@
           <w:szCs w:val="20"/>
           <w:lang w:eastAsia="pl-PL"/>
         </w:rPr>
-        <w:t xml:space="preserve"> -f bin -o </w:t>
-      </w:r>
-      <w:proofErr w:type="spellStart"/>
-      <w:r>
-        <w:rPr>
-          <w:rFonts w:ascii="Courier New" w:eastAsia="Times New Roman" w:hAnsi="Courier New" w:cs="Courier New"/>
-          <w:sz w:val="20"/>
-          <w:szCs w:val="20"/>
-          <w:lang w:eastAsia="pl-PL"/>
-        </w:rPr>
-        <w:t>nww.bin</w:t>
-      </w:r>
-      <w:proofErr w:type="spellEnd"/>
-      <w:r>
-        <w:rPr>
-          <w:rFonts w:ascii="Courier New" w:eastAsia="Times New Roman" w:hAnsi="Courier New" w:cs="Courier New"/>
-          <w:sz w:val="20"/>
-          <w:szCs w:val="20"/>
-          <w:lang w:eastAsia="pl-PL"/>
-        </w:rPr>
-        <w:t xml:space="preserve"> nww.asm</w:t>
+        <w:t xml:space="preserve"> -o nww.</w:t>
+      </w:r>
+      <w:r>
+        <w:rPr>
+          <w:rFonts w:ascii="Courier New" w:eastAsia="Times New Roman" w:hAnsi="Courier New" w:cs="Courier New"/>
+          <w:sz w:val="20"/>
+          <w:szCs w:val="20"/>
+          <w:lang w:eastAsia="pl-PL"/>
+        </w:rPr>
+        <w:t>asm</w:t>
+      </w:r>
+      <w:r>
+        <w:rPr>
+          <w:rFonts w:ascii="Courier New" w:eastAsia="Times New Roman" w:hAnsi="Courier New" w:cs="Courier New"/>
+          <w:sz w:val="20"/>
+          <w:szCs w:val="20"/>
+          <w:lang w:eastAsia="pl-PL"/>
+        </w:rPr>
+        <w:t xml:space="preserve"> </w:t>
+      </w:r>
+      <w:proofErr w:type="spellStart"/>
+      <w:r>
+        <w:rPr>
+          <w:rFonts w:ascii="Courier New" w:eastAsia="Times New Roman" w:hAnsi="Courier New" w:cs="Courier New"/>
+          <w:sz w:val="20"/>
+          <w:szCs w:val="20"/>
+          <w:lang w:eastAsia="pl-PL"/>
+        </w:rPr>
+        <w:t>nww.</w:t>
+      </w:r>
+      <w:r>
+        <w:rPr>
+          <w:rFonts w:ascii="Courier New" w:eastAsia="Times New Roman" w:hAnsi="Courier New" w:cs="Courier New"/>
+          <w:sz w:val="20"/>
+          <w:szCs w:val="20"/>
+          <w:lang w:eastAsia="pl-PL"/>
+        </w:rPr>
+        <w:t>o</w:t>
+      </w:r>
+      <w:proofErr w:type="spellEnd"/>
+      <w:r>
+        <w:rPr>
+          <w:rFonts w:ascii="Courier New" w:eastAsia="Times New Roman" w:hAnsi="Courier New" w:cs="Courier New"/>
+          <w:sz w:val="20"/>
+          <w:szCs w:val="20"/>
+          <w:lang w:eastAsia="pl-PL"/>
+        </w:rPr>
+        <w:t xml:space="preserve"> -f  win32</w:t>
       </w:r>
     </w:p>
     <w:p>
@@ -2000,6 +2029,7 @@
     </w:p>
     <w:p>
       <w:pPr>
+        <w:pStyle w:val="Akapitzlist"/>
         <w:tabs>
           <w:tab w:val="left" w:pos="916"/>
           <w:tab w:val="left" w:pos="1832"/>
@@ -2019,54 +2049,34 @@
           <w:tab w:val="left" w:pos="14656"/>
         </w:tabs>
         <w:spacing w:after="0" w:line="240" w:lineRule="auto"/>
-        <w:ind w:left="720"/>
-        <w:jc w:val="both"/>
-        <w:rPr>
-          <w:rFonts w:ascii="Courier New" w:eastAsia="Times New Roman" w:hAnsi="Courier New" w:cs="Courier New"/>
-          <w:sz w:val="20"/>
-          <w:szCs w:val="20"/>
-          <w:lang w:eastAsia="pl-PL"/>
-        </w:rPr>
-      </w:pPr>
-      <w:proofErr w:type="spellStart"/>
-      <w:r>
-        <w:rPr>
-          <w:rFonts w:ascii="Courier New" w:eastAsia="Times New Roman" w:hAnsi="Courier New" w:cs="Courier New"/>
-          <w:sz w:val="20"/>
-          <w:szCs w:val="20"/>
-          <w:lang w:eastAsia="pl-PL"/>
-        </w:rPr>
-        <w:t>gcc</w:t>
-      </w:r>
-      <w:proofErr w:type="spellEnd"/>
-      <w:r>
-        <w:rPr>
-          <w:rFonts w:ascii="Courier New" w:eastAsia="Times New Roman" w:hAnsi="Courier New" w:cs="Courier New"/>
-          <w:sz w:val="20"/>
-          <w:szCs w:val="20"/>
-          <w:lang w:eastAsia="pl-PL"/>
-        </w:rPr>
-        <w:t xml:space="preserve"> -</w:t>
-      </w:r>
-      <w:r>
-        <w:rPr>
-          <w:rFonts w:ascii="Courier New" w:eastAsia="Times New Roman" w:hAnsi="Courier New" w:cs="Courier New"/>
-          <w:sz w:val="20"/>
-          <w:szCs w:val="20"/>
-          <w:lang w:eastAsia="pl-PL"/>
-        </w:rPr>
-        <w:t>o</w:t>
-      </w:r>
-      <w:r>
-        <w:rPr>
-          <w:rFonts w:ascii="Courier New" w:eastAsia="Times New Roman" w:hAnsi="Courier New" w:cs="Courier New"/>
-          <w:sz w:val="20"/>
-          <w:szCs w:val="20"/>
-          <w:lang w:eastAsia="pl-PL"/>
-        </w:rPr>
-        <w:t xml:space="preserve"> </w:t>
-      </w:r>
-      <w:proofErr w:type="spellStart"/>
+        <w:jc w:val="both"/>
+        <w:rPr>
+          <w:rFonts w:ascii="Courier New" w:eastAsia="Times New Roman" w:hAnsi="Courier New" w:cs="Courier New"/>
+          <w:sz w:val="20"/>
+          <w:szCs w:val="20"/>
+          <w:lang w:eastAsia="pl-PL"/>
+        </w:rPr>
+      </w:pPr>
+      <w:proofErr w:type="spellStart"/>
+      <w:r>
+        <w:rPr>
+          <w:rFonts w:ascii="Courier New" w:eastAsia="Times New Roman" w:hAnsi="Courier New" w:cs="Courier New"/>
+          <w:sz w:val="20"/>
+          <w:szCs w:val="20"/>
+          <w:lang w:eastAsia="pl-PL"/>
+        </w:rPr>
+        <w:t>nasm</w:t>
+      </w:r>
+      <w:proofErr w:type="spellEnd"/>
+      <w:r>
+        <w:rPr>
+          <w:rFonts w:ascii="Courier New" w:eastAsia="Times New Roman" w:hAnsi="Courier New" w:cs="Courier New"/>
+          <w:sz w:val="20"/>
+          <w:szCs w:val="20"/>
+          <w:lang w:eastAsia="pl-PL"/>
+        </w:rPr>
+        <w:t xml:space="preserve"> -o </w:t>
+      </w:r>
       <w:r>
         <w:rPr>
           <w:rFonts w:ascii="Courier New" w:eastAsia="Times New Roman" w:hAnsi="Courier New" w:cs="Courier New"/>
@@ -2083,6 +2093,52 @@
           <w:szCs w:val="20"/>
           <w:lang w:eastAsia="pl-PL"/>
         </w:rPr>
+        <w:t>_do_exe</w:t>
+      </w:r>
+      <w:r>
+        <w:rPr>
+          <w:rFonts w:ascii="Courier New" w:eastAsia="Times New Roman" w:hAnsi="Courier New" w:cs="Courier New"/>
+          <w:sz w:val="20"/>
+          <w:szCs w:val="20"/>
+          <w:lang w:eastAsia="pl-PL"/>
+        </w:rPr>
+        <w:t xml:space="preserve">.asm </w:t>
+      </w:r>
+      <w:proofErr w:type="spellStart"/>
+      <w:r>
+        <w:rPr>
+          <w:rFonts w:ascii="Courier New" w:eastAsia="Times New Roman" w:hAnsi="Courier New" w:cs="Courier New"/>
+          <w:sz w:val="20"/>
+          <w:szCs w:val="20"/>
+          <w:lang w:eastAsia="pl-PL"/>
+        </w:rPr>
+        <w:t>n</w:t>
+      </w:r>
+      <w:r>
+        <w:rPr>
+          <w:rFonts w:ascii="Courier New" w:eastAsia="Times New Roman" w:hAnsi="Courier New" w:cs="Courier New"/>
+          <w:sz w:val="20"/>
+          <w:szCs w:val="20"/>
+          <w:lang w:eastAsia="pl-PL"/>
+        </w:rPr>
+        <w:t>ww</w:t>
+      </w:r>
+      <w:r>
+        <w:rPr>
+          <w:rFonts w:ascii="Courier New" w:eastAsia="Times New Roman" w:hAnsi="Courier New" w:cs="Courier New"/>
+          <w:sz w:val="20"/>
+          <w:szCs w:val="20"/>
+          <w:lang w:eastAsia="pl-PL"/>
+        </w:rPr>
+        <w:t>_do_exe</w:t>
+      </w:r>
+      <w:r>
+        <w:rPr>
+          <w:rFonts w:ascii="Courier New" w:eastAsia="Times New Roman" w:hAnsi="Courier New" w:cs="Courier New"/>
+          <w:sz w:val="20"/>
+          <w:szCs w:val="20"/>
+          <w:lang w:eastAsia="pl-PL"/>
+        </w:rPr>
         <w:t>.o</w:t>
       </w:r>
       <w:proofErr w:type="spellEnd"/>
@@ -2093,16 +2149,7 @@
           <w:szCs w:val="20"/>
           <w:lang w:eastAsia="pl-PL"/>
         </w:rPr>
-        <w:t xml:space="preserve"> nww.</w:t>
-      </w:r>
-      <w:r>
-        <w:rPr>
-          <w:rFonts w:ascii="Courier New" w:eastAsia="Times New Roman" w:hAnsi="Courier New" w:cs="Courier New"/>
-          <w:sz w:val="20"/>
-          <w:szCs w:val="20"/>
-          <w:lang w:eastAsia="pl-PL"/>
-        </w:rPr>
-        <w:t>exe -m32</w:t>
+        <w:t xml:space="preserve"> -f  win32</w:t>
       </w:r>
     </w:p>
     <w:p>
@@ -2126,131 +2173,135 @@
           <w:tab w:val="left" w:pos="14656"/>
         </w:tabs>
         <w:spacing w:after="0" w:line="240" w:lineRule="auto"/>
-        <w:jc w:val="both"/>
-        <w:rPr>
-          <w:rFonts w:ascii="Courier New" w:eastAsia="Times New Roman" w:hAnsi="Courier New" w:cs="Courier New"/>
-          <w:sz w:val="20"/>
-          <w:szCs w:val="20"/>
-          <w:lang w:eastAsia="pl-PL"/>
-        </w:rPr>
-      </w:pPr>
-    </w:p>
-    <w:p>
-      <w:pPr>
-        <w:spacing w:before="100" w:beforeAutospacing="1" w:after="100" w:afterAutospacing="1" w:line="240" w:lineRule="auto"/>
-        <w:jc w:val="both"/>
-        <w:outlineLvl w:val="1"/>
-        <w:rPr>
-          <w:rFonts w:ascii="Times New Roman" w:eastAsia="Times New Roman" w:hAnsi="Times New Roman" w:cs="Times New Roman"/>
-          <w:b/>
-          <w:bCs/>
-          <w:sz w:val="36"/>
-          <w:szCs w:val="36"/>
-          <w:lang w:eastAsia="pl-PL"/>
-        </w:rPr>
-      </w:pPr>
-      <w:bookmarkStart w:id="5" w:name="_Toc169699038"/>
-      <w:r>
-        <w:rPr>
-          <w:rFonts w:ascii="Times New Roman" w:eastAsia="Times New Roman" w:hAnsi="Times New Roman" w:cs="Times New Roman"/>
-          <w:b/>
-          <w:bCs/>
-          <w:sz w:val="36"/>
-          <w:szCs w:val="36"/>
-          <w:lang w:eastAsia="pl-PL"/>
-        </w:rPr>
-        <w:t>Instrukcja Uruchomienia</w:t>
-      </w:r>
-      <w:bookmarkEnd w:id="5"/>
-    </w:p>
-    <w:p>
-      <w:pPr>
-        <w:numPr>
-          <w:ilvl w:val="0"/>
-          <w:numId w:val="4"/>
-        </w:numPr>
-        <w:spacing w:before="100" w:beforeAutospacing="1" w:after="100" w:afterAutospacing="1" w:line="240" w:lineRule="auto"/>
-        <w:jc w:val="both"/>
-        <w:rPr>
-          <w:rFonts w:ascii="Times New Roman" w:eastAsia="Times New Roman" w:hAnsi="Times New Roman" w:cs="Times New Roman"/>
-          <w:sz w:val="24"/>
-          <w:szCs w:val="24"/>
-          <w:lang w:eastAsia="pl-PL"/>
-        </w:rPr>
-      </w:pPr>
-      <w:r>
-        <w:rPr>
-          <w:rFonts w:ascii="Times New Roman" w:eastAsia="Times New Roman" w:hAnsi="Times New Roman" w:cs="Times New Roman"/>
-          <w:sz w:val="24"/>
-          <w:szCs w:val="24"/>
-          <w:lang w:eastAsia="pl-PL"/>
-        </w:rPr>
-        <w:t xml:space="preserve">Upewnij się, że </w:t>
-      </w:r>
-      <w:proofErr w:type="spellStart"/>
-      <w:r>
-        <w:rPr>
-          <w:rFonts w:ascii="Courier New" w:eastAsia="Times New Roman" w:hAnsi="Courier New" w:cs="Courier New"/>
-          <w:sz w:val="20"/>
-          <w:szCs w:val="20"/>
-          <w:lang w:eastAsia="pl-PL"/>
-        </w:rPr>
-        <w:t>asmloader</w:t>
-      </w:r>
-      <w:proofErr w:type="spellEnd"/>
-      <w:r>
-        <w:rPr>
-          <w:rFonts w:ascii="Times New Roman" w:eastAsia="Times New Roman" w:hAnsi="Times New Roman" w:cs="Times New Roman"/>
-          <w:sz w:val="24"/>
-          <w:szCs w:val="24"/>
-          <w:lang w:eastAsia="pl-PL"/>
-        </w:rPr>
-        <w:t xml:space="preserve"> jest zainstalowany i dostępny na Twojej maszynie.</w:t>
-      </w:r>
-    </w:p>
-    <w:p>
-      <w:pPr>
-        <w:numPr>
-          <w:ilvl w:val="0"/>
-          <w:numId w:val="4"/>
-        </w:numPr>
-        <w:spacing w:before="100" w:beforeAutospacing="1" w:after="100" w:afterAutospacing="1" w:line="240" w:lineRule="auto"/>
-        <w:jc w:val="both"/>
-        <w:rPr>
-          <w:rFonts w:ascii="Times New Roman" w:eastAsia="Times New Roman" w:hAnsi="Times New Roman" w:cs="Times New Roman"/>
-          <w:sz w:val="24"/>
-          <w:szCs w:val="24"/>
-          <w:lang w:eastAsia="pl-PL"/>
-        </w:rPr>
-      </w:pPr>
-      <w:r>
-        <w:rPr>
-          <w:rFonts w:ascii="Times New Roman" w:eastAsia="Times New Roman" w:hAnsi="Times New Roman" w:cs="Times New Roman"/>
-          <w:sz w:val="24"/>
-          <w:szCs w:val="24"/>
-          <w:lang w:eastAsia="pl-PL"/>
-        </w:rPr>
-        <w:t xml:space="preserve">Uruchom skompilowany plik binarny za pomocą </w:t>
-      </w:r>
-      <w:proofErr w:type="spellStart"/>
-      <w:r>
-        <w:rPr>
-          <w:rFonts w:ascii="Courier New" w:eastAsia="Times New Roman" w:hAnsi="Courier New" w:cs="Courier New"/>
-          <w:sz w:val="20"/>
-          <w:szCs w:val="20"/>
-          <w:lang w:eastAsia="pl-PL"/>
-        </w:rPr>
-        <w:t>asmloader</w:t>
-      </w:r>
-      <w:proofErr w:type="spellEnd"/>
-      <w:r>
-        <w:rPr>
-          <w:rFonts w:ascii="Times New Roman" w:eastAsia="Times New Roman" w:hAnsi="Times New Roman" w:cs="Times New Roman"/>
-          <w:sz w:val="24"/>
-          <w:szCs w:val="24"/>
-          <w:lang w:eastAsia="pl-PL"/>
-        </w:rPr>
-        <w:t>:</w:t>
+        <w:ind w:left="720"/>
+        <w:jc w:val="both"/>
+        <w:rPr>
+          <w:rFonts w:ascii="Courier New" w:eastAsia="Times New Roman" w:hAnsi="Courier New" w:cs="Courier New"/>
+          <w:sz w:val="20"/>
+          <w:szCs w:val="20"/>
+          <w:lang w:eastAsia="pl-PL"/>
+        </w:rPr>
+      </w:pPr>
+      <w:proofErr w:type="spellStart"/>
+      <w:r>
+        <w:rPr>
+          <w:rFonts w:ascii="Courier New" w:eastAsia="Times New Roman" w:hAnsi="Courier New" w:cs="Courier New"/>
+          <w:sz w:val="20"/>
+          <w:szCs w:val="20"/>
+          <w:lang w:eastAsia="pl-PL"/>
+        </w:rPr>
+        <w:t>gcc</w:t>
+      </w:r>
+      <w:proofErr w:type="spellEnd"/>
+      <w:r>
+        <w:rPr>
+          <w:rFonts w:ascii="Courier New" w:eastAsia="Times New Roman" w:hAnsi="Courier New" w:cs="Courier New"/>
+          <w:sz w:val="20"/>
+          <w:szCs w:val="20"/>
+          <w:lang w:eastAsia="pl-PL"/>
+        </w:rPr>
+        <w:t xml:space="preserve"> -</w:t>
+      </w:r>
+      <w:r>
+        <w:rPr>
+          <w:rFonts w:ascii="Courier New" w:eastAsia="Times New Roman" w:hAnsi="Courier New" w:cs="Courier New"/>
+          <w:sz w:val="20"/>
+          <w:szCs w:val="20"/>
+          <w:lang w:eastAsia="pl-PL"/>
+        </w:rPr>
+        <w:t>o</w:t>
+      </w:r>
+      <w:r>
+        <w:rPr>
+          <w:rFonts w:ascii="Courier New" w:eastAsia="Times New Roman" w:hAnsi="Courier New" w:cs="Courier New"/>
+          <w:sz w:val="20"/>
+          <w:szCs w:val="20"/>
+          <w:lang w:eastAsia="pl-PL"/>
+        </w:rPr>
+        <w:t xml:space="preserve"> </w:t>
+      </w:r>
+      <w:proofErr w:type="spellStart"/>
+      <w:r>
+        <w:rPr>
+          <w:rFonts w:ascii="Courier New" w:eastAsia="Times New Roman" w:hAnsi="Courier New" w:cs="Courier New"/>
+          <w:sz w:val="20"/>
+          <w:szCs w:val="20"/>
+          <w:lang w:eastAsia="pl-PL"/>
+        </w:rPr>
+        <w:t>nww</w:t>
+      </w:r>
+      <w:r>
+        <w:rPr>
+          <w:rFonts w:ascii="Courier New" w:eastAsia="Times New Roman" w:hAnsi="Courier New" w:cs="Courier New"/>
+          <w:sz w:val="20"/>
+          <w:szCs w:val="20"/>
+          <w:lang w:eastAsia="pl-PL"/>
+        </w:rPr>
+        <w:t>_do_exe</w:t>
+      </w:r>
+      <w:r>
+        <w:rPr>
+          <w:rFonts w:ascii="Courier New" w:eastAsia="Times New Roman" w:hAnsi="Courier New" w:cs="Courier New"/>
+          <w:sz w:val="20"/>
+          <w:szCs w:val="20"/>
+          <w:lang w:eastAsia="pl-PL"/>
+        </w:rPr>
+        <w:t>.o</w:t>
+      </w:r>
+      <w:proofErr w:type="spellEnd"/>
+      <w:r>
+        <w:rPr>
+          <w:rFonts w:ascii="Courier New" w:eastAsia="Times New Roman" w:hAnsi="Courier New" w:cs="Courier New"/>
+          <w:sz w:val="20"/>
+          <w:szCs w:val="20"/>
+          <w:lang w:eastAsia="pl-PL"/>
+        </w:rPr>
+        <w:t xml:space="preserve"> </w:t>
+      </w:r>
+      <w:r>
+        <w:rPr>
+          <w:rFonts w:ascii="Courier New" w:eastAsia="Times New Roman" w:hAnsi="Courier New" w:cs="Courier New"/>
+          <w:sz w:val="20"/>
+          <w:szCs w:val="20"/>
+          <w:lang w:eastAsia="pl-PL"/>
+        </w:rPr>
+        <w:t>n</w:t>
+      </w:r>
+      <w:r>
+        <w:rPr>
+          <w:rFonts w:ascii="Courier New" w:eastAsia="Times New Roman" w:hAnsi="Courier New" w:cs="Courier New"/>
+          <w:sz w:val="20"/>
+          <w:szCs w:val="20"/>
+          <w:lang w:eastAsia="pl-PL"/>
+        </w:rPr>
+        <w:t>ww</w:t>
+      </w:r>
+      <w:r>
+        <w:rPr>
+          <w:rFonts w:ascii="Courier New" w:eastAsia="Times New Roman" w:hAnsi="Courier New" w:cs="Courier New"/>
+          <w:sz w:val="20"/>
+          <w:szCs w:val="20"/>
+          <w:lang w:eastAsia="pl-PL"/>
+        </w:rPr>
+        <w:t>_do_exe</w:t>
+      </w:r>
+      <w:r>
+        <w:rPr>
+          <w:rFonts w:ascii="Courier New" w:eastAsia="Times New Roman" w:hAnsi="Courier New" w:cs="Courier New"/>
+          <w:sz w:val="20"/>
+          <w:szCs w:val="20"/>
+          <w:lang w:eastAsia="pl-PL"/>
+        </w:rPr>
+        <w:t>.</w:t>
+      </w:r>
+      <w:r>
+        <w:rPr>
+          <w:rFonts w:ascii="Courier New" w:eastAsia="Times New Roman" w:hAnsi="Courier New" w:cs="Courier New"/>
+          <w:sz w:val="20"/>
+          <w:szCs w:val="20"/>
+          <w:lang w:eastAsia="pl-PL"/>
+        </w:rPr>
+        <w:t>exe -m32</w:t>
       </w:r>
     </w:p>
     <w:p>
@@ -2274,46 +2325,14 @@
           <w:tab w:val="left" w:pos="14656"/>
         </w:tabs>
         <w:spacing w:after="0" w:line="240" w:lineRule="auto"/>
-        <w:ind w:left="720"/>
-        <w:jc w:val="both"/>
-        <w:rPr>
-          <w:rFonts w:ascii="Courier New" w:eastAsia="Times New Roman" w:hAnsi="Courier New" w:cs="Courier New"/>
-          <w:sz w:val="20"/>
-          <w:szCs w:val="20"/>
-          <w:lang w:eastAsia="pl-PL"/>
-        </w:rPr>
-      </w:pPr>
-      <w:proofErr w:type="spellStart"/>
-      <w:r>
-        <w:rPr>
-          <w:rFonts w:ascii="Courier New" w:eastAsia="Times New Roman" w:hAnsi="Courier New" w:cs="Courier New"/>
-          <w:sz w:val="20"/>
-          <w:szCs w:val="20"/>
-          <w:lang w:eastAsia="pl-PL"/>
-        </w:rPr>
-        <w:t>asmloader</w:t>
-      </w:r>
-      <w:proofErr w:type="spellEnd"/>
-      <w:r>
-        <w:rPr>
-          <w:rFonts w:ascii="Courier New" w:eastAsia="Times New Roman" w:hAnsi="Courier New" w:cs="Courier New"/>
-          <w:sz w:val="20"/>
-          <w:szCs w:val="20"/>
-          <w:lang w:eastAsia="pl-PL"/>
-        </w:rPr>
-        <w:t xml:space="preserve"> </w:t>
-      </w:r>
-      <w:proofErr w:type="spellStart"/>
-      <w:r>
-        <w:rPr>
-          <w:rFonts w:ascii="Courier New" w:eastAsia="Times New Roman" w:hAnsi="Courier New" w:cs="Courier New"/>
-          <w:sz w:val="20"/>
-          <w:szCs w:val="20"/>
-          <w:lang w:eastAsia="pl-PL"/>
-        </w:rPr>
-        <w:t>nww.bin</w:t>
-      </w:r>
-      <w:proofErr w:type="spellEnd"/>
+        <w:jc w:val="both"/>
+        <w:rPr>
+          <w:rFonts w:ascii="Courier New" w:eastAsia="Times New Roman" w:hAnsi="Courier New" w:cs="Courier New"/>
+          <w:sz w:val="20"/>
+          <w:szCs w:val="20"/>
+          <w:lang w:eastAsia="pl-PL"/>
+        </w:rPr>
+      </w:pPr>
     </w:p>
     <w:p>
       <w:pPr>
@@ -2329,7 +2348,7 @@
           <w:lang w:eastAsia="pl-PL"/>
         </w:rPr>
       </w:pPr>
-      <w:bookmarkStart w:id="6" w:name="_Toc169699039"/>
+      <w:bookmarkStart w:id="5" w:name="_Toc169699038"/>
       <w:r>
         <w:rPr>
           <w:rFonts w:ascii="Times New Roman" w:eastAsia="Times New Roman" w:hAnsi="Times New Roman" w:cs="Times New Roman"/>
@@ -2339,25 +2358,16 @@
           <w:szCs w:val="36"/>
           <w:lang w:eastAsia="pl-PL"/>
         </w:rPr>
-        <w:t xml:space="preserve">API </w:t>
-      </w:r>
-      <w:proofErr w:type="spellStart"/>
-      <w:r>
-        <w:rPr>
-          <w:rFonts w:ascii="Courier New" w:eastAsia="Times New Roman" w:hAnsi="Courier New" w:cs="Courier New"/>
-          <w:b/>
-          <w:bCs/>
-          <w:sz w:val="20"/>
-          <w:szCs w:val="20"/>
-          <w:lang w:eastAsia="pl-PL"/>
-        </w:rPr>
-        <w:t>asmloader</w:t>
-      </w:r>
-      <w:bookmarkEnd w:id="6"/>
-      <w:proofErr w:type="spellEnd"/>
-    </w:p>
-    <w:p>
-      <w:pPr>
+        <w:t>Instrukcja Uruchomienia</w:t>
+      </w:r>
+      <w:bookmarkEnd w:id="5"/>
+    </w:p>
+    <w:p>
+      <w:pPr>
+        <w:numPr>
+          <w:ilvl w:val="0"/>
+          <w:numId w:val="4"/>
+        </w:numPr>
         <w:spacing w:before="100" w:beforeAutospacing="1" w:after="100" w:afterAutospacing="1" w:line="240" w:lineRule="auto"/>
         <w:jc w:val="both"/>
         <w:rPr>
@@ -2374,14 +2384,34 @@
           <w:szCs w:val="24"/>
           <w:lang w:eastAsia="pl-PL"/>
         </w:rPr>
-        <w:t>Program wykorzystuje następujące funkcje API:</w:t>
+        <w:t xml:space="preserve">Wejdź do folderu zawierającego projekt </w:t>
+      </w:r>
+      <w:proofErr w:type="spellStart"/>
+      <w:r>
+        <w:rPr>
+          <w:rFonts w:ascii="Courier New" w:eastAsia="Times New Roman" w:hAnsi="Courier New" w:cs="Courier New"/>
+          <w:sz w:val="24"/>
+          <w:szCs w:val="24"/>
+          <w:lang w:eastAsia="pl-PL"/>
+        </w:rPr>
+        <w:t>nww</w:t>
+      </w:r>
+      <w:proofErr w:type="spellEnd"/>
+      <w:r>
+        <w:rPr>
+          <w:rFonts w:ascii="Courier New" w:eastAsia="Times New Roman" w:hAnsi="Courier New" w:cs="Courier New"/>
+          <w:sz w:val="24"/>
+          <w:szCs w:val="24"/>
+          <w:lang w:eastAsia="pl-PL"/>
+        </w:rPr>
+        <w:t>.</w:t>
       </w:r>
     </w:p>
     <w:p>
       <w:pPr>
         <w:numPr>
           <w:ilvl w:val="0"/>
-          <w:numId w:val="5"/>
+          <w:numId w:val="4"/>
         </w:numPr>
         <w:spacing w:before="100" w:beforeAutospacing="1" w:after="100" w:afterAutospacing="1" w:line="240" w:lineRule="auto"/>
         <w:jc w:val="both"/>
@@ -2394,23 +2424,13 @@
       </w:pPr>
       <w:r>
         <w:rPr>
-          <w:rFonts w:ascii="Courier New" w:eastAsia="Times New Roman" w:hAnsi="Courier New" w:cs="Courier New"/>
-          <w:sz w:val="20"/>
-          <w:szCs w:val="20"/>
-          <w:lang w:eastAsia="pl-PL"/>
-        </w:rPr>
-        <w:t>0</w:t>
-      </w:r>
-      <w:r>
-        <w:rPr>
           <w:rFonts w:ascii="Times New Roman" w:eastAsia="Times New Roman" w:hAnsi="Times New Roman" w:cs="Times New Roman"/>
           <w:sz w:val="24"/>
           <w:szCs w:val="24"/>
           <w:lang w:eastAsia="pl-PL"/>
         </w:rPr>
-        <w:t xml:space="preserve"> - </w:t>
-      </w:r>
-      <w:proofErr w:type="spellStart"/>
+        <w:t xml:space="preserve">Uruchom skompilowany plik </w:t>
+      </w:r>
       <w:r>
         <w:rPr>
           <w:rFonts w:ascii="Times New Roman" w:eastAsia="Times New Roman" w:hAnsi="Times New Roman" w:cs="Times New Roman"/>
@@ -2418,258 +2438,17 @@
           <w:szCs w:val="24"/>
           <w:lang w:eastAsia="pl-PL"/>
         </w:rPr>
-        <w:t>exit</w:t>
-      </w:r>
-      <w:proofErr w:type="spellEnd"/>
-    </w:p>
-    <w:p>
-      <w:pPr>
-        <w:numPr>
-          <w:ilvl w:val="0"/>
-          <w:numId w:val="5"/>
-        </w:numPr>
-        <w:spacing w:before="100" w:beforeAutospacing="1" w:after="100" w:afterAutospacing="1" w:line="240" w:lineRule="auto"/>
-        <w:jc w:val="both"/>
+        <w:t>wykonywalny</w:t>
+      </w:r>
+      <w:r>
         <w:rPr>
           <w:rFonts w:ascii="Times New Roman" w:eastAsia="Times New Roman" w:hAnsi="Times New Roman" w:cs="Times New Roman"/>
           <w:sz w:val="24"/>
           <w:szCs w:val="24"/>
           <w:lang w:eastAsia="pl-PL"/>
         </w:rPr>
-      </w:pPr>
-      <w:r>
-        <w:rPr>
-          <w:rFonts w:ascii="Courier New" w:eastAsia="Times New Roman" w:hAnsi="Courier New" w:cs="Courier New"/>
-          <w:sz w:val="20"/>
-          <w:szCs w:val="20"/>
-          <w:lang w:eastAsia="pl-PL"/>
-        </w:rPr>
-        <w:t>1</w:t>
-      </w:r>
-      <w:r>
-        <w:rPr>
-          <w:rFonts w:ascii="Times New Roman" w:eastAsia="Times New Roman" w:hAnsi="Times New Roman" w:cs="Times New Roman"/>
-          <w:sz w:val="24"/>
-          <w:szCs w:val="24"/>
-          <w:lang w:eastAsia="pl-PL"/>
-        </w:rPr>
-        <w:t xml:space="preserve"> - </w:t>
-      </w:r>
-      <w:proofErr w:type="spellStart"/>
-      <w:r>
-        <w:rPr>
-          <w:rFonts w:ascii="Times New Roman" w:eastAsia="Times New Roman" w:hAnsi="Times New Roman" w:cs="Times New Roman"/>
-          <w:sz w:val="24"/>
-          <w:szCs w:val="24"/>
-          <w:lang w:eastAsia="pl-PL"/>
-        </w:rPr>
-        <w:t>putchar</w:t>
-      </w:r>
-      <w:proofErr w:type="spellEnd"/>
-    </w:p>
-    <w:p>
-      <w:pPr>
-        <w:numPr>
-          <w:ilvl w:val="0"/>
-          <w:numId w:val="5"/>
-        </w:numPr>
-        <w:spacing w:before="100" w:beforeAutospacing="1" w:after="100" w:afterAutospacing="1" w:line="240" w:lineRule="auto"/>
-        <w:jc w:val="both"/>
-        <w:rPr>
-          <w:rFonts w:ascii="Times New Roman" w:eastAsia="Times New Roman" w:hAnsi="Times New Roman" w:cs="Times New Roman"/>
-          <w:sz w:val="24"/>
-          <w:szCs w:val="24"/>
-          <w:lang w:eastAsia="pl-PL"/>
-        </w:rPr>
-      </w:pPr>
-      <w:r>
-        <w:rPr>
-          <w:rFonts w:ascii="Courier New" w:eastAsia="Times New Roman" w:hAnsi="Courier New" w:cs="Courier New"/>
-          <w:sz w:val="20"/>
-          <w:szCs w:val="20"/>
-          <w:lang w:eastAsia="pl-PL"/>
-        </w:rPr>
-        <w:t>2</w:t>
-      </w:r>
-      <w:r>
-        <w:rPr>
-          <w:rFonts w:ascii="Times New Roman" w:eastAsia="Times New Roman" w:hAnsi="Times New Roman" w:cs="Times New Roman"/>
-          <w:sz w:val="24"/>
-          <w:szCs w:val="24"/>
-          <w:lang w:eastAsia="pl-PL"/>
-        </w:rPr>
-        <w:t xml:space="preserve"> - </w:t>
-      </w:r>
-      <w:proofErr w:type="spellStart"/>
-      <w:r>
-        <w:rPr>
-          <w:rFonts w:ascii="Times New Roman" w:eastAsia="Times New Roman" w:hAnsi="Times New Roman" w:cs="Times New Roman"/>
-          <w:sz w:val="24"/>
-          <w:szCs w:val="24"/>
-          <w:lang w:eastAsia="pl-PL"/>
-        </w:rPr>
-        <w:t>getchar</w:t>
-      </w:r>
-      <w:proofErr w:type="spellEnd"/>
-    </w:p>
-    <w:p>
-      <w:pPr>
-        <w:numPr>
-          <w:ilvl w:val="0"/>
-          <w:numId w:val="5"/>
-        </w:numPr>
-        <w:spacing w:before="100" w:beforeAutospacing="1" w:after="100" w:afterAutospacing="1" w:line="240" w:lineRule="auto"/>
-        <w:jc w:val="both"/>
-        <w:rPr>
-          <w:rFonts w:ascii="Times New Roman" w:eastAsia="Times New Roman" w:hAnsi="Times New Roman" w:cs="Times New Roman"/>
-          <w:sz w:val="24"/>
-          <w:szCs w:val="24"/>
-          <w:lang w:eastAsia="pl-PL"/>
-        </w:rPr>
-      </w:pPr>
-      <w:r>
-        <w:rPr>
-          <w:rFonts w:ascii="Courier New" w:eastAsia="Times New Roman" w:hAnsi="Courier New" w:cs="Courier New"/>
-          <w:sz w:val="20"/>
-          <w:szCs w:val="20"/>
-          <w:lang w:eastAsia="pl-PL"/>
-        </w:rPr>
-        <w:t>3</w:t>
-      </w:r>
-      <w:r>
-        <w:rPr>
-          <w:rFonts w:ascii="Times New Roman" w:eastAsia="Times New Roman" w:hAnsi="Times New Roman" w:cs="Times New Roman"/>
-          <w:sz w:val="24"/>
-          <w:szCs w:val="24"/>
-          <w:lang w:eastAsia="pl-PL"/>
-        </w:rPr>
-        <w:t xml:space="preserve"> - </w:t>
-      </w:r>
-      <w:proofErr w:type="spellStart"/>
-      <w:r>
-        <w:rPr>
-          <w:rFonts w:ascii="Times New Roman" w:eastAsia="Times New Roman" w:hAnsi="Times New Roman" w:cs="Times New Roman"/>
-          <w:sz w:val="24"/>
-          <w:szCs w:val="24"/>
-          <w:lang w:eastAsia="pl-PL"/>
-        </w:rPr>
-        <w:t>printf</w:t>
-      </w:r>
-      <w:proofErr w:type="spellEnd"/>
-    </w:p>
-    <w:p>
-      <w:pPr>
-        <w:numPr>
-          <w:ilvl w:val="0"/>
-          <w:numId w:val="5"/>
-        </w:numPr>
-        <w:spacing w:before="100" w:beforeAutospacing="1" w:after="100" w:afterAutospacing="1" w:line="240" w:lineRule="auto"/>
-        <w:jc w:val="both"/>
-        <w:rPr>
-          <w:rFonts w:ascii="Times New Roman" w:eastAsia="Times New Roman" w:hAnsi="Times New Roman" w:cs="Times New Roman"/>
-          <w:sz w:val="24"/>
-          <w:szCs w:val="24"/>
-          <w:lang w:eastAsia="pl-PL"/>
-        </w:rPr>
-      </w:pPr>
-      <w:r>
-        <w:rPr>
-          <w:rFonts w:ascii="Courier New" w:eastAsia="Times New Roman" w:hAnsi="Courier New" w:cs="Courier New"/>
-          <w:sz w:val="20"/>
-          <w:szCs w:val="20"/>
-          <w:lang w:eastAsia="pl-PL"/>
-        </w:rPr>
-        <w:t>4</w:t>
-      </w:r>
-      <w:r>
-        <w:rPr>
-          <w:rFonts w:ascii="Times New Roman" w:eastAsia="Times New Roman" w:hAnsi="Times New Roman" w:cs="Times New Roman"/>
-          <w:sz w:val="24"/>
-          <w:szCs w:val="24"/>
-          <w:lang w:eastAsia="pl-PL"/>
-        </w:rPr>
-        <w:t xml:space="preserve"> </w:t>
-      </w:r>
-      <w:r>
-        <w:rPr>
-          <w:rFonts w:ascii="Times New Roman" w:eastAsia="Times New Roman" w:hAnsi="Times New Roman" w:cs="Times New Roman"/>
-          <w:sz w:val="24"/>
-          <w:szCs w:val="24"/>
-          <w:lang w:eastAsia="pl-PL"/>
-        </w:rPr>
-        <w:t>–</w:t>
-      </w:r>
-      <w:r>
-        <w:rPr>
-          <w:rFonts w:ascii="Times New Roman" w:eastAsia="Times New Roman" w:hAnsi="Times New Roman" w:cs="Times New Roman"/>
-          <w:sz w:val="24"/>
-          <w:szCs w:val="24"/>
-          <w:lang w:eastAsia="pl-PL"/>
-        </w:rPr>
-        <w:t xml:space="preserve"> </w:t>
-      </w:r>
-      <w:proofErr w:type="spellStart"/>
-      <w:r>
-        <w:rPr>
-          <w:rFonts w:ascii="Times New Roman" w:eastAsia="Times New Roman" w:hAnsi="Times New Roman" w:cs="Times New Roman"/>
-          <w:sz w:val="24"/>
-          <w:szCs w:val="24"/>
-          <w:lang w:eastAsia="pl-PL"/>
-        </w:rPr>
-        <w:t>scanf</w:t>
-      </w:r>
-      <w:proofErr w:type="spellEnd"/>
-    </w:p>
-    <w:p>
-      <w:pPr>
-        <w:spacing w:before="100" w:beforeAutospacing="1" w:after="100" w:afterAutospacing="1" w:line="240" w:lineRule="auto"/>
-        <w:ind w:left="360"/>
-        <w:jc w:val="both"/>
-        <w:rPr>
-          <w:rFonts w:ascii="Times New Roman" w:eastAsia="Times New Roman" w:hAnsi="Times New Roman" w:cs="Times New Roman"/>
-          <w:sz w:val="24"/>
-          <w:szCs w:val="24"/>
-          <w:lang w:eastAsia="pl-PL"/>
-        </w:rPr>
-      </w:pPr>
-      <w:r>
-        <w:rPr>
-          <w:rFonts w:ascii="Times New Roman" w:eastAsia="Times New Roman" w:hAnsi="Times New Roman" w:cs="Times New Roman"/>
-          <w:sz w:val="24"/>
-          <w:szCs w:val="24"/>
-          <w:lang w:eastAsia="pl-PL"/>
-        </w:rPr>
-        <w:br w:type="page"/>
-      </w:r>
-    </w:p>
-    <w:p>
-      <w:pPr>
-        <w:spacing w:before="100" w:beforeAutospacing="1" w:after="100" w:afterAutospacing="1" w:line="240" w:lineRule="auto"/>
-        <w:jc w:val="both"/>
-        <w:outlineLvl w:val="1"/>
-        <w:rPr>
-          <w:rFonts w:ascii="Times New Roman" w:eastAsia="Times New Roman" w:hAnsi="Times New Roman" w:cs="Times New Roman"/>
-          <w:b/>
-          <w:bCs/>
-          <w:sz w:val="36"/>
-          <w:szCs w:val="36"/>
-          <w:lang w:eastAsia="pl-PL"/>
-        </w:rPr>
-      </w:pPr>
-      <w:bookmarkStart w:id="7" w:name="_Toc169699040"/>
-      <w:r>
-        <w:rPr>
-          <w:rFonts w:ascii="Times New Roman" w:eastAsia="Times New Roman" w:hAnsi="Times New Roman" w:cs="Times New Roman"/>
-          <w:b/>
-          <w:bCs/>
-          <w:sz w:val="36"/>
-          <w:szCs w:val="36"/>
-          <w:lang w:eastAsia="pl-PL"/>
-        </w:rPr>
-        <w:lastRenderedPageBreak/>
-        <w:t>Opis Kodu</w:t>
-      </w:r>
-      <w:bookmarkEnd w:id="7"/>
+        <w:t xml:space="preserve"> za pomocą:</w:t>
+      </w:r>
     </w:p>
     <w:p>
       <w:pPr>
@@ -2692,43 +2471,398 @@
           <w:tab w:val="left" w:pos="14656"/>
         </w:tabs>
         <w:spacing w:after="0" w:line="240" w:lineRule="auto"/>
-        <w:jc w:val="both"/>
-        <w:rPr>
-          <w:rFonts w:ascii="Courier New" w:eastAsia="Times New Roman" w:hAnsi="Courier New" w:cs="Courier New"/>
-          <w:sz w:val="20"/>
-          <w:szCs w:val="20"/>
-          <w:lang w:eastAsia="pl-PL"/>
-        </w:rPr>
-      </w:pPr>
-      <w:r>
-        <w:rPr>
-          <w:rFonts w:ascii="Courier New" w:eastAsia="Times New Roman" w:hAnsi="Courier New" w:cs="Courier New"/>
-          <w:sz w:val="20"/>
-          <w:szCs w:val="20"/>
-          <w:lang w:eastAsia="pl-PL"/>
-        </w:rPr>
-        <w:t xml:space="preserve">         [</w:t>
-      </w:r>
-      <w:proofErr w:type="spellStart"/>
-      <w:r>
-        <w:rPr>
-          <w:rFonts w:ascii="Courier New" w:eastAsia="Times New Roman" w:hAnsi="Courier New" w:cs="Courier New"/>
-          <w:sz w:val="20"/>
-          <w:szCs w:val="20"/>
-          <w:lang w:eastAsia="pl-PL"/>
-        </w:rPr>
-        <w:t>bits</w:t>
-      </w:r>
-      <w:proofErr w:type="spellEnd"/>
-      <w:r>
-        <w:rPr>
-          <w:rFonts w:ascii="Courier New" w:eastAsia="Times New Roman" w:hAnsi="Courier New" w:cs="Courier New"/>
-          <w:sz w:val="20"/>
-          <w:szCs w:val="20"/>
-          <w:lang w:eastAsia="pl-PL"/>
-        </w:rPr>
-        <w:t xml:space="preserve"> 32]</w:t>
-      </w:r>
+        <w:ind w:left="720"/>
+        <w:jc w:val="both"/>
+        <w:rPr>
+          <w:rFonts w:ascii="Courier New" w:eastAsia="Times New Roman" w:hAnsi="Courier New" w:cs="Courier New"/>
+          <w:sz w:val="20"/>
+          <w:szCs w:val="20"/>
+          <w:lang w:eastAsia="pl-PL"/>
+        </w:rPr>
+      </w:pPr>
+      <w:r>
+        <w:rPr>
+          <w:rFonts w:ascii="Courier New" w:eastAsia="Times New Roman" w:hAnsi="Courier New" w:cs="Courier New"/>
+          <w:sz w:val="20"/>
+          <w:szCs w:val="20"/>
+          <w:lang w:eastAsia="pl-PL"/>
+        </w:rPr>
+        <w:t>.\</w:t>
+      </w:r>
+      <w:r>
+        <w:rPr>
+          <w:rFonts w:ascii="Courier New" w:eastAsia="Times New Roman" w:hAnsi="Courier New" w:cs="Courier New"/>
+          <w:sz w:val="20"/>
+          <w:szCs w:val="20"/>
+          <w:lang w:eastAsia="pl-PL"/>
+        </w:rPr>
+        <w:t>nww.</w:t>
+      </w:r>
+      <w:r>
+        <w:rPr>
+          <w:rFonts w:ascii="Courier New" w:eastAsia="Times New Roman" w:hAnsi="Courier New" w:cs="Courier New"/>
+          <w:sz w:val="20"/>
+          <w:szCs w:val="20"/>
+          <w:lang w:eastAsia="pl-PL"/>
+        </w:rPr>
+        <w:t>exe</w:t>
+      </w:r>
+    </w:p>
+    <w:p>
+      <w:pPr>
+        <w:spacing w:before="100" w:beforeAutospacing="1" w:after="100" w:afterAutospacing="1" w:line="240" w:lineRule="auto"/>
+        <w:jc w:val="both"/>
+        <w:outlineLvl w:val="1"/>
+        <w:rPr>
+          <w:rFonts w:ascii="Times New Roman" w:eastAsia="Times New Roman" w:hAnsi="Times New Roman" w:cs="Times New Roman"/>
+          <w:b/>
+          <w:bCs/>
+          <w:sz w:val="36"/>
+          <w:szCs w:val="36"/>
+          <w:lang w:eastAsia="pl-PL"/>
+        </w:rPr>
+      </w:pPr>
+      <w:bookmarkStart w:id="6" w:name="_Toc169699039"/>
+      <w:r>
+        <w:rPr>
+          <w:rFonts w:ascii="Times New Roman" w:eastAsia="Times New Roman" w:hAnsi="Times New Roman" w:cs="Times New Roman"/>
+          <w:b/>
+          <w:bCs/>
+          <w:sz w:val="36"/>
+          <w:szCs w:val="36"/>
+          <w:lang w:eastAsia="pl-PL"/>
+        </w:rPr>
+        <w:t xml:space="preserve">API </w:t>
+      </w:r>
+      <w:proofErr w:type="spellStart"/>
+      <w:r>
+        <w:rPr>
+          <w:rFonts w:ascii="Courier New" w:eastAsia="Times New Roman" w:hAnsi="Courier New" w:cs="Courier New"/>
+          <w:b/>
+          <w:bCs/>
+          <w:sz w:val="20"/>
+          <w:szCs w:val="20"/>
+          <w:lang w:eastAsia="pl-PL"/>
+        </w:rPr>
+        <w:t>asmloader</w:t>
+      </w:r>
+      <w:bookmarkEnd w:id="6"/>
+      <w:proofErr w:type="spellEnd"/>
+    </w:p>
+    <w:p>
+      <w:pPr>
+        <w:spacing w:before="100" w:beforeAutospacing="1" w:after="100" w:afterAutospacing="1" w:line="240" w:lineRule="auto"/>
+        <w:jc w:val="both"/>
+        <w:rPr>
+          <w:rFonts w:ascii="Times New Roman" w:eastAsia="Times New Roman" w:hAnsi="Times New Roman" w:cs="Times New Roman"/>
+          <w:sz w:val="24"/>
+          <w:szCs w:val="24"/>
+          <w:lang w:eastAsia="pl-PL"/>
+        </w:rPr>
+      </w:pPr>
+      <w:r>
+        <w:rPr>
+          <w:rFonts w:ascii="Times New Roman" w:eastAsia="Times New Roman" w:hAnsi="Times New Roman" w:cs="Times New Roman"/>
+          <w:sz w:val="24"/>
+          <w:szCs w:val="24"/>
+          <w:lang w:eastAsia="pl-PL"/>
+        </w:rPr>
+        <w:t>Program wykorzystuje następujące funkcje API:</w:t>
+      </w:r>
+    </w:p>
+    <w:p>
+      <w:pPr>
+        <w:numPr>
+          <w:ilvl w:val="0"/>
+          <w:numId w:val="5"/>
+        </w:numPr>
+        <w:spacing w:before="100" w:beforeAutospacing="1" w:after="100" w:afterAutospacing="1" w:line="240" w:lineRule="auto"/>
+        <w:jc w:val="both"/>
+        <w:rPr>
+          <w:rFonts w:ascii="Times New Roman" w:eastAsia="Times New Roman" w:hAnsi="Times New Roman" w:cs="Times New Roman"/>
+          <w:sz w:val="24"/>
+          <w:szCs w:val="24"/>
+          <w:lang w:eastAsia="pl-PL"/>
+        </w:rPr>
+      </w:pPr>
+      <w:r>
+        <w:rPr>
+          <w:rFonts w:ascii="Courier New" w:eastAsia="Times New Roman" w:hAnsi="Courier New" w:cs="Courier New"/>
+          <w:sz w:val="20"/>
+          <w:szCs w:val="20"/>
+          <w:lang w:eastAsia="pl-PL"/>
+        </w:rPr>
+        <w:t>0</w:t>
+      </w:r>
+      <w:r>
+        <w:rPr>
+          <w:rFonts w:ascii="Times New Roman" w:eastAsia="Times New Roman" w:hAnsi="Times New Roman" w:cs="Times New Roman"/>
+          <w:sz w:val="24"/>
+          <w:szCs w:val="24"/>
+          <w:lang w:eastAsia="pl-PL"/>
+        </w:rPr>
+        <w:t xml:space="preserve"> - </w:t>
+      </w:r>
+      <w:proofErr w:type="spellStart"/>
+      <w:r>
+        <w:rPr>
+          <w:rFonts w:ascii="Times New Roman" w:eastAsia="Times New Roman" w:hAnsi="Times New Roman" w:cs="Times New Roman"/>
+          <w:sz w:val="24"/>
+          <w:szCs w:val="24"/>
+          <w:lang w:eastAsia="pl-PL"/>
+        </w:rPr>
+        <w:t>exit</w:t>
+      </w:r>
+      <w:proofErr w:type="spellEnd"/>
+    </w:p>
+    <w:p>
+      <w:pPr>
+        <w:numPr>
+          <w:ilvl w:val="0"/>
+          <w:numId w:val="5"/>
+        </w:numPr>
+        <w:spacing w:before="100" w:beforeAutospacing="1" w:after="100" w:afterAutospacing="1" w:line="240" w:lineRule="auto"/>
+        <w:jc w:val="both"/>
+        <w:rPr>
+          <w:rFonts w:ascii="Times New Roman" w:eastAsia="Times New Roman" w:hAnsi="Times New Roman" w:cs="Times New Roman"/>
+          <w:sz w:val="24"/>
+          <w:szCs w:val="24"/>
+          <w:lang w:eastAsia="pl-PL"/>
+        </w:rPr>
+      </w:pPr>
+      <w:r>
+        <w:rPr>
+          <w:rFonts w:ascii="Courier New" w:eastAsia="Times New Roman" w:hAnsi="Courier New" w:cs="Courier New"/>
+          <w:sz w:val="20"/>
+          <w:szCs w:val="20"/>
+          <w:lang w:eastAsia="pl-PL"/>
+        </w:rPr>
+        <w:t>1</w:t>
+      </w:r>
+      <w:r>
+        <w:rPr>
+          <w:rFonts w:ascii="Times New Roman" w:eastAsia="Times New Roman" w:hAnsi="Times New Roman" w:cs="Times New Roman"/>
+          <w:sz w:val="24"/>
+          <w:szCs w:val="24"/>
+          <w:lang w:eastAsia="pl-PL"/>
+        </w:rPr>
+        <w:t xml:space="preserve"> - </w:t>
+      </w:r>
+      <w:proofErr w:type="spellStart"/>
+      <w:r>
+        <w:rPr>
+          <w:rFonts w:ascii="Times New Roman" w:eastAsia="Times New Roman" w:hAnsi="Times New Roman" w:cs="Times New Roman"/>
+          <w:sz w:val="24"/>
+          <w:szCs w:val="24"/>
+          <w:lang w:eastAsia="pl-PL"/>
+        </w:rPr>
+        <w:t>putchar</w:t>
+      </w:r>
+      <w:proofErr w:type="spellEnd"/>
+    </w:p>
+    <w:p>
+      <w:pPr>
+        <w:numPr>
+          <w:ilvl w:val="0"/>
+          <w:numId w:val="5"/>
+        </w:numPr>
+        <w:spacing w:before="100" w:beforeAutospacing="1" w:after="100" w:afterAutospacing="1" w:line="240" w:lineRule="auto"/>
+        <w:jc w:val="both"/>
+        <w:rPr>
+          <w:rFonts w:ascii="Times New Roman" w:eastAsia="Times New Roman" w:hAnsi="Times New Roman" w:cs="Times New Roman"/>
+          <w:sz w:val="24"/>
+          <w:szCs w:val="24"/>
+          <w:lang w:eastAsia="pl-PL"/>
+        </w:rPr>
+      </w:pPr>
+      <w:r>
+        <w:rPr>
+          <w:rFonts w:ascii="Courier New" w:eastAsia="Times New Roman" w:hAnsi="Courier New" w:cs="Courier New"/>
+          <w:sz w:val="20"/>
+          <w:szCs w:val="20"/>
+          <w:lang w:eastAsia="pl-PL"/>
+        </w:rPr>
+        <w:t>2</w:t>
+      </w:r>
+      <w:r>
+        <w:rPr>
+          <w:rFonts w:ascii="Times New Roman" w:eastAsia="Times New Roman" w:hAnsi="Times New Roman" w:cs="Times New Roman"/>
+          <w:sz w:val="24"/>
+          <w:szCs w:val="24"/>
+          <w:lang w:eastAsia="pl-PL"/>
+        </w:rPr>
+        <w:t xml:space="preserve"> - </w:t>
+      </w:r>
+      <w:proofErr w:type="spellStart"/>
+      <w:r>
+        <w:rPr>
+          <w:rFonts w:ascii="Times New Roman" w:eastAsia="Times New Roman" w:hAnsi="Times New Roman" w:cs="Times New Roman"/>
+          <w:sz w:val="24"/>
+          <w:szCs w:val="24"/>
+          <w:lang w:eastAsia="pl-PL"/>
+        </w:rPr>
+        <w:t>getchar</w:t>
+      </w:r>
+      <w:proofErr w:type="spellEnd"/>
+    </w:p>
+    <w:p>
+      <w:pPr>
+        <w:numPr>
+          <w:ilvl w:val="0"/>
+          <w:numId w:val="5"/>
+        </w:numPr>
+        <w:spacing w:before="100" w:beforeAutospacing="1" w:after="100" w:afterAutospacing="1" w:line="240" w:lineRule="auto"/>
+        <w:jc w:val="both"/>
+        <w:rPr>
+          <w:rFonts w:ascii="Times New Roman" w:eastAsia="Times New Roman" w:hAnsi="Times New Roman" w:cs="Times New Roman"/>
+          <w:sz w:val="24"/>
+          <w:szCs w:val="24"/>
+          <w:lang w:eastAsia="pl-PL"/>
+        </w:rPr>
+      </w:pPr>
+      <w:r>
+        <w:rPr>
+          <w:rFonts w:ascii="Courier New" w:eastAsia="Times New Roman" w:hAnsi="Courier New" w:cs="Courier New"/>
+          <w:sz w:val="20"/>
+          <w:szCs w:val="20"/>
+          <w:lang w:eastAsia="pl-PL"/>
+        </w:rPr>
+        <w:t>3</w:t>
+      </w:r>
+      <w:r>
+        <w:rPr>
+          <w:rFonts w:ascii="Times New Roman" w:eastAsia="Times New Roman" w:hAnsi="Times New Roman" w:cs="Times New Roman"/>
+          <w:sz w:val="24"/>
+          <w:szCs w:val="24"/>
+          <w:lang w:eastAsia="pl-PL"/>
+        </w:rPr>
+        <w:t xml:space="preserve"> - </w:t>
+      </w:r>
+      <w:proofErr w:type="spellStart"/>
+      <w:r>
+        <w:rPr>
+          <w:rFonts w:ascii="Times New Roman" w:eastAsia="Times New Roman" w:hAnsi="Times New Roman" w:cs="Times New Roman"/>
+          <w:sz w:val="24"/>
+          <w:szCs w:val="24"/>
+          <w:lang w:eastAsia="pl-PL"/>
+        </w:rPr>
+        <w:t>printf</w:t>
+      </w:r>
+      <w:proofErr w:type="spellEnd"/>
+    </w:p>
+    <w:p>
+      <w:pPr>
+        <w:numPr>
+          <w:ilvl w:val="0"/>
+          <w:numId w:val="5"/>
+        </w:numPr>
+        <w:spacing w:before="100" w:beforeAutospacing="1" w:after="100" w:afterAutospacing="1" w:line="240" w:lineRule="auto"/>
+        <w:jc w:val="both"/>
+        <w:rPr>
+          <w:rFonts w:ascii="Times New Roman" w:eastAsia="Times New Roman" w:hAnsi="Times New Roman" w:cs="Times New Roman"/>
+          <w:sz w:val="24"/>
+          <w:szCs w:val="24"/>
+          <w:lang w:eastAsia="pl-PL"/>
+        </w:rPr>
+      </w:pPr>
+      <w:r>
+        <w:rPr>
+          <w:rFonts w:ascii="Courier New" w:eastAsia="Times New Roman" w:hAnsi="Courier New" w:cs="Courier New"/>
+          <w:sz w:val="20"/>
+          <w:szCs w:val="20"/>
+          <w:lang w:eastAsia="pl-PL"/>
+        </w:rPr>
+        <w:t>4</w:t>
+      </w:r>
+      <w:r>
+        <w:rPr>
+          <w:rFonts w:ascii="Times New Roman" w:eastAsia="Times New Roman" w:hAnsi="Times New Roman" w:cs="Times New Roman"/>
+          <w:sz w:val="24"/>
+          <w:szCs w:val="24"/>
+          <w:lang w:eastAsia="pl-PL"/>
+        </w:rPr>
+        <w:t xml:space="preserve"> </w:t>
+      </w:r>
+      <w:r>
+        <w:rPr>
+          <w:rFonts w:ascii="Times New Roman" w:eastAsia="Times New Roman" w:hAnsi="Times New Roman" w:cs="Times New Roman"/>
+          <w:sz w:val="24"/>
+          <w:szCs w:val="24"/>
+          <w:lang w:eastAsia="pl-PL"/>
+        </w:rPr>
+        <w:t>–</w:t>
+      </w:r>
+      <w:r>
+        <w:rPr>
+          <w:rFonts w:ascii="Times New Roman" w:eastAsia="Times New Roman" w:hAnsi="Times New Roman" w:cs="Times New Roman"/>
+          <w:sz w:val="24"/>
+          <w:szCs w:val="24"/>
+          <w:lang w:eastAsia="pl-PL"/>
+        </w:rPr>
+        <w:t xml:space="preserve"> </w:t>
+      </w:r>
+      <w:proofErr w:type="spellStart"/>
+      <w:r>
+        <w:rPr>
+          <w:rFonts w:ascii="Times New Roman" w:eastAsia="Times New Roman" w:hAnsi="Times New Roman" w:cs="Times New Roman"/>
+          <w:sz w:val="24"/>
+          <w:szCs w:val="24"/>
+          <w:lang w:eastAsia="pl-PL"/>
+        </w:rPr>
+        <w:t>scanf</w:t>
+      </w:r>
+      <w:proofErr w:type="spellEnd"/>
+    </w:p>
+    <w:p>
+      <w:pPr>
+        <w:spacing w:before="100" w:beforeAutospacing="1" w:after="100" w:afterAutospacing="1" w:line="240" w:lineRule="auto"/>
+        <w:ind w:left="360"/>
+        <w:jc w:val="both"/>
+        <w:rPr>
+          <w:rFonts w:ascii="Times New Roman" w:eastAsia="Times New Roman" w:hAnsi="Times New Roman" w:cs="Times New Roman"/>
+          <w:sz w:val="24"/>
+          <w:szCs w:val="24"/>
+          <w:lang w:eastAsia="pl-PL"/>
+        </w:rPr>
+      </w:pPr>
+      <w:r>
+        <w:rPr>
+          <w:rFonts w:ascii="Times New Roman" w:eastAsia="Times New Roman" w:hAnsi="Times New Roman" w:cs="Times New Roman"/>
+          <w:sz w:val="24"/>
+          <w:szCs w:val="24"/>
+          <w:lang w:eastAsia="pl-PL"/>
+        </w:rPr>
+        <w:br w:type="page"/>
+      </w:r>
+    </w:p>
+    <w:p>
+      <w:pPr>
+        <w:spacing w:before="100" w:beforeAutospacing="1" w:after="100" w:afterAutospacing="1" w:line="240" w:lineRule="auto"/>
+        <w:jc w:val="both"/>
+        <w:outlineLvl w:val="1"/>
+        <w:rPr>
+          <w:rFonts w:ascii="Times New Roman" w:eastAsia="Times New Roman" w:hAnsi="Times New Roman" w:cs="Times New Roman"/>
+          <w:b/>
+          <w:bCs/>
+          <w:sz w:val="36"/>
+          <w:szCs w:val="36"/>
+          <w:lang w:eastAsia="pl-PL"/>
+        </w:rPr>
+      </w:pPr>
+      <w:bookmarkStart w:id="7" w:name="_Toc169699040"/>
+      <w:r>
+        <w:rPr>
+          <w:rFonts w:ascii="Times New Roman" w:eastAsia="Times New Roman" w:hAnsi="Times New Roman" w:cs="Times New Roman"/>
+          <w:b/>
+          <w:bCs/>
+          <w:sz w:val="36"/>
+          <w:szCs w:val="36"/>
+          <w:lang w:eastAsia="pl-PL"/>
+        </w:rPr>
+        <w:lastRenderedPageBreak/>
+        <w:t>Opis Kodu</w:t>
+      </w:r>
+      <w:bookmarkEnd w:id="7"/>
     </w:p>
     <w:p>
       <w:pPr>
@@ -2759,6 +2893,35 @@
           <w:lang w:eastAsia="pl-PL"/>
         </w:rPr>
       </w:pPr>
+      <w:r>
+        <w:rPr>
+          <w:rFonts w:ascii="Courier New" w:eastAsia="Times New Roman" w:hAnsi="Courier New" w:cs="Courier New"/>
+          <w:sz w:val="20"/>
+          <w:szCs w:val="20"/>
+          <w:lang w:eastAsia="pl-PL"/>
+        </w:rPr>
+        <w:t xml:space="preserve">         [</w:t>
+      </w:r>
+      <w:proofErr w:type="spellStart"/>
+      <w:r>
+        <w:rPr>
+          <w:rFonts w:ascii="Courier New" w:eastAsia="Times New Roman" w:hAnsi="Courier New" w:cs="Courier New"/>
+          <w:sz w:val="20"/>
+          <w:szCs w:val="20"/>
+          <w:lang w:eastAsia="pl-PL"/>
+        </w:rPr>
+        <w:t>bits</w:t>
+      </w:r>
+      <w:proofErr w:type="spellEnd"/>
+      <w:r>
+        <w:rPr>
+          <w:rFonts w:ascii="Courier New" w:eastAsia="Times New Roman" w:hAnsi="Courier New" w:cs="Courier New"/>
+          <w:sz w:val="20"/>
+          <w:szCs w:val="20"/>
+          <w:lang w:eastAsia="pl-PL"/>
+        </w:rPr>
+        <w:t xml:space="preserve"> 32]</w:t>
+      </w:r>
     </w:p>
     <w:p>
       <w:pPr>
@@ -2789,15 +2952,6 @@
           <w:lang w:eastAsia="pl-PL"/>
         </w:rPr>
       </w:pPr>
-      <w:r>
-        <w:rPr>
-          <w:rFonts w:ascii="Courier New" w:eastAsia="Times New Roman" w:hAnsi="Courier New" w:cs="Courier New"/>
-          <w:sz w:val="20"/>
-          <w:szCs w:val="20"/>
-          <w:lang w:eastAsia="pl-PL"/>
-        </w:rPr>
-        <w:t>; Inicjalizacja stosu i wywołanie pobierania pierwszej liczby</w:t>
-      </w:r>
     </w:p>
     <w:p>
       <w:pPr>
@@ -2835,39 +2989,8 @@
           <w:szCs w:val="20"/>
           <w:lang w:eastAsia="pl-PL"/>
         </w:rPr>
-        <w:t xml:space="preserve">         </w:t>
-      </w:r>
-      <w:proofErr w:type="spellStart"/>
-      <w:r>
-        <w:rPr>
-          <w:rFonts w:ascii="Courier New" w:eastAsia="Times New Roman" w:hAnsi="Courier New" w:cs="Courier New"/>
-          <w:sz w:val="20"/>
-          <w:szCs w:val="20"/>
-          <w:lang w:eastAsia="pl-PL"/>
-        </w:rPr>
-        <w:t>call</w:t>
-      </w:r>
-      <w:proofErr w:type="spellEnd"/>
-      <w:r>
-        <w:rPr>
-          <w:rFonts w:ascii="Courier New" w:eastAsia="Times New Roman" w:hAnsi="Courier New" w:cs="Courier New"/>
-          <w:sz w:val="20"/>
-          <w:szCs w:val="20"/>
-          <w:lang w:eastAsia="pl-PL"/>
-        </w:rPr>
-        <w:t xml:space="preserve"> </w:t>
-      </w:r>
-      <w:proofErr w:type="spellStart"/>
-      <w:r>
-        <w:rPr>
-          <w:rFonts w:ascii="Courier New" w:eastAsia="Times New Roman" w:hAnsi="Courier New" w:cs="Courier New"/>
-          <w:sz w:val="20"/>
-          <w:szCs w:val="20"/>
-          <w:lang w:eastAsia="pl-PL"/>
-        </w:rPr>
-        <w:t>geta</w:t>
-      </w:r>
-      <w:proofErr w:type="spellEnd"/>
+        <w:t>; Inicjalizacja stosu i wywołanie pobierania pierwszej liczby</w:t>
+      </w:r>
     </w:p>
     <w:p>
       <w:pPr>
@@ -2905,8 +3028,39 @@
           <w:szCs w:val="20"/>
           <w:lang w:eastAsia="pl-PL"/>
         </w:rPr>
-        <w:t>fora:</w:t>
-      </w:r>
+        <w:t xml:space="preserve">         </w:t>
+      </w:r>
+      <w:proofErr w:type="spellStart"/>
+      <w:r>
+        <w:rPr>
+          <w:rFonts w:ascii="Courier New" w:eastAsia="Times New Roman" w:hAnsi="Courier New" w:cs="Courier New"/>
+          <w:sz w:val="20"/>
+          <w:szCs w:val="20"/>
+          <w:lang w:eastAsia="pl-PL"/>
+        </w:rPr>
+        <w:t>call</w:t>
+      </w:r>
+      <w:proofErr w:type="spellEnd"/>
+      <w:r>
+        <w:rPr>
+          <w:rFonts w:ascii="Courier New" w:eastAsia="Times New Roman" w:hAnsi="Courier New" w:cs="Courier New"/>
+          <w:sz w:val="20"/>
+          <w:szCs w:val="20"/>
+          <w:lang w:eastAsia="pl-PL"/>
+        </w:rPr>
+        <w:t xml:space="preserve"> </w:t>
+      </w:r>
+      <w:proofErr w:type="spellStart"/>
+      <w:r>
+        <w:rPr>
+          <w:rFonts w:ascii="Courier New" w:eastAsia="Times New Roman" w:hAnsi="Courier New" w:cs="Courier New"/>
+          <w:sz w:val="20"/>
+          <w:szCs w:val="20"/>
+          <w:lang w:eastAsia="pl-PL"/>
+        </w:rPr>
+        <w:t>geta</w:t>
+      </w:r>
+      <w:proofErr w:type="spellEnd"/>
     </w:p>
     <w:p>
       <w:pPr>
@@ -2944,27 +3098,7 @@
           <w:szCs w:val="20"/>
           <w:lang w:eastAsia="pl-PL"/>
         </w:rPr>
-        <w:t xml:space="preserve">         </w:t>
-      </w:r>
-      <w:proofErr w:type="spellStart"/>
-      <w:r>
-        <w:rPr>
-          <w:rFonts w:ascii="Courier New" w:eastAsia="Times New Roman" w:hAnsi="Courier New" w:cs="Courier New"/>
-          <w:sz w:val="20"/>
-          <w:szCs w:val="20"/>
-          <w:lang w:eastAsia="pl-PL"/>
-        </w:rPr>
-        <w:t>db</w:t>
-      </w:r>
-      <w:proofErr w:type="spellEnd"/>
-      <w:r>
-        <w:rPr>
-          <w:rFonts w:ascii="Courier New" w:eastAsia="Times New Roman" w:hAnsi="Courier New" w:cs="Courier New"/>
-          <w:sz w:val="20"/>
-          <w:szCs w:val="20"/>
-          <w:lang w:eastAsia="pl-PL"/>
-        </w:rPr>
-        <w:t xml:space="preserve"> "a = ", 0</w:t>
+        <w:t>fora:</w:t>
       </w:r>
     </w:p>
     <w:p>
@@ -2996,25 +3130,34 @@
           <w:lang w:eastAsia="pl-PL"/>
         </w:rPr>
       </w:pPr>
-      <w:proofErr w:type="spellStart"/>
-      <w:r>
-        <w:rPr>
-          <w:rFonts w:ascii="Courier New" w:eastAsia="Times New Roman" w:hAnsi="Courier New" w:cs="Courier New"/>
-          <w:sz w:val="20"/>
-          <w:szCs w:val="20"/>
-          <w:lang w:eastAsia="pl-PL"/>
-        </w:rPr>
-        <w:t>geta</w:t>
-      </w:r>
-      <w:proofErr w:type="spellEnd"/>
-      <w:r>
-        <w:rPr>
-          <w:rFonts w:ascii="Courier New" w:eastAsia="Times New Roman" w:hAnsi="Courier New" w:cs="Courier New"/>
-          <w:sz w:val="20"/>
-          <w:szCs w:val="20"/>
-          <w:lang w:eastAsia="pl-PL"/>
-        </w:rPr>
-        <w:t>:</w:t>
+      <w:r>
+        <w:rPr>
+          <w:rFonts w:ascii="Courier New" w:eastAsia="Times New Roman" w:hAnsi="Courier New" w:cs="Courier New"/>
+          <w:sz w:val="20"/>
+          <w:szCs w:val="20"/>
+          <w:lang w:eastAsia="pl-PL"/>
+        </w:rPr>
+        <w:t xml:space="preserve">         </w:t>
+      </w:r>
+      <w:proofErr w:type="spellStart"/>
+      <w:r>
+        <w:rPr>
+          <w:rFonts w:ascii="Courier New" w:eastAsia="Times New Roman" w:hAnsi="Courier New" w:cs="Courier New"/>
+          <w:sz w:val="20"/>
+          <w:szCs w:val="20"/>
+          <w:lang w:eastAsia="pl-PL"/>
+        </w:rPr>
+        <w:t>db</w:t>
+      </w:r>
+      <w:proofErr w:type="spellEnd"/>
+      <w:r>
+        <w:rPr>
+          <w:rFonts w:ascii="Courier New" w:eastAsia="Times New Roman" w:hAnsi="Courier New" w:cs="Courier New"/>
+          <w:sz w:val="20"/>
+          <w:szCs w:val="20"/>
+          <w:lang w:eastAsia="pl-PL"/>
+        </w:rPr>
+        <w:t xml:space="preserve"> "a = ", 0</w:t>
       </w:r>
     </w:p>
     <w:p>
@@ -3046,54 +3189,25 @@
           <w:lang w:eastAsia="pl-PL"/>
         </w:rPr>
       </w:pPr>
-      <w:r>
-        <w:rPr>
-          <w:rFonts w:ascii="Courier New" w:eastAsia="Times New Roman" w:hAnsi="Courier New" w:cs="Courier New"/>
-          <w:sz w:val="20"/>
-          <w:szCs w:val="20"/>
-          <w:lang w:eastAsia="pl-PL"/>
-        </w:rPr>
-        <w:t xml:space="preserve">;        </w:t>
-      </w:r>
-      <w:proofErr w:type="spellStart"/>
-      <w:r>
-        <w:rPr>
-          <w:rFonts w:ascii="Courier New" w:eastAsia="Times New Roman" w:hAnsi="Courier New" w:cs="Courier New"/>
-          <w:sz w:val="20"/>
-          <w:szCs w:val="20"/>
-          <w:lang w:eastAsia="pl-PL"/>
-        </w:rPr>
-        <w:t>esp</w:t>
-      </w:r>
-      <w:proofErr w:type="spellEnd"/>
-      <w:r>
-        <w:rPr>
-          <w:rFonts w:ascii="Courier New" w:eastAsia="Times New Roman" w:hAnsi="Courier New" w:cs="Courier New"/>
-          <w:sz w:val="20"/>
-          <w:szCs w:val="20"/>
-          <w:lang w:eastAsia="pl-PL"/>
-        </w:rPr>
-        <w:t xml:space="preserve"> -&gt; [fora][</w:t>
-      </w:r>
-      <w:proofErr w:type="spellStart"/>
-      <w:r>
-        <w:rPr>
-          <w:rFonts w:ascii="Courier New" w:eastAsia="Times New Roman" w:hAnsi="Courier New" w:cs="Courier New"/>
-          <w:sz w:val="20"/>
-          <w:szCs w:val="20"/>
-          <w:lang w:eastAsia="pl-PL"/>
-        </w:rPr>
-        <w:t>ret</w:t>
-      </w:r>
-      <w:proofErr w:type="spellEnd"/>
-      <w:r>
-        <w:rPr>
-          <w:rFonts w:ascii="Courier New" w:eastAsia="Times New Roman" w:hAnsi="Courier New" w:cs="Courier New"/>
-          <w:sz w:val="20"/>
-          <w:szCs w:val="20"/>
-          <w:lang w:eastAsia="pl-PL"/>
-        </w:rPr>
-        <w:t>]</w:t>
+      <w:proofErr w:type="spellStart"/>
+      <w:r>
+        <w:rPr>
+          <w:rFonts w:ascii="Courier New" w:eastAsia="Times New Roman" w:hAnsi="Courier New" w:cs="Courier New"/>
+          <w:sz w:val="20"/>
+          <w:szCs w:val="20"/>
+          <w:lang w:eastAsia="pl-PL"/>
+        </w:rPr>
+        <w:t>geta</w:t>
+      </w:r>
+      <w:proofErr w:type="spellEnd"/>
+      <w:r>
+        <w:rPr>
+          <w:rFonts w:ascii="Courier New" w:eastAsia="Times New Roman" w:hAnsi="Courier New" w:cs="Courier New"/>
+          <w:sz w:val="20"/>
+          <w:szCs w:val="20"/>
+          <w:lang w:eastAsia="pl-PL"/>
+        </w:rPr>
+        <w:t>:</w:t>
       </w:r>
     </w:p>
     <w:p>
@@ -3132,27 +3246,47 @@
           <w:szCs w:val="20"/>
           <w:lang w:eastAsia="pl-PL"/>
         </w:rPr>
-        <w:t xml:space="preserve">         </w:t>
-      </w:r>
-      <w:proofErr w:type="spellStart"/>
-      <w:r>
-        <w:rPr>
-          <w:rFonts w:ascii="Courier New" w:eastAsia="Times New Roman" w:hAnsi="Courier New" w:cs="Courier New"/>
-          <w:sz w:val="20"/>
-          <w:szCs w:val="20"/>
-          <w:lang w:eastAsia="pl-PL"/>
-        </w:rPr>
-        <w:t>call</w:t>
-      </w:r>
-      <w:proofErr w:type="spellEnd"/>
-      <w:r>
-        <w:rPr>
-          <w:rFonts w:ascii="Courier New" w:eastAsia="Times New Roman" w:hAnsi="Courier New" w:cs="Courier New"/>
-          <w:sz w:val="20"/>
-          <w:szCs w:val="20"/>
-          <w:lang w:eastAsia="pl-PL"/>
-        </w:rPr>
-        <w:t xml:space="preserve"> [ebx+3*4]</w:t>
+        <w:t xml:space="preserve">;        </w:t>
+      </w:r>
+      <w:proofErr w:type="spellStart"/>
+      <w:r>
+        <w:rPr>
+          <w:rFonts w:ascii="Courier New" w:eastAsia="Times New Roman" w:hAnsi="Courier New" w:cs="Courier New"/>
+          <w:sz w:val="20"/>
+          <w:szCs w:val="20"/>
+          <w:lang w:eastAsia="pl-PL"/>
+        </w:rPr>
+        <w:t>esp</w:t>
+      </w:r>
+      <w:proofErr w:type="spellEnd"/>
+      <w:r>
+        <w:rPr>
+          <w:rFonts w:ascii="Courier New" w:eastAsia="Times New Roman" w:hAnsi="Courier New" w:cs="Courier New"/>
+          <w:sz w:val="20"/>
+          <w:szCs w:val="20"/>
+          <w:lang w:eastAsia="pl-PL"/>
+        </w:rPr>
+        <w:t xml:space="preserve"> -&gt; [fora][</w:t>
+      </w:r>
+      <w:proofErr w:type="spellStart"/>
+      <w:r>
+        <w:rPr>
+          <w:rFonts w:ascii="Courier New" w:eastAsia="Times New Roman" w:hAnsi="Courier New" w:cs="Courier New"/>
+          <w:sz w:val="20"/>
+          <w:szCs w:val="20"/>
+          <w:lang w:eastAsia="pl-PL"/>
+        </w:rPr>
+        <w:t>ret</w:t>
+      </w:r>
+      <w:proofErr w:type="spellEnd"/>
+      <w:r>
+        <w:rPr>
+          <w:rFonts w:ascii="Courier New" w:eastAsia="Times New Roman" w:hAnsi="Courier New" w:cs="Courier New"/>
+          <w:sz w:val="20"/>
+          <w:szCs w:val="20"/>
+          <w:lang w:eastAsia="pl-PL"/>
+        </w:rPr>
+        <w:t>]</w:t>
       </w:r>
     </w:p>
     <w:p>
@@ -3184,6 +3318,35 @@
           <w:lang w:eastAsia="pl-PL"/>
         </w:rPr>
       </w:pPr>
+      <w:r>
+        <w:rPr>
+          <w:rFonts w:ascii="Courier New" w:eastAsia="Times New Roman" w:hAnsi="Courier New" w:cs="Courier New"/>
+          <w:sz w:val="20"/>
+          <w:szCs w:val="20"/>
+          <w:lang w:eastAsia="pl-PL"/>
+        </w:rPr>
+        <w:t xml:space="preserve">         </w:t>
+      </w:r>
+      <w:proofErr w:type="spellStart"/>
+      <w:r>
+        <w:rPr>
+          <w:rFonts w:ascii="Courier New" w:eastAsia="Times New Roman" w:hAnsi="Courier New" w:cs="Courier New"/>
+          <w:sz w:val="20"/>
+          <w:szCs w:val="20"/>
+          <w:lang w:eastAsia="pl-PL"/>
+        </w:rPr>
+        <w:t>call</w:t>
+      </w:r>
+      <w:proofErr w:type="spellEnd"/>
+      <w:r>
+        <w:rPr>
+          <w:rFonts w:ascii="Courier New" w:eastAsia="Times New Roman" w:hAnsi="Courier New" w:cs="Courier New"/>
+          <w:sz w:val="20"/>
+          <w:szCs w:val="20"/>
+          <w:lang w:eastAsia="pl-PL"/>
+        </w:rPr>
+        <w:t xml:space="preserve"> [ebx+3*4]</w:t>
+      </w:r>
     </w:p>
     <w:p>
       <w:pPr>
@@ -3214,55 +3377,6 @@
           <w:lang w:eastAsia="pl-PL"/>
         </w:rPr>
       </w:pPr>
-      <w:r>
-        <w:rPr>
-          <w:rFonts w:ascii="Courier New" w:eastAsia="Times New Roman" w:hAnsi="Courier New" w:cs="Courier New"/>
-          <w:sz w:val="20"/>
-          <w:szCs w:val="20"/>
-          <w:lang w:eastAsia="pl-PL"/>
-        </w:rPr>
-        <w:t xml:space="preserve">;        </w:t>
-      </w:r>
-      <w:proofErr w:type="spellStart"/>
-      <w:r>
-        <w:rPr>
-          <w:rFonts w:ascii="Courier New" w:eastAsia="Times New Roman" w:hAnsi="Courier New" w:cs="Courier New"/>
-          <w:sz w:val="20"/>
-          <w:szCs w:val="20"/>
-          <w:lang w:eastAsia="pl-PL"/>
-        </w:rPr>
-        <w:t>esp</w:t>
-      </w:r>
-      <w:proofErr w:type="spellEnd"/>
-      <w:r>
-        <w:rPr>
-          <w:rFonts w:ascii="Courier New" w:eastAsia="Times New Roman" w:hAnsi="Courier New" w:cs="Courier New"/>
-          <w:sz w:val="20"/>
-          <w:szCs w:val="20"/>
-          <w:lang w:eastAsia="pl-PL"/>
-        </w:rPr>
-        <w:t xml:space="preserve"> -&gt; [a][</w:t>
-      </w:r>
-      <w:proofErr w:type="spellStart"/>
-      <w:r>
-        <w:rPr>
-          <w:rFonts w:ascii="Courier New" w:eastAsia="Times New Roman" w:hAnsi="Courier New" w:cs="Courier New"/>
-          <w:sz w:val="20"/>
-          <w:szCs w:val="20"/>
-          <w:lang w:eastAsia="pl-PL"/>
-        </w:rPr>
-        <w:t>ret</w:t>
-      </w:r>
-      <w:proofErr w:type="spellEnd"/>
-      <w:r>
-        <w:rPr>
-          <w:rFonts w:ascii="Courier New" w:eastAsia="Times New Roman" w:hAnsi="Courier New" w:cs="Courier New"/>
-          <w:sz w:val="20"/>
-          <w:szCs w:val="20"/>
-          <w:lang w:eastAsia="pl-PL"/>
-        </w:rPr>
-        <w:t>]</w:t>
-      </w:r>
     </w:p>
     <w:p>
       <w:pPr>
@@ -3293,6 +3407,55 @@
           <w:lang w:eastAsia="pl-PL"/>
         </w:rPr>
       </w:pPr>
+      <w:r>
+        <w:rPr>
+          <w:rFonts w:ascii="Courier New" w:eastAsia="Times New Roman" w:hAnsi="Courier New" w:cs="Courier New"/>
+          <w:sz w:val="20"/>
+          <w:szCs w:val="20"/>
+          <w:lang w:eastAsia="pl-PL"/>
+        </w:rPr>
+        <w:t xml:space="preserve">;        </w:t>
+      </w:r>
+      <w:proofErr w:type="spellStart"/>
+      <w:r>
+        <w:rPr>
+          <w:rFonts w:ascii="Courier New" w:eastAsia="Times New Roman" w:hAnsi="Courier New" w:cs="Courier New"/>
+          <w:sz w:val="20"/>
+          <w:szCs w:val="20"/>
+          <w:lang w:eastAsia="pl-PL"/>
+        </w:rPr>
+        <w:t>esp</w:t>
+      </w:r>
+      <w:proofErr w:type="spellEnd"/>
+      <w:r>
+        <w:rPr>
+          <w:rFonts w:ascii="Courier New" w:eastAsia="Times New Roman" w:hAnsi="Courier New" w:cs="Courier New"/>
+          <w:sz w:val="20"/>
+          <w:szCs w:val="20"/>
+          <w:lang w:eastAsia="pl-PL"/>
+        </w:rPr>
+        <w:t xml:space="preserve"> -&gt; [a][</w:t>
+      </w:r>
+      <w:proofErr w:type="spellStart"/>
+      <w:r>
+        <w:rPr>
+          <w:rFonts w:ascii="Courier New" w:eastAsia="Times New Roman" w:hAnsi="Courier New" w:cs="Courier New"/>
+          <w:sz w:val="20"/>
+          <w:szCs w:val="20"/>
+          <w:lang w:eastAsia="pl-PL"/>
+        </w:rPr>
+        <w:t>ret</w:t>
+      </w:r>
+      <w:proofErr w:type="spellEnd"/>
+      <w:r>
+        <w:rPr>
+          <w:rFonts w:ascii="Courier New" w:eastAsia="Times New Roman" w:hAnsi="Courier New" w:cs="Courier New"/>
+          <w:sz w:val="20"/>
+          <w:szCs w:val="20"/>
+          <w:lang w:eastAsia="pl-PL"/>
+        </w:rPr>
+        <w:t>]</w:t>
+      </w:r>
     </w:p>
     <w:p>
       <w:pPr>
@@ -3323,46 +3486,6 @@
           <w:lang w:eastAsia="pl-PL"/>
         </w:rPr>
       </w:pPr>
-      <w:r>
-        <w:rPr>
-          <w:rFonts w:ascii="Courier New" w:eastAsia="Times New Roman" w:hAnsi="Courier New" w:cs="Courier New"/>
-          <w:sz w:val="20"/>
-          <w:szCs w:val="20"/>
-          <w:lang w:eastAsia="pl-PL"/>
-        </w:rPr>
-        <w:t xml:space="preserve">         </w:t>
-      </w:r>
-      <w:proofErr w:type="spellStart"/>
-      <w:r>
-        <w:rPr>
-          <w:rFonts w:ascii="Courier New" w:eastAsia="Times New Roman" w:hAnsi="Courier New" w:cs="Courier New"/>
-          <w:sz w:val="20"/>
-          <w:szCs w:val="20"/>
-          <w:lang w:eastAsia="pl-PL"/>
-        </w:rPr>
-        <w:t>push</w:t>
-      </w:r>
-      <w:proofErr w:type="spellEnd"/>
-      <w:r>
-        <w:rPr>
-          <w:rFonts w:ascii="Courier New" w:eastAsia="Times New Roman" w:hAnsi="Courier New" w:cs="Courier New"/>
-          <w:sz w:val="20"/>
-          <w:szCs w:val="20"/>
-          <w:lang w:eastAsia="pl-PL"/>
-        </w:rPr>
-        <w:t xml:space="preserve"> </w:t>
-      </w:r>
-      <w:proofErr w:type="spellStart"/>
-      <w:r>
-        <w:rPr>
-          <w:rFonts w:ascii="Courier New" w:eastAsia="Times New Roman" w:hAnsi="Courier New" w:cs="Courier New"/>
-          <w:sz w:val="20"/>
-          <w:szCs w:val="20"/>
-          <w:lang w:eastAsia="pl-PL"/>
-        </w:rPr>
-        <w:t>esp</w:t>
-      </w:r>
-      <w:proofErr w:type="spellEnd"/>
     </w:p>
     <w:p>
       <w:pPr>
@@ -3393,6 +3516,46 @@
           <w:lang w:eastAsia="pl-PL"/>
         </w:rPr>
       </w:pPr>
+      <w:r>
+        <w:rPr>
+          <w:rFonts w:ascii="Courier New" w:eastAsia="Times New Roman" w:hAnsi="Courier New" w:cs="Courier New"/>
+          <w:sz w:val="20"/>
+          <w:szCs w:val="20"/>
+          <w:lang w:eastAsia="pl-PL"/>
+        </w:rPr>
+        <w:t xml:space="preserve">         </w:t>
+      </w:r>
+      <w:proofErr w:type="spellStart"/>
+      <w:r>
+        <w:rPr>
+          <w:rFonts w:ascii="Courier New" w:eastAsia="Times New Roman" w:hAnsi="Courier New" w:cs="Courier New"/>
+          <w:sz w:val="20"/>
+          <w:szCs w:val="20"/>
+          <w:lang w:eastAsia="pl-PL"/>
+        </w:rPr>
+        <w:t>push</w:t>
+      </w:r>
+      <w:proofErr w:type="spellEnd"/>
+      <w:r>
+        <w:rPr>
+          <w:rFonts w:ascii="Courier New" w:eastAsia="Times New Roman" w:hAnsi="Courier New" w:cs="Courier New"/>
+          <w:sz w:val="20"/>
+          <w:szCs w:val="20"/>
+          <w:lang w:eastAsia="pl-PL"/>
+        </w:rPr>
+        <w:t xml:space="preserve"> </w:t>
+      </w:r>
+      <w:proofErr w:type="spellStart"/>
+      <w:r>
+        <w:rPr>
+          <w:rFonts w:ascii="Courier New" w:eastAsia="Times New Roman" w:hAnsi="Courier New" w:cs="Courier New"/>
+          <w:sz w:val="20"/>
+          <w:szCs w:val="20"/>
+          <w:lang w:eastAsia="pl-PL"/>
+        </w:rPr>
+        <w:t>esp</w:t>
+      </w:r>
+      <w:proofErr w:type="spellEnd"/>
     </w:p>
     <w:p>
       <w:pPr>
@@ -3423,75 +3586,6 @@
           <w:lang w:eastAsia="pl-PL"/>
         </w:rPr>
       </w:pPr>
-      <w:r>
-        <w:rPr>
-          <w:rFonts w:ascii="Courier New" w:eastAsia="Times New Roman" w:hAnsi="Courier New" w:cs="Courier New"/>
-          <w:sz w:val="20"/>
-          <w:szCs w:val="20"/>
-          <w:lang w:eastAsia="pl-PL"/>
-        </w:rPr>
-        <w:t xml:space="preserve">;        </w:t>
-      </w:r>
-      <w:proofErr w:type="spellStart"/>
-      <w:r>
-        <w:rPr>
-          <w:rFonts w:ascii="Courier New" w:eastAsia="Times New Roman" w:hAnsi="Courier New" w:cs="Courier New"/>
-          <w:sz w:val="20"/>
-          <w:szCs w:val="20"/>
-          <w:lang w:eastAsia="pl-PL"/>
-        </w:rPr>
-        <w:t>esp</w:t>
-      </w:r>
-      <w:proofErr w:type="spellEnd"/>
-      <w:r>
-        <w:rPr>
-          <w:rFonts w:ascii="Courier New" w:eastAsia="Times New Roman" w:hAnsi="Courier New" w:cs="Courier New"/>
-          <w:sz w:val="20"/>
-          <w:szCs w:val="20"/>
-          <w:lang w:eastAsia="pl-PL"/>
-        </w:rPr>
-        <w:t xml:space="preserve"> -&gt; [</w:t>
-      </w:r>
-      <w:proofErr w:type="spellStart"/>
-      <w:r>
-        <w:rPr>
-          <w:rFonts w:ascii="Courier New" w:eastAsia="Times New Roman" w:hAnsi="Courier New" w:cs="Courier New"/>
-          <w:sz w:val="20"/>
-          <w:szCs w:val="20"/>
-          <w:lang w:eastAsia="pl-PL"/>
-        </w:rPr>
-        <w:t>addr_a</w:t>
-      </w:r>
-      <w:proofErr w:type="spellEnd"/>
-      <w:r>
-        <w:rPr>
-          <w:rFonts w:ascii="Courier New" w:eastAsia="Times New Roman" w:hAnsi="Courier New" w:cs="Courier New"/>
-          <w:sz w:val="20"/>
-          <w:szCs w:val="20"/>
-          <w:lang w:eastAsia="pl-PL"/>
-        </w:rPr>
-        <w:t>][a][</w:t>
-      </w:r>
-      <w:proofErr w:type="spellStart"/>
-      <w:r>
-        <w:rPr>
-          <w:rFonts w:ascii="Courier New" w:eastAsia="Times New Roman" w:hAnsi="Courier New" w:cs="Courier New"/>
-          <w:sz w:val="20"/>
-          <w:szCs w:val="20"/>
-          <w:lang w:eastAsia="pl-PL"/>
-        </w:rPr>
-        <w:t>ret</w:t>
-      </w:r>
-      <w:proofErr w:type="spellEnd"/>
-      <w:r>
-        <w:rPr>
-          <w:rFonts w:ascii="Courier New" w:eastAsia="Times New Roman" w:hAnsi="Courier New" w:cs="Courier New"/>
-          <w:sz w:val="20"/>
-          <w:szCs w:val="20"/>
-          <w:lang w:eastAsia="pl-PL"/>
-        </w:rPr>
-        <w:t>]</w:t>
-      </w:r>
     </w:p>
     <w:p>
       <w:pPr>
@@ -3522,6 +3616,75 @@
           <w:lang w:eastAsia="pl-PL"/>
         </w:rPr>
       </w:pPr>
+      <w:r>
+        <w:rPr>
+          <w:rFonts w:ascii="Courier New" w:eastAsia="Times New Roman" w:hAnsi="Courier New" w:cs="Courier New"/>
+          <w:sz w:val="20"/>
+          <w:szCs w:val="20"/>
+          <w:lang w:eastAsia="pl-PL"/>
+        </w:rPr>
+        <w:t xml:space="preserve">;        </w:t>
+      </w:r>
+      <w:proofErr w:type="spellStart"/>
+      <w:r>
+        <w:rPr>
+          <w:rFonts w:ascii="Courier New" w:eastAsia="Times New Roman" w:hAnsi="Courier New" w:cs="Courier New"/>
+          <w:sz w:val="20"/>
+          <w:szCs w:val="20"/>
+          <w:lang w:eastAsia="pl-PL"/>
+        </w:rPr>
+        <w:t>esp</w:t>
+      </w:r>
+      <w:proofErr w:type="spellEnd"/>
+      <w:r>
+        <w:rPr>
+          <w:rFonts w:ascii="Courier New" w:eastAsia="Times New Roman" w:hAnsi="Courier New" w:cs="Courier New"/>
+          <w:sz w:val="20"/>
+          <w:szCs w:val="20"/>
+          <w:lang w:eastAsia="pl-PL"/>
+        </w:rPr>
+        <w:t xml:space="preserve"> -&gt; [</w:t>
+      </w:r>
+      <w:proofErr w:type="spellStart"/>
+      <w:r>
+        <w:rPr>
+          <w:rFonts w:ascii="Courier New" w:eastAsia="Times New Roman" w:hAnsi="Courier New" w:cs="Courier New"/>
+          <w:sz w:val="20"/>
+          <w:szCs w:val="20"/>
+          <w:lang w:eastAsia="pl-PL"/>
+        </w:rPr>
+        <w:t>addr_a</w:t>
+      </w:r>
+      <w:proofErr w:type="spellEnd"/>
+      <w:r>
+        <w:rPr>
+          <w:rFonts w:ascii="Courier New" w:eastAsia="Times New Roman" w:hAnsi="Courier New" w:cs="Courier New"/>
+          <w:sz w:val="20"/>
+          <w:szCs w:val="20"/>
+          <w:lang w:eastAsia="pl-PL"/>
+        </w:rPr>
+        <w:t>][a][</w:t>
+      </w:r>
+      <w:proofErr w:type="spellStart"/>
+      <w:r>
+        <w:rPr>
+          <w:rFonts w:ascii="Courier New" w:eastAsia="Times New Roman" w:hAnsi="Courier New" w:cs="Courier New"/>
+          <w:sz w:val="20"/>
+          <w:szCs w:val="20"/>
+          <w:lang w:eastAsia="pl-PL"/>
+        </w:rPr>
+        <w:t>ret</w:t>
+      </w:r>
+      <w:proofErr w:type="spellEnd"/>
+      <w:r>
+        <w:rPr>
+          <w:rFonts w:ascii="Courier New" w:eastAsia="Times New Roman" w:hAnsi="Courier New" w:cs="Courier New"/>
+          <w:sz w:val="20"/>
+          <w:szCs w:val="20"/>
+          <w:lang w:eastAsia="pl-PL"/>
+        </w:rPr>
+        <w:t>]</w:t>
+      </w:r>
     </w:p>
     <w:p>
       <w:pPr>
@@ -3552,35 +3715,6 @@
           <w:lang w:eastAsia="pl-PL"/>
         </w:rPr>
       </w:pPr>
-      <w:r>
-        <w:rPr>
-          <w:rFonts w:ascii="Courier New" w:eastAsia="Times New Roman" w:hAnsi="Courier New" w:cs="Courier New"/>
-          <w:sz w:val="20"/>
-          <w:szCs w:val="20"/>
-          <w:lang w:eastAsia="pl-PL"/>
-        </w:rPr>
-        <w:t xml:space="preserve">         </w:t>
-      </w:r>
-      <w:proofErr w:type="spellStart"/>
-      <w:r>
-        <w:rPr>
-          <w:rFonts w:ascii="Courier New" w:eastAsia="Times New Roman" w:hAnsi="Courier New" w:cs="Courier New"/>
-          <w:sz w:val="20"/>
-          <w:szCs w:val="20"/>
-          <w:lang w:eastAsia="pl-PL"/>
-        </w:rPr>
-        <w:t>call</w:t>
-      </w:r>
-      <w:proofErr w:type="spellEnd"/>
-      <w:r>
-        <w:rPr>
-          <w:rFonts w:ascii="Courier New" w:eastAsia="Times New Roman" w:hAnsi="Courier New" w:cs="Courier New"/>
-          <w:sz w:val="20"/>
-          <w:szCs w:val="20"/>
-          <w:lang w:eastAsia="pl-PL"/>
-        </w:rPr>
-        <w:t xml:space="preserve"> geta2</w:t>
-      </w:r>
     </w:p>
     <w:p>
       <w:pPr>
@@ -3618,7 +3752,27 @@
           <w:szCs w:val="20"/>
           <w:lang w:eastAsia="pl-PL"/>
         </w:rPr>
-        <w:t>fora2:</w:t>
+        <w:t xml:space="preserve">         </w:t>
+      </w:r>
+      <w:proofErr w:type="spellStart"/>
+      <w:r>
+        <w:rPr>
+          <w:rFonts w:ascii="Courier New" w:eastAsia="Times New Roman" w:hAnsi="Courier New" w:cs="Courier New"/>
+          <w:sz w:val="20"/>
+          <w:szCs w:val="20"/>
+          <w:lang w:eastAsia="pl-PL"/>
+        </w:rPr>
+        <w:t>call</w:t>
+      </w:r>
+      <w:proofErr w:type="spellEnd"/>
+      <w:r>
+        <w:rPr>
+          <w:rFonts w:ascii="Courier New" w:eastAsia="Times New Roman" w:hAnsi="Courier New" w:cs="Courier New"/>
+          <w:sz w:val="20"/>
+          <w:szCs w:val="20"/>
+          <w:lang w:eastAsia="pl-PL"/>
+        </w:rPr>
+        <w:t xml:space="preserve"> geta2</w:t>
       </w:r>
     </w:p>
     <w:p>
@@ -3657,27 +3811,7 @@
           <w:szCs w:val="20"/>
           <w:lang w:eastAsia="pl-PL"/>
         </w:rPr>
-        <w:t xml:space="preserve">         </w:t>
-      </w:r>
-      <w:proofErr w:type="spellStart"/>
-      <w:r>
-        <w:rPr>
-          <w:rFonts w:ascii="Courier New" w:eastAsia="Times New Roman" w:hAnsi="Courier New" w:cs="Courier New"/>
-          <w:sz w:val="20"/>
-          <w:szCs w:val="20"/>
-          <w:lang w:eastAsia="pl-PL"/>
-        </w:rPr>
-        <w:t>db</w:t>
-      </w:r>
-      <w:proofErr w:type="spellEnd"/>
-      <w:r>
-        <w:rPr>
-          <w:rFonts w:ascii="Courier New" w:eastAsia="Times New Roman" w:hAnsi="Courier New" w:cs="Courier New"/>
-          <w:sz w:val="20"/>
-          <w:szCs w:val="20"/>
-          <w:lang w:eastAsia="pl-PL"/>
-        </w:rPr>
-        <w:t xml:space="preserve"> "%i", 0</w:t>
+        <w:t>fora2:</w:t>
       </w:r>
     </w:p>
     <w:p>
@@ -3716,7 +3850,27 @@
           <w:szCs w:val="20"/>
           <w:lang w:eastAsia="pl-PL"/>
         </w:rPr>
-        <w:t>geta2:</w:t>
+        <w:t xml:space="preserve">         </w:t>
+      </w:r>
+      <w:proofErr w:type="spellStart"/>
+      <w:r>
+        <w:rPr>
+          <w:rFonts w:ascii="Courier New" w:eastAsia="Times New Roman" w:hAnsi="Courier New" w:cs="Courier New"/>
+          <w:sz w:val="20"/>
+          <w:szCs w:val="20"/>
+          <w:lang w:eastAsia="pl-PL"/>
+        </w:rPr>
+        <w:t>db</w:t>
+      </w:r>
+      <w:proofErr w:type="spellEnd"/>
+      <w:r>
+        <w:rPr>
+          <w:rFonts w:ascii="Courier New" w:eastAsia="Times New Roman" w:hAnsi="Courier New" w:cs="Courier New"/>
+          <w:sz w:val="20"/>
+          <w:szCs w:val="20"/>
+          <w:lang w:eastAsia="pl-PL"/>
+        </w:rPr>
+        <w:t xml:space="preserve"> "%i", 0</w:t>
       </w:r>
     </w:p>
     <w:p>
@@ -3755,67 +3909,7 @@
           <w:szCs w:val="20"/>
           <w:lang w:eastAsia="pl-PL"/>
         </w:rPr>
-        <w:t xml:space="preserve">;        </w:t>
-      </w:r>
-      <w:proofErr w:type="spellStart"/>
-      <w:r>
-        <w:rPr>
-          <w:rFonts w:ascii="Courier New" w:eastAsia="Times New Roman" w:hAnsi="Courier New" w:cs="Courier New"/>
-          <w:sz w:val="20"/>
-          <w:szCs w:val="20"/>
-          <w:lang w:eastAsia="pl-PL"/>
-        </w:rPr>
-        <w:t>esp</w:t>
-      </w:r>
-      <w:proofErr w:type="spellEnd"/>
-      <w:r>
-        <w:rPr>
-          <w:rFonts w:ascii="Courier New" w:eastAsia="Times New Roman" w:hAnsi="Courier New" w:cs="Courier New"/>
-          <w:sz w:val="20"/>
-          <w:szCs w:val="20"/>
-          <w:lang w:eastAsia="pl-PL"/>
-        </w:rPr>
-        <w:t xml:space="preserve"> -&gt; [fora2][</w:t>
-      </w:r>
-      <w:proofErr w:type="spellStart"/>
-      <w:r>
-        <w:rPr>
-          <w:rFonts w:ascii="Courier New" w:eastAsia="Times New Roman" w:hAnsi="Courier New" w:cs="Courier New"/>
-          <w:sz w:val="20"/>
-          <w:szCs w:val="20"/>
-          <w:lang w:eastAsia="pl-PL"/>
-        </w:rPr>
-        <w:t>addr_a</w:t>
-      </w:r>
-      <w:proofErr w:type="spellEnd"/>
-      <w:r>
-        <w:rPr>
-          <w:rFonts w:ascii="Courier New" w:eastAsia="Times New Roman" w:hAnsi="Courier New" w:cs="Courier New"/>
-          <w:sz w:val="20"/>
-          <w:szCs w:val="20"/>
-          <w:lang w:eastAsia="pl-PL"/>
-        </w:rPr>
-        <w:t>][a][</w:t>
-      </w:r>
-      <w:proofErr w:type="spellStart"/>
-      <w:r>
-        <w:rPr>
-          <w:rFonts w:ascii="Courier New" w:eastAsia="Times New Roman" w:hAnsi="Courier New" w:cs="Courier New"/>
-          <w:sz w:val="20"/>
-          <w:szCs w:val="20"/>
-          <w:lang w:eastAsia="pl-PL"/>
-        </w:rPr>
-        <w:t>ret</w:t>
-      </w:r>
-      <w:proofErr w:type="spellEnd"/>
-      <w:r>
-        <w:rPr>
-          <w:rFonts w:ascii="Courier New" w:eastAsia="Times New Roman" w:hAnsi="Courier New" w:cs="Courier New"/>
-          <w:sz w:val="20"/>
-          <w:szCs w:val="20"/>
-          <w:lang w:eastAsia="pl-PL"/>
-        </w:rPr>
-        <w:t>]</w:t>
+        <w:t>geta2:</w:t>
       </w:r>
     </w:p>
     <w:p>
@@ -3854,27 +3948,67 @@
           <w:szCs w:val="20"/>
           <w:lang w:eastAsia="pl-PL"/>
         </w:rPr>
-        <w:t xml:space="preserve">         </w:t>
-      </w:r>
-      <w:proofErr w:type="spellStart"/>
-      <w:r>
-        <w:rPr>
-          <w:rFonts w:ascii="Courier New" w:eastAsia="Times New Roman" w:hAnsi="Courier New" w:cs="Courier New"/>
-          <w:sz w:val="20"/>
-          <w:szCs w:val="20"/>
-          <w:lang w:eastAsia="pl-PL"/>
-        </w:rPr>
-        <w:t>call</w:t>
-      </w:r>
-      <w:proofErr w:type="spellEnd"/>
-      <w:r>
-        <w:rPr>
-          <w:rFonts w:ascii="Courier New" w:eastAsia="Times New Roman" w:hAnsi="Courier New" w:cs="Courier New"/>
-          <w:sz w:val="20"/>
-          <w:szCs w:val="20"/>
-          <w:lang w:eastAsia="pl-PL"/>
-        </w:rPr>
-        <w:t xml:space="preserve"> [ebx+4*4]</w:t>
+        <w:t xml:space="preserve">;        </w:t>
+      </w:r>
+      <w:proofErr w:type="spellStart"/>
+      <w:r>
+        <w:rPr>
+          <w:rFonts w:ascii="Courier New" w:eastAsia="Times New Roman" w:hAnsi="Courier New" w:cs="Courier New"/>
+          <w:sz w:val="20"/>
+          <w:szCs w:val="20"/>
+          <w:lang w:eastAsia="pl-PL"/>
+        </w:rPr>
+        <w:t>esp</w:t>
+      </w:r>
+      <w:proofErr w:type="spellEnd"/>
+      <w:r>
+        <w:rPr>
+          <w:rFonts w:ascii="Courier New" w:eastAsia="Times New Roman" w:hAnsi="Courier New" w:cs="Courier New"/>
+          <w:sz w:val="20"/>
+          <w:szCs w:val="20"/>
+          <w:lang w:eastAsia="pl-PL"/>
+        </w:rPr>
+        <w:t xml:space="preserve"> -&gt; [fora2][</w:t>
+      </w:r>
+      <w:proofErr w:type="spellStart"/>
+      <w:r>
+        <w:rPr>
+          <w:rFonts w:ascii="Courier New" w:eastAsia="Times New Roman" w:hAnsi="Courier New" w:cs="Courier New"/>
+          <w:sz w:val="20"/>
+          <w:szCs w:val="20"/>
+          <w:lang w:eastAsia="pl-PL"/>
+        </w:rPr>
+        <w:t>addr_a</w:t>
+      </w:r>
+      <w:proofErr w:type="spellEnd"/>
+      <w:r>
+        <w:rPr>
+          <w:rFonts w:ascii="Courier New" w:eastAsia="Times New Roman" w:hAnsi="Courier New" w:cs="Courier New"/>
+          <w:sz w:val="20"/>
+          <w:szCs w:val="20"/>
+          <w:lang w:eastAsia="pl-PL"/>
+        </w:rPr>
+        <w:t>][a][</w:t>
+      </w:r>
+      <w:proofErr w:type="spellStart"/>
+      <w:r>
+        <w:rPr>
+          <w:rFonts w:ascii="Courier New" w:eastAsia="Times New Roman" w:hAnsi="Courier New" w:cs="Courier New"/>
+          <w:sz w:val="20"/>
+          <w:szCs w:val="20"/>
+          <w:lang w:eastAsia="pl-PL"/>
+        </w:rPr>
+        <w:t>ret</w:t>
+      </w:r>
+      <w:proofErr w:type="spellEnd"/>
+      <w:r>
+        <w:rPr>
+          <w:rFonts w:ascii="Courier New" w:eastAsia="Times New Roman" w:hAnsi="Courier New" w:cs="Courier New"/>
+          <w:sz w:val="20"/>
+          <w:szCs w:val="20"/>
+          <w:lang w:eastAsia="pl-PL"/>
+        </w:rPr>
+        <w:t>]</w:t>
       </w:r>
     </w:p>
     <w:p>
@@ -3915,6 +4049,26 @@
         </w:rPr>
         <w:t xml:space="preserve">         </w:t>
       </w:r>
+      <w:proofErr w:type="spellStart"/>
+      <w:r>
+        <w:rPr>
+          <w:rFonts w:ascii="Courier New" w:eastAsia="Times New Roman" w:hAnsi="Courier New" w:cs="Courier New"/>
+          <w:sz w:val="20"/>
+          <w:szCs w:val="20"/>
+          <w:lang w:eastAsia="pl-PL"/>
+        </w:rPr>
+        <w:t>call</w:t>
+      </w:r>
+      <w:proofErr w:type="spellEnd"/>
+      <w:r>
+        <w:rPr>
+          <w:rFonts w:ascii="Courier New" w:eastAsia="Times New Roman" w:hAnsi="Courier New" w:cs="Courier New"/>
+          <w:sz w:val="20"/>
+          <w:szCs w:val="20"/>
+          <w:lang w:eastAsia="pl-PL"/>
+        </w:rPr>
+        <w:t xml:space="preserve"> [ebx+4*4]</w:t>
+      </w:r>
     </w:p>
     <w:p>
       <w:pPr>
@@ -3954,46 +4108,6 @@
         </w:rPr>
         <w:t xml:space="preserve">         </w:t>
       </w:r>
-      <w:proofErr w:type="spellStart"/>
-      <w:r>
-        <w:rPr>
-          <w:rFonts w:ascii="Courier New" w:eastAsia="Times New Roman" w:hAnsi="Courier New" w:cs="Courier New"/>
-          <w:sz w:val="20"/>
-          <w:szCs w:val="20"/>
-          <w:lang w:eastAsia="pl-PL"/>
-        </w:rPr>
-        <w:t>add</w:t>
-      </w:r>
-      <w:proofErr w:type="spellEnd"/>
-      <w:r>
-        <w:rPr>
-          <w:rFonts w:ascii="Courier New" w:eastAsia="Times New Roman" w:hAnsi="Courier New" w:cs="Courier New"/>
-          <w:sz w:val="20"/>
-          <w:szCs w:val="20"/>
-          <w:lang w:eastAsia="pl-PL"/>
-        </w:rPr>
-        <w:t xml:space="preserve"> </w:t>
-      </w:r>
-      <w:proofErr w:type="spellStart"/>
-      <w:r>
-        <w:rPr>
-          <w:rFonts w:ascii="Courier New" w:eastAsia="Times New Roman" w:hAnsi="Courier New" w:cs="Courier New"/>
-          <w:sz w:val="20"/>
-          <w:szCs w:val="20"/>
-          <w:lang w:eastAsia="pl-PL"/>
-        </w:rPr>
-        <w:t>esp</w:t>
-      </w:r>
-      <w:proofErr w:type="spellEnd"/>
-      <w:r>
-        <w:rPr>
-          <w:rFonts w:ascii="Courier New" w:eastAsia="Times New Roman" w:hAnsi="Courier New" w:cs="Courier New"/>
-          <w:sz w:val="20"/>
-          <w:szCs w:val="20"/>
-          <w:lang w:eastAsia="pl-PL"/>
-        </w:rPr>
-        <w:t>, 2*4</w:t>
-      </w:r>
     </w:p>
     <w:p>
       <w:pPr>
@@ -4031,7 +4145,27 @@
           <w:szCs w:val="20"/>
           <w:lang w:eastAsia="pl-PL"/>
         </w:rPr>
-        <w:t xml:space="preserve">;        </w:t>
+        <w:t xml:space="preserve">         </w:t>
+      </w:r>
+      <w:proofErr w:type="spellStart"/>
+      <w:r>
+        <w:rPr>
+          <w:rFonts w:ascii="Courier New" w:eastAsia="Times New Roman" w:hAnsi="Courier New" w:cs="Courier New"/>
+          <w:sz w:val="20"/>
+          <w:szCs w:val="20"/>
+          <w:lang w:eastAsia="pl-PL"/>
+        </w:rPr>
+        <w:t>add</w:t>
+      </w:r>
+      <w:proofErr w:type="spellEnd"/>
+      <w:r>
+        <w:rPr>
+          <w:rFonts w:ascii="Courier New" w:eastAsia="Times New Roman" w:hAnsi="Courier New" w:cs="Courier New"/>
+          <w:sz w:val="20"/>
+          <w:szCs w:val="20"/>
+          <w:lang w:eastAsia="pl-PL"/>
+        </w:rPr>
+        <w:t xml:space="preserve"> </w:t>
       </w:r>
       <w:proofErr w:type="spellStart"/>
       <w:r>
@@ -4051,27 +4185,7 @@
           <w:szCs w:val="20"/>
           <w:lang w:eastAsia="pl-PL"/>
         </w:rPr>
-        <w:t xml:space="preserve"> -&gt; [a][</w:t>
-      </w:r>
-      <w:proofErr w:type="spellStart"/>
-      <w:r>
-        <w:rPr>
-          <w:rFonts w:ascii="Courier New" w:eastAsia="Times New Roman" w:hAnsi="Courier New" w:cs="Courier New"/>
-          <w:sz w:val="20"/>
-          <w:szCs w:val="20"/>
-          <w:lang w:eastAsia="pl-PL"/>
-        </w:rPr>
-        <w:t>ret</w:t>
-      </w:r>
-      <w:proofErr w:type="spellEnd"/>
-      <w:r>
-        <w:rPr>
-          <w:rFonts w:ascii="Courier New" w:eastAsia="Times New Roman" w:hAnsi="Courier New" w:cs="Courier New"/>
-          <w:sz w:val="20"/>
-          <w:szCs w:val="20"/>
-          <w:lang w:eastAsia="pl-PL"/>
-        </w:rPr>
-        <w:t>]</w:t>
+        <w:t>, 2*4</w:t>
       </w:r>
     </w:p>
     <w:p>
@@ -4103,6 +4217,55 @@
           <w:lang w:eastAsia="pl-PL"/>
         </w:rPr>
       </w:pPr>
+      <w:r>
+        <w:rPr>
+          <w:rFonts w:ascii="Courier New" w:eastAsia="Times New Roman" w:hAnsi="Courier New" w:cs="Courier New"/>
+          <w:sz w:val="20"/>
+          <w:szCs w:val="20"/>
+          <w:lang w:eastAsia="pl-PL"/>
+        </w:rPr>
+        <w:t xml:space="preserve">;        </w:t>
+      </w:r>
+      <w:proofErr w:type="spellStart"/>
+      <w:r>
+        <w:rPr>
+          <w:rFonts w:ascii="Courier New" w:eastAsia="Times New Roman" w:hAnsi="Courier New" w:cs="Courier New"/>
+          <w:sz w:val="20"/>
+          <w:szCs w:val="20"/>
+          <w:lang w:eastAsia="pl-PL"/>
+        </w:rPr>
+        <w:t>esp</w:t>
+      </w:r>
+      <w:proofErr w:type="spellEnd"/>
+      <w:r>
+        <w:rPr>
+          <w:rFonts w:ascii="Courier New" w:eastAsia="Times New Roman" w:hAnsi="Courier New" w:cs="Courier New"/>
+          <w:sz w:val="20"/>
+          <w:szCs w:val="20"/>
+          <w:lang w:eastAsia="pl-PL"/>
+        </w:rPr>
+        <w:t xml:space="preserve"> -&gt; [a][</w:t>
+      </w:r>
+      <w:proofErr w:type="spellStart"/>
+      <w:r>
+        <w:rPr>
+          <w:rFonts w:ascii="Courier New" w:eastAsia="Times New Roman" w:hAnsi="Courier New" w:cs="Courier New"/>
+          <w:sz w:val="20"/>
+          <w:szCs w:val="20"/>
+          <w:lang w:eastAsia="pl-PL"/>
+        </w:rPr>
+        <w:t>ret</w:t>
+      </w:r>
+      <w:proofErr w:type="spellEnd"/>
+      <w:r>
+        <w:rPr>
+          <w:rFonts w:ascii="Courier New" w:eastAsia="Times New Roman" w:hAnsi="Courier New" w:cs="Courier New"/>
+          <w:sz w:val="20"/>
+          <w:szCs w:val="20"/>
+          <w:lang w:eastAsia="pl-PL"/>
+        </w:rPr>
+        <w:t>]</w:t>
+      </w:r>
     </w:p>
     <w:p>
       <w:pPr>
@@ -4133,35 +4296,6 @@
           <w:lang w:eastAsia="pl-PL"/>
         </w:rPr>
       </w:pPr>
-      <w:r>
-        <w:rPr>
-          <w:rFonts w:ascii="Courier New" w:eastAsia="Times New Roman" w:hAnsi="Courier New" w:cs="Courier New"/>
-          <w:sz w:val="20"/>
-          <w:szCs w:val="20"/>
-          <w:lang w:eastAsia="pl-PL"/>
-        </w:rPr>
-        <w:t xml:space="preserve">         pop </w:t>
-      </w:r>
-      <w:proofErr w:type="spellStart"/>
-      <w:r>
-        <w:rPr>
-          <w:rFonts w:ascii="Courier New" w:eastAsia="Times New Roman" w:hAnsi="Courier New" w:cs="Courier New"/>
-          <w:sz w:val="20"/>
-          <w:szCs w:val="20"/>
-          <w:lang w:eastAsia="pl-PL"/>
-        </w:rPr>
-        <w:t>esi</w:t>
-      </w:r>
-      <w:proofErr w:type="spellEnd"/>
-      <w:r>
-        <w:rPr>
-          <w:rFonts w:ascii="Courier New" w:eastAsia="Times New Roman" w:hAnsi="Courier New" w:cs="Courier New"/>
-          <w:sz w:val="20"/>
-          <w:szCs w:val="20"/>
-          <w:lang w:eastAsia="pl-PL"/>
-        </w:rPr>
-        <w:t>;</w:t>
-      </w:r>
     </w:p>
     <w:p>
       <w:pPr>
@@ -4199,47 +4333,7 @@
           <w:szCs w:val="20"/>
           <w:lang w:eastAsia="pl-PL"/>
         </w:rPr>
-        <w:t xml:space="preserve">         </w:t>
-      </w:r>
-      <w:proofErr w:type="spellStart"/>
-      <w:r>
-        <w:rPr>
-          <w:rFonts w:ascii="Courier New" w:eastAsia="Times New Roman" w:hAnsi="Courier New" w:cs="Courier New"/>
-          <w:sz w:val="20"/>
-          <w:szCs w:val="20"/>
-          <w:lang w:eastAsia="pl-PL"/>
-        </w:rPr>
-        <w:t>mov</w:t>
-      </w:r>
-      <w:proofErr w:type="spellEnd"/>
-      <w:r>
-        <w:rPr>
-          <w:rFonts w:ascii="Courier New" w:eastAsia="Times New Roman" w:hAnsi="Courier New" w:cs="Courier New"/>
-          <w:sz w:val="20"/>
-          <w:szCs w:val="20"/>
-          <w:lang w:eastAsia="pl-PL"/>
-        </w:rPr>
-        <w:t xml:space="preserve"> </w:t>
-      </w:r>
-      <w:proofErr w:type="spellStart"/>
-      <w:r>
-        <w:rPr>
-          <w:rFonts w:ascii="Courier New" w:eastAsia="Times New Roman" w:hAnsi="Courier New" w:cs="Courier New"/>
-          <w:sz w:val="20"/>
-          <w:szCs w:val="20"/>
-          <w:lang w:eastAsia="pl-PL"/>
-        </w:rPr>
-        <w:t>eax</w:t>
-      </w:r>
-      <w:proofErr w:type="spellEnd"/>
-      <w:r>
-        <w:rPr>
-          <w:rFonts w:ascii="Courier New" w:eastAsia="Times New Roman" w:hAnsi="Courier New" w:cs="Courier New"/>
-          <w:sz w:val="20"/>
-          <w:szCs w:val="20"/>
-          <w:lang w:eastAsia="pl-PL"/>
-        </w:rPr>
-        <w:t xml:space="preserve">, </w:t>
+        <w:t xml:space="preserve">         pop </w:t>
       </w:r>
       <w:proofErr w:type="spellStart"/>
       <w:r>
@@ -4252,6 +4346,15 @@
         <w:t>esi</w:t>
       </w:r>
       <w:proofErr w:type="spellEnd"/>
+      <w:r>
+        <w:rPr>
+          <w:rFonts w:ascii="Courier New" w:eastAsia="Times New Roman" w:hAnsi="Courier New" w:cs="Courier New"/>
+          <w:sz w:val="20"/>
+          <w:szCs w:val="20"/>
+          <w:lang w:eastAsia="pl-PL"/>
+        </w:rPr>
+        <w:t>;</w:t>
+      </w:r>
     </w:p>
     <w:p>
       <w:pPr>
@@ -4289,7 +4392,47 @@
           <w:szCs w:val="20"/>
           <w:lang w:eastAsia="pl-PL"/>
         </w:rPr>
-        <w:t xml:space="preserve">         ;      </w:t>
+        <w:t xml:space="preserve">         </w:t>
+      </w:r>
+      <w:proofErr w:type="spellStart"/>
+      <w:r>
+        <w:rPr>
+          <w:rFonts w:ascii="Courier New" w:eastAsia="Times New Roman" w:hAnsi="Courier New" w:cs="Courier New"/>
+          <w:sz w:val="20"/>
+          <w:szCs w:val="20"/>
+          <w:lang w:eastAsia="pl-PL"/>
+        </w:rPr>
+        <w:t>mov</w:t>
+      </w:r>
+      <w:proofErr w:type="spellEnd"/>
+      <w:r>
+        <w:rPr>
+          <w:rFonts w:ascii="Courier New" w:eastAsia="Times New Roman" w:hAnsi="Courier New" w:cs="Courier New"/>
+          <w:sz w:val="20"/>
+          <w:szCs w:val="20"/>
+          <w:lang w:eastAsia="pl-PL"/>
+        </w:rPr>
+        <w:t xml:space="preserve"> </w:t>
+      </w:r>
+      <w:proofErr w:type="spellStart"/>
+      <w:r>
+        <w:rPr>
+          <w:rFonts w:ascii="Courier New" w:eastAsia="Times New Roman" w:hAnsi="Courier New" w:cs="Courier New"/>
+          <w:sz w:val="20"/>
+          <w:szCs w:val="20"/>
+          <w:lang w:eastAsia="pl-PL"/>
+        </w:rPr>
+        <w:t>eax</w:t>
+      </w:r>
+      <w:proofErr w:type="spellEnd"/>
+      <w:r>
+        <w:rPr>
+          <w:rFonts w:ascii="Courier New" w:eastAsia="Times New Roman" w:hAnsi="Courier New" w:cs="Courier New"/>
+          <w:sz w:val="20"/>
+          <w:szCs w:val="20"/>
+          <w:lang w:eastAsia="pl-PL"/>
+        </w:rPr>
+        <w:t xml:space="preserve">, </w:t>
       </w:r>
       <w:proofErr w:type="spellStart"/>
       <w:r>
@@ -4302,15 +4445,6 @@
         <w:t>esi</w:t>
       </w:r>
       <w:proofErr w:type="spellEnd"/>
-      <w:r>
-        <w:rPr>
-          <w:rFonts w:ascii="Courier New" w:eastAsia="Times New Roman" w:hAnsi="Courier New" w:cs="Courier New"/>
-          <w:sz w:val="20"/>
-          <w:szCs w:val="20"/>
-          <w:lang w:eastAsia="pl-PL"/>
-        </w:rPr>
-        <w:t xml:space="preserve"> = a</w:t>
-      </w:r>
     </w:p>
     <w:p>
       <w:pPr>
@@ -4348,47 +4482,27 @@
           <w:szCs w:val="20"/>
           <w:lang w:eastAsia="pl-PL"/>
         </w:rPr>
-        <w:t xml:space="preserve">;        </w:t>
-      </w:r>
-      <w:proofErr w:type="spellStart"/>
-      <w:r>
-        <w:rPr>
-          <w:rFonts w:ascii="Courier New" w:eastAsia="Times New Roman" w:hAnsi="Courier New" w:cs="Courier New"/>
-          <w:sz w:val="20"/>
-          <w:szCs w:val="20"/>
-          <w:lang w:eastAsia="pl-PL"/>
-        </w:rPr>
-        <w:t>esp</w:t>
-      </w:r>
-      <w:proofErr w:type="spellEnd"/>
-      <w:r>
-        <w:rPr>
-          <w:rFonts w:ascii="Courier New" w:eastAsia="Times New Roman" w:hAnsi="Courier New" w:cs="Courier New"/>
-          <w:sz w:val="20"/>
-          <w:szCs w:val="20"/>
-          <w:lang w:eastAsia="pl-PL"/>
-        </w:rPr>
-        <w:t xml:space="preserve"> -&gt; [</w:t>
-      </w:r>
-      <w:proofErr w:type="spellStart"/>
-      <w:r>
-        <w:rPr>
-          <w:rFonts w:ascii="Courier New" w:eastAsia="Times New Roman" w:hAnsi="Courier New" w:cs="Courier New"/>
-          <w:sz w:val="20"/>
-          <w:szCs w:val="20"/>
-          <w:lang w:eastAsia="pl-PL"/>
-        </w:rPr>
-        <w:t>ret</w:t>
-      </w:r>
-      <w:proofErr w:type="spellEnd"/>
-      <w:r>
-        <w:rPr>
-          <w:rFonts w:ascii="Courier New" w:eastAsia="Times New Roman" w:hAnsi="Courier New" w:cs="Courier New"/>
-          <w:sz w:val="20"/>
-          <w:szCs w:val="20"/>
-          <w:lang w:eastAsia="pl-PL"/>
-        </w:rPr>
-        <w:t>]</w:t>
+        <w:t xml:space="preserve">         ;      </w:t>
+      </w:r>
+      <w:proofErr w:type="spellStart"/>
+      <w:r>
+        <w:rPr>
+          <w:rFonts w:ascii="Courier New" w:eastAsia="Times New Roman" w:hAnsi="Courier New" w:cs="Courier New"/>
+          <w:sz w:val="20"/>
+          <w:szCs w:val="20"/>
+          <w:lang w:eastAsia="pl-PL"/>
+        </w:rPr>
+        <w:t>esi</w:t>
+      </w:r>
+      <w:proofErr w:type="spellEnd"/>
+      <w:r>
+        <w:rPr>
+          <w:rFonts w:ascii="Courier New" w:eastAsia="Times New Roman" w:hAnsi="Courier New" w:cs="Courier New"/>
+          <w:sz w:val="20"/>
+          <w:szCs w:val="20"/>
+          <w:lang w:eastAsia="pl-PL"/>
+        </w:rPr>
+        <w:t xml:space="preserve"> = a</w:t>
       </w:r>
     </w:p>
     <w:p>
@@ -4420,6 +4534,55 @@
           <w:lang w:eastAsia="pl-PL"/>
         </w:rPr>
       </w:pPr>
+      <w:r>
+        <w:rPr>
+          <w:rFonts w:ascii="Courier New" w:eastAsia="Times New Roman" w:hAnsi="Courier New" w:cs="Courier New"/>
+          <w:sz w:val="20"/>
+          <w:szCs w:val="20"/>
+          <w:lang w:eastAsia="pl-PL"/>
+        </w:rPr>
+        <w:t xml:space="preserve">;        </w:t>
+      </w:r>
+      <w:proofErr w:type="spellStart"/>
+      <w:r>
+        <w:rPr>
+          <w:rFonts w:ascii="Courier New" w:eastAsia="Times New Roman" w:hAnsi="Courier New" w:cs="Courier New"/>
+          <w:sz w:val="20"/>
+          <w:szCs w:val="20"/>
+          <w:lang w:eastAsia="pl-PL"/>
+        </w:rPr>
+        <w:t>esp</w:t>
+      </w:r>
+      <w:proofErr w:type="spellEnd"/>
+      <w:r>
+        <w:rPr>
+          <w:rFonts w:ascii="Courier New" w:eastAsia="Times New Roman" w:hAnsi="Courier New" w:cs="Courier New"/>
+          <w:sz w:val="20"/>
+          <w:szCs w:val="20"/>
+          <w:lang w:eastAsia="pl-PL"/>
+        </w:rPr>
+        <w:t xml:space="preserve"> -&gt; [</w:t>
+      </w:r>
+      <w:proofErr w:type="spellStart"/>
+      <w:r>
+        <w:rPr>
+          <w:rFonts w:ascii="Courier New" w:eastAsia="Times New Roman" w:hAnsi="Courier New" w:cs="Courier New"/>
+          <w:sz w:val="20"/>
+          <w:szCs w:val="20"/>
+          <w:lang w:eastAsia="pl-PL"/>
+        </w:rPr>
+        <w:t>ret</w:t>
+      </w:r>
+      <w:proofErr w:type="spellEnd"/>
+      <w:r>
+        <w:rPr>
+          <w:rFonts w:ascii="Courier New" w:eastAsia="Times New Roman" w:hAnsi="Courier New" w:cs="Courier New"/>
+          <w:sz w:val="20"/>
+          <w:szCs w:val="20"/>
+          <w:lang w:eastAsia="pl-PL"/>
+        </w:rPr>
+        <w:t>]</w:t>
+      </w:r>
     </w:p>
     <w:p>
       <w:pPr>
@@ -4450,15 +4613,6 @@
           <w:lang w:eastAsia="pl-PL"/>
         </w:rPr>
       </w:pPr>
-      <w:r>
-        <w:rPr>
-          <w:rFonts w:ascii="Courier New" w:eastAsia="Times New Roman" w:hAnsi="Courier New" w:cs="Courier New"/>
-          <w:sz w:val="20"/>
-          <w:szCs w:val="20"/>
-          <w:lang w:eastAsia="pl-PL"/>
-        </w:rPr>
-        <w:t>; Pobieranie drugiej liczby</w:t>
-      </w:r>
     </w:p>
     <w:p>
       <w:pPr>
@@ -4496,39 +4650,8 @@
           <w:szCs w:val="20"/>
           <w:lang w:eastAsia="pl-PL"/>
         </w:rPr>
-        <w:t xml:space="preserve">         </w:t>
-      </w:r>
-      <w:proofErr w:type="spellStart"/>
-      <w:r>
-        <w:rPr>
-          <w:rFonts w:ascii="Courier New" w:eastAsia="Times New Roman" w:hAnsi="Courier New" w:cs="Courier New"/>
-          <w:sz w:val="20"/>
-          <w:szCs w:val="20"/>
-          <w:lang w:eastAsia="pl-PL"/>
-        </w:rPr>
-        <w:t>call</w:t>
-      </w:r>
-      <w:proofErr w:type="spellEnd"/>
-      <w:r>
-        <w:rPr>
-          <w:rFonts w:ascii="Courier New" w:eastAsia="Times New Roman" w:hAnsi="Courier New" w:cs="Courier New"/>
-          <w:sz w:val="20"/>
-          <w:szCs w:val="20"/>
-          <w:lang w:eastAsia="pl-PL"/>
-        </w:rPr>
-        <w:t xml:space="preserve"> </w:t>
-      </w:r>
-      <w:proofErr w:type="spellStart"/>
-      <w:r>
-        <w:rPr>
-          <w:rFonts w:ascii="Courier New" w:eastAsia="Times New Roman" w:hAnsi="Courier New" w:cs="Courier New"/>
-          <w:sz w:val="20"/>
-          <w:szCs w:val="20"/>
-          <w:lang w:eastAsia="pl-PL"/>
-        </w:rPr>
-        <w:t>getb</w:t>
-      </w:r>
-      <w:proofErr w:type="spellEnd"/>
+        <w:t>; Pobieranie drugiej liczby</w:t>
+      </w:r>
     </w:p>
     <w:p>
       <w:pPr>
@@ -4559,26 +4682,46 @@
           <w:lang w:eastAsia="pl-PL"/>
         </w:rPr>
       </w:pPr>
-      <w:proofErr w:type="spellStart"/>
-      <w:r>
-        <w:rPr>
-          <w:rFonts w:ascii="Courier New" w:eastAsia="Times New Roman" w:hAnsi="Courier New" w:cs="Courier New"/>
-          <w:sz w:val="20"/>
-          <w:szCs w:val="20"/>
-          <w:lang w:eastAsia="pl-PL"/>
-        </w:rPr>
-        <w:t>forb</w:t>
-      </w:r>
-      <w:proofErr w:type="spellEnd"/>
-      <w:r>
-        <w:rPr>
-          <w:rFonts w:ascii="Courier New" w:eastAsia="Times New Roman" w:hAnsi="Courier New" w:cs="Courier New"/>
-          <w:sz w:val="20"/>
-          <w:szCs w:val="20"/>
-          <w:lang w:eastAsia="pl-PL"/>
-        </w:rPr>
-        <w:t>:</w:t>
-      </w:r>
+      <w:r>
+        <w:rPr>
+          <w:rFonts w:ascii="Courier New" w:eastAsia="Times New Roman" w:hAnsi="Courier New" w:cs="Courier New"/>
+          <w:sz w:val="20"/>
+          <w:szCs w:val="20"/>
+          <w:lang w:eastAsia="pl-PL"/>
+        </w:rPr>
+        <w:t xml:space="preserve">         </w:t>
+      </w:r>
+      <w:proofErr w:type="spellStart"/>
+      <w:r>
+        <w:rPr>
+          <w:rFonts w:ascii="Courier New" w:eastAsia="Times New Roman" w:hAnsi="Courier New" w:cs="Courier New"/>
+          <w:sz w:val="20"/>
+          <w:szCs w:val="20"/>
+          <w:lang w:eastAsia="pl-PL"/>
+        </w:rPr>
+        <w:t>call</w:t>
+      </w:r>
+      <w:proofErr w:type="spellEnd"/>
+      <w:r>
+        <w:rPr>
+          <w:rFonts w:ascii="Courier New" w:eastAsia="Times New Roman" w:hAnsi="Courier New" w:cs="Courier New"/>
+          <w:sz w:val="20"/>
+          <w:szCs w:val="20"/>
+          <w:lang w:eastAsia="pl-PL"/>
+        </w:rPr>
+        <w:t xml:space="preserve"> </w:t>
+      </w:r>
+      <w:proofErr w:type="spellStart"/>
+      <w:r>
+        <w:rPr>
+          <w:rFonts w:ascii="Courier New" w:eastAsia="Times New Roman" w:hAnsi="Courier New" w:cs="Courier New"/>
+          <w:sz w:val="20"/>
+          <w:szCs w:val="20"/>
+          <w:lang w:eastAsia="pl-PL"/>
+        </w:rPr>
+        <w:t>getb</w:t>
+      </w:r>
+      <w:proofErr w:type="spellEnd"/>
     </w:p>
     <w:p>
       <w:pPr>
@@ -4609,34 +4752,25 @@
           <w:lang w:eastAsia="pl-PL"/>
         </w:rPr>
       </w:pPr>
-      <w:r>
-        <w:rPr>
-          <w:rFonts w:ascii="Courier New" w:eastAsia="Times New Roman" w:hAnsi="Courier New" w:cs="Courier New"/>
-          <w:sz w:val="20"/>
-          <w:szCs w:val="20"/>
-          <w:lang w:eastAsia="pl-PL"/>
-        </w:rPr>
-        <w:t xml:space="preserve">         </w:t>
-      </w:r>
-      <w:proofErr w:type="spellStart"/>
-      <w:r>
-        <w:rPr>
-          <w:rFonts w:ascii="Courier New" w:eastAsia="Times New Roman" w:hAnsi="Courier New" w:cs="Courier New"/>
-          <w:sz w:val="20"/>
-          <w:szCs w:val="20"/>
-          <w:lang w:eastAsia="pl-PL"/>
-        </w:rPr>
-        <w:t>db</w:t>
-      </w:r>
-      <w:proofErr w:type="spellEnd"/>
-      <w:r>
-        <w:rPr>
-          <w:rFonts w:ascii="Courier New" w:eastAsia="Times New Roman" w:hAnsi="Courier New" w:cs="Courier New"/>
-          <w:sz w:val="20"/>
-          <w:szCs w:val="20"/>
-          <w:lang w:eastAsia="pl-PL"/>
-        </w:rPr>
-        <w:t xml:space="preserve"> "b = ", 0</w:t>
+      <w:proofErr w:type="spellStart"/>
+      <w:r>
+        <w:rPr>
+          <w:rFonts w:ascii="Courier New" w:eastAsia="Times New Roman" w:hAnsi="Courier New" w:cs="Courier New"/>
+          <w:sz w:val="20"/>
+          <w:szCs w:val="20"/>
+          <w:lang w:eastAsia="pl-PL"/>
+        </w:rPr>
+        <w:t>forb</w:t>
+      </w:r>
+      <w:proofErr w:type="spellEnd"/>
+      <w:r>
+        <w:rPr>
+          <w:rFonts w:ascii="Courier New" w:eastAsia="Times New Roman" w:hAnsi="Courier New" w:cs="Courier New"/>
+          <w:sz w:val="20"/>
+          <w:szCs w:val="20"/>
+          <w:lang w:eastAsia="pl-PL"/>
+        </w:rPr>
+        <w:t>:</w:t>
       </w:r>
     </w:p>
     <w:p>
@@ -4668,25 +4802,34 @@
           <w:lang w:eastAsia="pl-PL"/>
         </w:rPr>
       </w:pPr>
-      <w:proofErr w:type="spellStart"/>
-      <w:r>
-        <w:rPr>
-          <w:rFonts w:ascii="Courier New" w:eastAsia="Times New Roman" w:hAnsi="Courier New" w:cs="Courier New"/>
-          <w:sz w:val="20"/>
-          <w:szCs w:val="20"/>
-          <w:lang w:eastAsia="pl-PL"/>
-        </w:rPr>
-        <w:t>getb</w:t>
-      </w:r>
-      <w:proofErr w:type="spellEnd"/>
-      <w:r>
-        <w:rPr>
-          <w:rFonts w:ascii="Courier New" w:eastAsia="Times New Roman" w:hAnsi="Courier New" w:cs="Courier New"/>
-          <w:sz w:val="20"/>
-          <w:szCs w:val="20"/>
-          <w:lang w:eastAsia="pl-PL"/>
-        </w:rPr>
-        <w:t>:</w:t>
+      <w:r>
+        <w:rPr>
+          <w:rFonts w:ascii="Courier New" w:eastAsia="Times New Roman" w:hAnsi="Courier New" w:cs="Courier New"/>
+          <w:sz w:val="20"/>
+          <w:szCs w:val="20"/>
+          <w:lang w:eastAsia="pl-PL"/>
+        </w:rPr>
+        <w:t xml:space="preserve">         </w:t>
+      </w:r>
+      <w:proofErr w:type="spellStart"/>
+      <w:r>
+        <w:rPr>
+          <w:rFonts w:ascii="Courier New" w:eastAsia="Times New Roman" w:hAnsi="Courier New" w:cs="Courier New"/>
+          <w:sz w:val="20"/>
+          <w:szCs w:val="20"/>
+          <w:lang w:eastAsia="pl-PL"/>
+        </w:rPr>
+        <w:t>db</w:t>
+      </w:r>
+      <w:proofErr w:type="spellEnd"/>
+      <w:r>
+        <w:rPr>
+          <w:rFonts w:ascii="Courier New" w:eastAsia="Times New Roman" w:hAnsi="Courier New" w:cs="Courier New"/>
+          <w:sz w:val="20"/>
+          <w:szCs w:val="20"/>
+          <w:lang w:eastAsia="pl-PL"/>
+        </w:rPr>
+        <w:t xml:space="preserve"> "b = ", 0</w:t>
       </w:r>
     </w:p>
     <w:p>
@@ -4718,74 +4861,25 @@
           <w:lang w:eastAsia="pl-PL"/>
         </w:rPr>
       </w:pPr>
-      <w:r>
-        <w:rPr>
-          <w:rFonts w:ascii="Courier New" w:eastAsia="Times New Roman" w:hAnsi="Courier New" w:cs="Courier New"/>
-          <w:sz w:val="20"/>
-          <w:szCs w:val="20"/>
-          <w:lang w:eastAsia="pl-PL"/>
-        </w:rPr>
-        <w:t xml:space="preserve">;        </w:t>
-      </w:r>
-      <w:proofErr w:type="spellStart"/>
-      <w:r>
-        <w:rPr>
-          <w:rFonts w:ascii="Courier New" w:eastAsia="Times New Roman" w:hAnsi="Courier New" w:cs="Courier New"/>
-          <w:sz w:val="20"/>
-          <w:szCs w:val="20"/>
-          <w:lang w:eastAsia="pl-PL"/>
-        </w:rPr>
-        <w:t>esp</w:t>
-      </w:r>
-      <w:proofErr w:type="spellEnd"/>
-      <w:r>
-        <w:rPr>
-          <w:rFonts w:ascii="Courier New" w:eastAsia="Times New Roman" w:hAnsi="Courier New" w:cs="Courier New"/>
-          <w:sz w:val="20"/>
-          <w:szCs w:val="20"/>
-          <w:lang w:eastAsia="pl-PL"/>
-        </w:rPr>
-        <w:t xml:space="preserve"> -&gt; [</w:t>
-      </w:r>
-      <w:proofErr w:type="spellStart"/>
-      <w:r>
-        <w:rPr>
-          <w:rFonts w:ascii="Courier New" w:eastAsia="Times New Roman" w:hAnsi="Courier New" w:cs="Courier New"/>
-          <w:sz w:val="20"/>
-          <w:szCs w:val="20"/>
-          <w:lang w:eastAsia="pl-PL"/>
-        </w:rPr>
-        <w:t>forb</w:t>
-      </w:r>
-      <w:proofErr w:type="spellEnd"/>
-      <w:r>
-        <w:rPr>
-          <w:rFonts w:ascii="Courier New" w:eastAsia="Times New Roman" w:hAnsi="Courier New" w:cs="Courier New"/>
-          <w:sz w:val="20"/>
-          <w:szCs w:val="20"/>
-          <w:lang w:eastAsia="pl-PL"/>
-        </w:rPr>
-        <w:t>][</w:t>
-      </w:r>
-      <w:proofErr w:type="spellStart"/>
-      <w:r>
-        <w:rPr>
-          <w:rFonts w:ascii="Courier New" w:eastAsia="Times New Roman" w:hAnsi="Courier New" w:cs="Courier New"/>
-          <w:sz w:val="20"/>
-          <w:szCs w:val="20"/>
-          <w:lang w:eastAsia="pl-PL"/>
-        </w:rPr>
-        <w:t>ret</w:t>
-      </w:r>
-      <w:proofErr w:type="spellEnd"/>
-      <w:r>
-        <w:rPr>
-          <w:rFonts w:ascii="Courier New" w:eastAsia="Times New Roman" w:hAnsi="Courier New" w:cs="Courier New"/>
-          <w:sz w:val="20"/>
-          <w:szCs w:val="20"/>
-          <w:lang w:eastAsia="pl-PL"/>
-        </w:rPr>
-        <w:t>]</w:t>
+      <w:proofErr w:type="spellStart"/>
+      <w:r>
+        <w:rPr>
+          <w:rFonts w:ascii="Courier New" w:eastAsia="Times New Roman" w:hAnsi="Courier New" w:cs="Courier New"/>
+          <w:sz w:val="20"/>
+          <w:szCs w:val="20"/>
+          <w:lang w:eastAsia="pl-PL"/>
+        </w:rPr>
+        <w:t>getb</w:t>
+      </w:r>
+      <w:proofErr w:type="spellEnd"/>
+      <w:r>
+        <w:rPr>
+          <w:rFonts w:ascii="Courier New" w:eastAsia="Times New Roman" w:hAnsi="Courier New" w:cs="Courier New"/>
+          <w:sz w:val="20"/>
+          <w:szCs w:val="20"/>
+          <w:lang w:eastAsia="pl-PL"/>
+        </w:rPr>
+        <w:t>:</w:t>
       </w:r>
     </w:p>
     <w:p>
@@ -4824,27 +4918,67 @@
           <w:szCs w:val="20"/>
           <w:lang w:eastAsia="pl-PL"/>
         </w:rPr>
-        <w:t xml:space="preserve">         </w:t>
-      </w:r>
-      <w:proofErr w:type="spellStart"/>
-      <w:r>
-        <w:rPr>
-          <w:rFonts w:ascii="Courier New" w:eastAsia="Times New Roman" w:hAnsi="Courier New" w:cs="Courier New"/>
-          <w:sz w:val="20"/>
-          <w:szCs w:val="20"/>
-          <w:lang w:eastAsia="pl-PL"/>
-        </w:rPr>
-        <w:t>call</w:t>
-      </w:r>
-      <w:proofErr w:type="spellEnd"/>
-      <w:r>
-        <w:rPr>
-          <w:rFonts w:ascii="Courier New" w:eastAsia="Times New Roman" w:hAnsi="Courier New" w:cs="Courier New"/>
-          <w:sz w:val="20"/>
-          <w:szCs w:val="20"/>
-          <w:lang w:eastAsia="pl-PL"/>
-        </w:rPr>
-        <w:t xml:space="preserve"> [ebx+3*4]</w:t>
+        <w:t xml:space="preserve">;        </w:t>
+      </w:r>
+      <w:proofErr w:type="spellStart"/>
+      <w:r>
+        <w:rPr>
+          <w:rFonts w:ascii="Courier New" w:eastAsia="Times New Roman" w:hAnsi="Courier New" w:cs="Courier New"/>
+          <w:sz w:val="20"/>
+          <w:szCs w:val="20"/>
+          <w:lang w:eastAsia="pl-PL"/>
+        </w:rPr>
+        <w:t>esp</w:t>
+      </w:r>
+      <w:proofErr w:type="spellEnd"/>
+      <w:r>
+        <w:rPr>
+          <w:rFonts w:ascii="Courier New" w:eastAsia="Times New Roman" w:hAnsi="Courier New" w:cs="Courier New"/>
+          <w:sz w:val="20"/>
+          <w:szCs w:val="20"/>
+          <w:lang w:eastAsia="pl-PL"/>
+        </w:rPr>
+        <w:t xml:space="preserve"> -&gt; [</w:t>
+      </w:r>
+      <w:proofErr w:type="spellStart"/>
+      <w:r>
+        <w:rPr>
+          <w:rFonts w:ascii="Courier New" w:eastAsia="Times New Roman" w:hAnsi="Courier New" w:cs="Courier New"/>
+          <w:sz w:val="20"/>
+          <w:szCs w:val="20"/>
+          <w:lang w:eastAsia="pl-PL"/>
+        </w:rPr>
+        <w:t>forb</w:t>
+      </w:r>
+      <w:proofErr w:type="spellEnd"/>
+      <w:r>
+        <w:rPr>
+          <w:rFonts w:ascii="Courier New" w:eastAsia="Times New Roman" w:hAnsi="Courier New" w:cs="Courier New"/>
+          <w:sz w:val="20"/>
+          <w:szCs w:val="20"/>
+          <w:lang w:eastAsia="pl-PL"/>
+        </w:rPr>
+        <w:t>][</w:t>
+      </w:r>
+      <w:proofErr w:type="spellStart"/>
+      <w:r>
+        <w:rPr>
+          <w:rFonts w:ascii="Courier New" w:eastAsia="Times New Roman" w:hAnsi="Courier New" w:cs="Courier New"/>
+          <w:sz w:val="20"/>
+          <w:szCs w:val="20"/>
+          <w:lang w:eastAsia="pl-PL"/>
+        </w:rPr>
+        <w:t>ret</w:t>
+      </w:r>
+      <w:proofErr w:type="spellEnd"/>
+      <w:r>
+        <w:rPr>
+          <w:rFonts w:ascii="Courier New" w:eastAsia="Times New Roman" w:hAnsi="Courier New" w:cs="Courier New"/>
+          <w:sz w:val="20"/>
+          <w:szCs w:val="20"/>
+          <w:lang w:eastAsia="pl-PL"/>
+        </w:rPr>
+        <w:t>]</w:t>
       </w:r>
     </w:p>
     <w:p>
@@ -4885,6 +5019,26 @@
         </w:rPr>
         <w:t xml:space="preserve">         </w:t>
       </w:r>
+      <w:proofErr w:type="spellStart"/>
+      <w:r>
+        <w:rPr>
+          <w:rFonts w:ascii="Courier New" w:eastAsia="Times New Roman" w:hAnsi="Courier New" w:cs="Courier New"/>
+          <w:sz w:val="20"/>
+          <w:szCs w:val="20"/>
+          <w:lang w:eastAsia="pl-PL"/>
+        </w:rPr>
+        <w:t>call</w:t>
+      </w:r>
+      <w:proofErr w:type="spellEnd"/>
+      <w:r>
+        <w:rPr>
+          <w:rFonts w:ascii="Courier New" w:eastAsia="Times New Roman" w:hAnsi="Courier New" w:cs="Courier New"/>
+          <w:sz w:val="20"/>
+          <w:szCs w:val="20"/>
+          <w:lang w:eastAsia="pl-PL"/>
+        </w:rPr>
+        <w:t xml:space="preserve"> [ebx+3*4]</w:t>
+      </w:r>
     </w:p>
     <w:p>
       <w:pPr>
@@ -4922,47 +5076,7 @@
           <w:szCs w:val="20"/>
           <w:lang w:eastAsia="pl-PL"/>
         </w:rPr>
-        <w:t xml:space="preserve">;        </w:t>
-      </w:r>
-      <w:proofErr w:type="spellStart"/>
-      <w:r>
-        <w:rPr>
-          <w:rFonts w:ascii="Courier New" w:eastAsia="Times New Roman" w:hAnsi="Courier New" w:cs="Courier New"/>
-          <w:sz w:val="20"/>
-          <w:szCs w:val="20"/>
-          <w:lang w:eastAsia="pl-PL"/>
-        </w:rPr>
-        <w:t>esp</w:t>
-      </w:r>
-      <w:proofErr w:type="spellEnd"/>
-      <w:r>
-        <w:rPr>
-          <w:rFonts w:ascii="Courier New" w:eastAsia="Times New Roman" w:hAnsi="Courier New" w:cs="Courier New"/>
-          <w:sz w:val="20"/>
-          <w:szCs w:val="20"/>
-          <w:lang w:eastAsia="pl-PL"/>
-        </w:rPr>
-        <w:t xml:space="preserve"> -&gt; [b][</w:t>
-      </w:r>
-      <w:proofErr w:type="spellStart"/>
-      <w:r>
-        <w:rPr>
-          <w:rFonts w:ascii="Courier New" w:eastAsia="Times New Roman" w:hAnsi="Courier New" w:cs="Courier New"/>
-          <w:sz w:val="20"/>
-          <w:szCs w:val="20"/>
-          <w:lang w:eastAsia="pl-PL"/>
-        </w:rPr>
-        <w:t>ret</w:t>
-      </w:r>
-      <w:proofErr w:type="spellEnd"/>
-      <w:r>
-        <w:rPr>
-          <w:rFonts w:ascii="Courier New" w:eastAsia="Times New Roman" w:hAnsi="Courier New" w:cs="Courier New"/>
-          <w:sz w:val="20"/>
-          <w:szCs w:val="20"/>
-          <w:lang w:eastAsia="pl-PL"/>
-        </w:rPr>
-        <w:t>]</w:t>
+        <w:t xml:space="preserve">         </w:t>
       </w:r>
     </w:p>
     <w:p>
@@ -4994,6 +5108,55 @@
           <w:lang w:eastAsia="pl-PL"/>
         </w:rPr>
       </w:pPr>
+      <w:r>
+        <w:rPr>
+          <w:rFonts w:ascii="Courier New" w:eastAsia="Times New Roman" w:hAnsi="Courier New" w:cs="Courier New"/>
+          <w:sz w:val="20"/>
+          <w:szCs w:val="20"/>
+          <w:lang w:eastAsia="pl-PL"/>
+        </w:rPr>
+        <w:t xml:space="preserve">;        </w:t>
+      </w:r>
+      <w:proofErr w:type="spellStart"/>
+      <w:r>
+        <w:rPr>
+          <w:rFonts w:ascii="Courier New" w:eastAsia="Times New Roman" w:hAnsi="Courier New" w:cs="Courier New"/>
+          <w:sz w:val="20"/>
+          <w:szCs w:val="20"/>
+          <w:lang w:eastAsia="pl-PL"/>
+        </w:rPr>
+        <w:t>esp</w:t>
+      </w:r>
+      <w:proofErr w:type="spellEnd"/>
+      <w:r>
+        <w:rPr>
+          <w:rFonts w:ascii="Courier New" w:eastAsia="Times New Roman" w:hAnsi="Courier New" w:cs="Courier New"/>
+          <w:sz w:val="20"/>
+          <w:szCs w:val="20"/>
+          <w:lang w:eastAsia="pl-PL"/>
+        </w:rPr>
+        <w:t xml:space="preserve"> -&gt; [b][</w:t>
+      </w:r>
+      <w:proofErr w:type="spellStart"/>
+      <w:r>
+        <w:rPr>
+          <w:rFonts w:ascii="Courier New" w:eastAsia="Times New Roman" w:hAnsi="Courier New" w:cs="Courier New"/>
+          <w:sz w:val="20"/>
+          <w:szCs w:val="20"/>
+          <w:lang w:eastAsia="pl-PL"/>
+        </w:rPr>
+        <w:t>ret</w:t>
+      </w:r>
+      <w:proofErr w:type="spellEnd"/>
+      <w:r>
+        <w:rPr>
+          <w:rFonts w:ascii="Courier New" w:eastAsia="Times New Roman" w:hAnsi="Courier New" w:cs="Courier New"/>
+          <w:sz w:val="20"/>
+          <w:szCs w:val="20"/>
+          <w:lang w:eastAsia="pl-PL"/>
+        </w:rPr>
+        <w:t>]</w:t>
+      </w:r>
     </w:p>
     <w:p>
       <w:pPr>
@@ -5024,46 +5187,6 @@
           <w:lang w:eastAsia="pl-PL"/>
         </w:rPr>
       </w:pPr>
-      <w:r>
-        <w:rPr>
-          <w:rFonts w:ascii="Courier New" w:eastAsia="Times New Roman" w:hAnsi="Courier New" w:cs="Courier New"/>
-          <w:sz w:val="20"/>
-          <w:szCs w:val="20"/>
-          <w:lang w:eastAsia="pl-PL"/>
-        </w:rPr>
-        <w:t xml:space="preserve">         </w:t>
-      </w:r>
-      <w:proofErr w:type="spellStart"/>
-      <w:r>
-        <w:rPr>
-          <w:rFonts w:ascii="Courier New" w:eastAsia="Times New Roman" w:hAnsi="Courier New" w:cs="Courier New"/>
-          <w:sz w:val="20"/>
-          <w:szCs w:val="20"/>
-          <w:lang w:eastAsia="pl-PL"/>
-        </w:rPr>
-        <w:t>push</w:t>
-      </w:r>
-      <w:proofErr w:type="spellEnd"/>
-      <w:r>
-        <w:rPr>
-          <w:rFonts w:ascii="Courier New" w:eastAsia="Times New Roman" w:hAnsi="Courier New" w:cs="Courier New"/>
-          <w:sz w:val="20"/>
-          <w:szCs w:val="20"/>
-          <w:lang w:eastAsia="pl-PL"/>
-        </w:rPr>
-        <w:t xml:space="preserve"> </w:t>
-      </w:r>
-      <w:proofErr w:type="spellStart"/>
-      <w:r>
-        <w:rPr>
-          <w:rFonts w:ascii="Courier New" w:eastAsia="Times New Roman" w:hAnsi="Courier New" w:cs="Courier New"/>
-          <w:sz w:val="20"/>
-          <w:szCs w:val="20"/>
-          <w:lang w:eastAsia="pl-PL"/>
-        </w:rPr>
-        <w:t>esp</w:t>
-      </w:r>
-      <w:proofErr w:type="spellEnd"/>
     </w:p>
     <w:p>
       <w:pPr>
@@ -5094,6 +5217,46 @@
           <w:lang w:eastAsia="pl-PL"/>
         </w:rPr>
       </w:pPr>
+      <w:r>
+        <w:rPr>
+          <w:rFonts w:ascii="Courier New" w:eastAsia="Times New Roman" w:hAnsi="Courier New" w:cs="Courier New"/>
+          <w:sz w:val="20"/>
+          <w:szCs w:val="20"/>
+          <w:lang w:eastAsia="pl-PL"/>
+        </w:rPr>
+        <w:t xml:space="preserve">         </w:t>
+      </w:r>
+      <w:proofErr w:type="spellStart"/>
+      <w:r>
+        <w:rPr>
+          <w:rFonts w:ascii="Courier New" w:eastAsia="Times New Roman" w:hAnsi="Courier New" w:cs="Courier New"/>
+          <w:sz w:val="20"/>
+          <w:szCs w:val="20"/>
+          <w:lang w:eastAsia="pl-PL"/>
+        </w:rPr>
+        <w:t>push</w:t>
+      </w:r>
+      <w:proofErr w:type="spellEnd"/>
+      <w:r>
+        <w:rPr>
+          <w:rFonts w:ascii="Courier New" w:eastAsia="Times New Roman" w:hAnsi="Courier New" w:cs="Courier New"/>
+          <w:sz w:val="20"/>
+          <w:szCs w:val="20"/>
+          <w:lang w:eastAsia="pl-PL"/>
+        </w:rPr>
+        <w:t xml:space="preserve"> </w:t>
+      </w:r>
+      <w:proofErr w:type="spellStart"/>
+      <w:r>
+        <w:rPr>
+          <w:rFonts w:ascii="Courier New" w:eastAsia="Times New Roman" w:hAnsi="Courier New" w:cs="Courier New"/>
+          <w:sz w:val="20"/>
+          <w:szCs w:val="20"/>
+          <w:lang w:eastAsia="pl-PL"/>
+        </w:rPr>
+        <w:t>esp</w:t>
+      </w:r>
+      <w:proofErr w:type="spellEnd"/>
     </w:p>
     <w:p>
       <w:pPr>
@@ -5124,75 +5287,6 @@
           <w:lang w:eastAsia="pl-PL"/>
         </w:rPr>
       </w:pPr>
-      <w:r>
-        <w:rPr>
-          <w:rFonts w:ascii="Courier New" w:eastAsia="Times New Roman" w:hAnsi="Courier New" w:cs="Courier New"/>
-          <w:sz w:val="20"/>
-          <w:szCs w:val="20"/>
-          <w:lang w:eastAsia="pl-PL"/>
-        </w:rPr>
-        <w:t xml:space="preserve">;        </w:t>
-      </w:r>
-      <w:proofErr w:type="spellStart"/>
-      <w:r>
-        <w:rPr>
-          <w:rFonts w:ascii="Courier New" w:eastAsia="Times New Roman" w:hAnsi="Courier New" w:cs="Courier New"/>
-          <w:sz w:val="20"/>
-          <w:szCs w:val="20"/>
-          <w:lang w:eastAsia="pl-PL"/>
-        </w:rPr>
-        <w:t>esp</w:t>
-      </w:r>
-      <w:proofErr w:type="spellEnd"/>
-      <w:r>
-        <w:rPr>
-          <w:rFonts w:ascii="Courier New" w:eastAsia="Times New Roman" w:hAnsi="Courier New" w:cs="Courier New"/>
-          <w:sz w:val="20"/>
-          <w:szCs w:val="20"/>
-          <w:lang w:eastAsia="pl-PL"/>
-        </w:rPr>
-        <w:t xml:space="preserve"> -&gt; [</w:t>
-      </w:r>
-      <w:proofErr w:type="spellStart"/>
-      <w:r>
-        <w:rPr>
-          <w:rFonts w:ascii="Courier New" w:eastAsia="Times New Roman" w:hAnsi="Courier New" w:cs="Courier New"/>
-          <w:sz w:val="20"/>
-          <w:szCs w:val="20"/>
-          <w:lang w:eastAsia="pl-PL"/>
-        </w:rPr>
-        <w:t>addr_b</w:t>
-      </w:r>
-      <w:proofErr w:type="spellEnd"/>
-      <w:r>
-        <w:rPr>
-          <w:rFonts w:ascii="Courier New" w:eastAsia="Times New Roman" w:hAnsi="Courier New" w:cs="Courier New"/>
-          <w:sz w:val="20"/>
-          <w:szCs w:val="20"/>
-          <w:lang w:eastAsia="pl-PL"/>
-        </w:rPr>
-        <w:t>][b][</w:t>
-      </w:r>
-      <w:proofErr w:type="spellStart"/>
-      <w:r>
-        <w:rPr>
-          <w:rFonts w:ascii="Courier New" w:eastAsia="Times New Roman" w:hAnsi="Courier New" w:cs="Courier New"/>
-          <w:sz w:val="20"/>
-          <w:szCs w:val="20"/>
-          <w:lang w:eastAsia="pl-PL"/>
-        </w:rPr>
-        <w:t>ret</w:t>
-      </w:r>
-      <w:proofErr w:type="spellEnd"/>
-      <w:r>
-        <w:rPr>
-          <w:rFonts w:ascii="Courier New" w:eastAsia="Times New Roman" w:hAnsi="Courier New" w:cs="Courier New"/>
-          <w:sz w:val="20"/>
-          <w:szCs w:val="20"/>
-          <w:lang w:eastAsia="pl-PL"/>
-        </w:rPr>
-        <w:t>]</w:t>
-      </w:r>
     </w:p>
     <w:p>
       <w:pPr>
@@ -5223,6 +5317,75 @@
           <w:lang w:eastAsia="pl-PL"/>
         </w:rPr>
       </w:pPr>
+      <w:r>
+        <w:rPr>
+          <w:rFonts w:ascii="Courier New" w:eastAsia="Times New Roman" w:hAnsi="Courier New" w:cs="Courier New"/>
+          <w:sz w:val="20"/>
+          <w:szCs w:val="20"/>
+          <w:lang w:eastAsia="pl-PL"/>
+        </w:rPr>
+        <w:t xml:space="preserve">;        </w:t>
+      </w:r>
+      <w:proofErr w:type="spellStart"/>
+      <w:r>
+        <w:rPr>
+          <w:rFonts w:ascii="Courier New" w:eastAsia="Times New Roman" w:hAnsi="Courier New" w:cs="Courier New"/>
+          <w:sz w:val="20"/>
+          <w:szCs w:val="20"/>
+          <w:lang w:eastAsia="pl-PL"/>
+        </w:rPr>
+        <w:t>esp</w:t>
+      </w:r>
+      <w:proofErr w:type="spellEnd"/>
+      <w:r>
+        <w:rPr>
+          <w:rFonts w:ascii="Courier New" w:eastAsia="Times New Roman" w:hAnsi="Courier New" w:cs="Courier New"/>
+          <w:sz w:val="20"/>
+          <w:szCs w:val="20"/>
+          <w:lang w:eastAsia="pl-PL"/>
+        </w:rPr>
+        <w:t xml:space="preserve"> -&gt; [</w:t>
+      </w:r>
+      <w:proofErr w:type="spellStart"/>
+      <w:r>
+        <w:rPr>
+          <w:rFonts w:ascii="Courier New" w:eastAsia="Times New Roman" w:hAnsi="Courier New" w:cs="Courier New"/>
+          <w:sz w:val="20"/>
+          <w:szCs w:val="20"/>
+          <w:lang w:eastAsia="pl-PL"/>
+        </w:rPr>
+        <w:t>addr_b</w:t>
+      </w:r>
+      <w:proofErr w:type="spellEnd"/>
+      <w:r>
+        <w:rPr>
+          <w:rFonts w:ascii="Courier New" w:eastAsia="Times New Roman" w:hAnsi="Courier New" w:cs="Courier New"/>
+          <w:sz w:val="20"/>
+          <w:szCs w:val="20"/>
+          <w:lang w:eastAsia="pl-PL"/>
+        </w:rPr>
+        <w:t>][b][</w:t>
+      </w:r>
+      <w:proofErr w:type="spellStart"/>
+      <w:r>
+        <w:rPr>
+          <w:rFonts w:ascii="Courier New" w:eastAsia="Times New Roman" w:hAnsi="Courier New" w:cs="Courier New"/>
+          <w:sz w:val="20"/>
+          <w:szCs w:val="20"/>
+          <w:lang w:eastAsia="pl-PL"/>
+        </w:rPr>
+        <w:t>ret</w:t>
+      </w:r>
+      <w:proofErr w:type="spellEnd"/>
+      <w:r>
+        <w:rPr>
+          <w:rFonts w:ascii="Courier New" w:eastAsia="Times New Roman" w:hAnsi="Courier New" w:cs="Courier New"/>
+          <w:sz w:val="20"/>
+          <w:szCs w:val="20"/>
+          <w:lang w:eastAsia="pl-PL"/>
+        </w:rPr>
+        <w:t>]</w:t>
+      </w:r>
     </w:p>
     <w:p>
       <w:pPr>
@@ -5253,35 +5416,6 @@
           <w:lang w:eastAsia="pl-PL"/>
         </w:rPr>
       </w:pPr>
-      <w:r>
-        <w:rPr>
-          <w:rFonts w:ascii="Courier New" w:eastAsia="Times New Roman" w:hAnsi="Courier New" w:cs="Courier New"/>
-          <w:sz w:val="20"/>
-          <w:szCs w:val="20"/>
-          <w:lang w:eastAsia="pl-PL"/>
-        </w:rPr>
-        <w:t xml:space="preserve">         </w:t>
-      </w:r>
-      <w:proofErr w:type="spellStart"/>
-      <w:r>
-        <w:rPr>
-          <w:rFonts w:ascii="Courier New" w:eastAsia="Times New Roman" w:hAnsi="Courier New" w:cs="Courier New"/>
-          <w:sz w:val="20"/>
-          <w:szCs w:val="20"/>
-          <w:lang w:eastAsia="pl-PL"/>
-        </w:rPr>
-        <w:t>call</w:t>
-      </w:r>
-      <w:proofErr w:type="spellEnd"/>
-      <w:r>
-        <w:rPr>
-          <w:rFonts w:ascii="Courier New" w:eastAsia="Times New Roman" w:hAnsi="Courier New" w:cs="Courier New"/>
-          <w:sz w:val="20"/>
-          <w:szCs w:val="20"/>
-          <w:lang w:eastAsia="pl-PL"/>
-        </w:rPr>
-        <w:t xml:space="preserve"> getb2</w:t>
-      </w:r>
     </w:p>
     <w:p>
       <w:pPr>
@@ -5319,7 +5453,27 @@
           <w:szCs w:val="20"/>
           <w:lang w:eastAsia="pl-PL"/>
         </w:rPr>
-        <w:t>forb2:</w:t>
+        <w:t xml:space="preserve">         </w:t>
+      </w:r>
+      <w:proofErr w:type="spellStart"/>
+      <w:r>
+        <w:rPr>
+          <w:rFonts w:ascii="Courier New" w:eastAsia="Times New Roman" w:hAnsi="Courier New" w:cs="Courier New"/>
+          <w:sz w:val="20"/>
+          <w:szCs w:val="20"/>
+          <w:lang w:eastAsia="pl-PL"/>
+        </w:rPr>
+        <w:t>call</w:t>
+      </w:r>
+      <w:proofErr w:type="spellEnd"/>
+      <w:r>
+        <w:rPr>
+          <w:rFonts w:ascii="Courier New" w:eastAsia="Times New Roman" w:hAnsi="Courier New" w:cs="Courier New"/>
+          <w:sz w:val="20"/>
+          <w:szCs w:val="20"/>
+          <w:lang w:eastAsia="pl-PL"/>
+        </w:rPr>
+        <w:t xml:space="preserve"> getb2</w:t>
       </w:r>
     </w:p>
     <w:p>
@@ -5358,27 +5512,7 @@
           <w:szCs w:val="20"/>
           <w:lang w:eastAsia="pl-PL"/>
         </w:rPr>
-        <w:t xml:space="preserve">         </w:t>
-      </w:r>
-      <w:proofErr w:type="spellStart"/>
-      <w:r>
-        <w:rPr>
-          <w:rFonts w:ascii="Courier New" w:eastAsia="Times New Roman" w:hAnsi="Courier New" w:cs="Courier New"/>
-          <w:sz w:val="20"/>
-          <w:szCs w:val="20"/>
-          <w:lang w:eastAsia="pl-PL"/>
-        </w:rPr>
-        <w:t>db</w:t>
-      </w:r>
-      <w:proofErr w:type="spellEnd"/>
-      <w:r>
-        <w:rPr>
-          <w:rFonts w:ascii="Courier New" w:eastAsia="Times New Roman" w:hAnsi="Courier New" w:cs="Courier New"/>
-          <w:sz w:val="20"/>
-          <w:szCs w:val="20"/>
-          <w:lang w:eastAsia="pl-PL"/>
-        </w:rPr>
-        <w:t xml:space="preserve"> "%i", 0</w:t>
+        <w:t>forb2:</w:t>
       </w:r>
     </w:p>
     <w:p>
@@ -5417,7 +5551,27 @@
           <w:szCs w:val="20"/>
           <w:lang w:eastAsia="pl-PL"/>
         </w:rPr>
-        <w:t>getb2:</w:t>
+        <w:t xml:space="preserve">         </w:t>
+      </w:r>
+      <w:proofErr w:type="spellStart"/>
+      <w:r>
+        <w:rPr>
+          <w:rFonts w:ascii="Courier New" w:eastAsia="Times New Roman" w:hAnsi="Courier New" w:cs="Courier New"/>
+          <w:sz w:val="20"/>
+          <w:szCs w:val="20"/>
+          <w:lang w:eastAsia="pl-PL"/>
+        </w:rPr>
+        <w:t>db</w:t>
+      </w:r>
+      <w:proofErr w:type="spellEnd"/>
+      <w:r>
+        <w:rPr>
+          <w:rFonts w:ascii="Courier New" w:eastAsia="Times New Roman" w:hAnsi="Courier New" w:cs="Courier New"/>
+          <w:sz w:val="20"/>
+          <w:szCs w:val="20"/>
+          <w:lang w:eastAsia="pl-PL"/>
+        </w:rPr>
+        <w:t xml:space="preserve"> "%i", 0</w:t>
       </w:r>
     </w:p>
     <w:p>
@@ -5456,67 +5610,7 @@
           <w:szCs w:val="20"/>
           <w:lang w:eastAsia="pl-PL"/>
         </w:rPr>
-        <w:t xml:space="preserve">;        </w:t>
-      </w:r>
-      <w:proofErr w:type="spellStart"/>
-      <w:r>
-        <w:rPr>
-          <w:rFonts w:ascii="Courier New" w:eastAsia="Times New Roman" w:hAnsi="Courier New" w:cs="Courier New"/>
-          <w:sz w:val="20"/>
-          <w:szCs w:val="20"/>
-          <w:lang w:eastAsia="pl-PL"/>
-        </w:rPr>
-        <w:t>esp</w:t>
-      </w:r>
-      <w:proofErr w:type="spellEnd"/>
-      <w:r>
-        <w:rPr>
-          <w:rFonts w:ascii="Courier New" w:eastAsia="Times New Roman" w:hAnsi="Courier New" w:cs="Courier New"/>
-          <w:sz w:val="20"/>
-          <w:szCs w:val="20"/>
-          <w:lang w:eastAsia="pl-PL"/>
-        </w:rPr>
-        <w:t xml:space="preserve"> -&gt; [forb2][</w:t>
-      </w:r>
-      <w:proofErr w:type="spellStart"/>
-      <w:r>
-        <w:rPr>
-          <w:rFonts w:ascii="Courier New" w:eastAsia="Times New Roman" w:hAnsi="Courier New" w:cs="Courier New"/>
-          <w:sz w:val="20"/>
-          <w:szCs w:val="20"/>
-          <w:lang w:eastAsia="pl-PL"/>
-        </w:rPr>
-        <w:t>addr_b</w:t>
-      </w:r>
-      <w:proofErr w:type="spellEnd"/>
-      <w:r>
-        <w:rPr>
-          <w:rFonts w:ascii="Courier New" w:eastAsia="Times New Roman" w:hAnsi="Courier New" w:cs="Courier New"/>
-          <w:sz w:val="20"/>
-          <w:szCs w:val="20"/>
-          <w:lang w:eastAsia="pl-PL"/>
-        </w:rPr>
-        <w:t>][b][</w:t>
-      </w:r>
-      <w:proofErr w:type="spellStart"/>
-      <w:r>
-        <w:rPr>
-          <w:rFonts w:ascii="Courier New" w:eastAsia="Times New Roman" w:hAnsi="Courier New" w:cs="Courier New"/>
-          <w:sz w:val="20"/>
-          <w:szCs w:val="20"/>
-          <w:lang w:eastAsia="pl-PL"/>
-        </w:rPr>
-        <w:t>ret</w:t>
-      </w:r>
-      <w:proofErr w:type="spellEnd"/>
-      <w:r>
-        <w:rPr>
-          <w:rFonts w:ascii="Courier New" w:eastAsia="Times New Roman" w:hAnsi="Courier New" w:cs="Courier New"/>
-          <w:sz w:val="20"/>
-          <w:szCs w:val="20"/>
-          <w:lang w:eastAsia="pl-PL"/>
-        </w:rPr>
-        <w:t>]</w:t>
+        <w:t>getb2:</w:t>
       </w:r>
     </w:p>
     <w:p>
@@ -5555,27 +5649,67 @@
           <w:szCs w:val="20"/>
           <w:lang w:eastAsia="pl-PL"/>
         </w:rPr>
-        <w:t xml:space="preserve">         </w:t>
-      </w:r>
-      <w:proofErr w:type="spellStart"/>
-      <w:r>
-        <w:rPr>
-          <w:rFonts w:ascii="Courier New" w:eastAsia="Times New Roman" w:hAnsi="Courier New" w:cs="Courier New"/>
-          <w:sz w:val="20"/>
-          <w:szCs w:val="20"/>
-          <w:lang w:eastAsia="pl-PL"/>
-        </w:rPr>
-        <w:t>call</w:t>
-      </w:r>
-      <w:proofErr w:type="spellEnd"/>
-      <w:r>
-        <w:rPr>
-          <w:rFonts w:ascii="Courier New" w:eastAsia="Times New Roman" w:hAnsi="Courier New" w:cs="Courier New"/>
-          <w:sz w:val="20"/>
-          <w:szCs w:val="20"/>
-          <w:lang w:eastAsia="pl-PL"/>
-        </w:rPr>
-        <w:t xml:space="preserve"> [ebx+4*4]</w:t>
+        <w:t xml:space="preserve">;        </w:t>
+      </w:r>
+      <w:proofErr w:type="spellStart"/>
+      <w:r>
+        <w:rPr>
+          <w:rFonts w:ascii="Courier New" w:eastAsia="Times New Roman" w:hAnsi="Courier New" w:cs="Courier New"/>
+          <w:sz w:val="20"/>
+          <w:szCs w:val="20"/>
+          <w:lang w:eastAsia="pl-PL"/>
+        </w:rPr>
+        <w:t>esp</w:t>
+      </w:r>
+      <w:proofErr w:type="spellEnd"/>
+      <w:r>
+        <w:rPr>
+          <w:rFonts w:ascii="Courier New" w:eastAsia="Times New Roman" w:hAnsi="Courier New" w:cs="Courier New"/>
+          <w:sz w:val="20"/>
+          <w:szCs w:val="20"/>
+          <w:lang w:eastAsia="pl-PL"/>
+        </w:rPr>
+        <w:t xml:space="preserve"> -&gt; [forb2][</w:t>
+      </w:r>
+      <w:proofErr w:type="spellStart"/>
+      <w:r>
+        <w:rPr>
+          <w:rFonts w:ascii="Courier New" w:eastAsia="Times New Roman" w:hAnsi="Courier New" w:cs="Courier New"/>
+          <w:sz w:val="20"/>
+          <w:szCs w:val="20"/>
+          <w:lang w:eastAsia="pl-PL"/>
+        </w:rPr>
+        <w:t>addr_b</w:t>
+      </w:r>
+      <w:proofErr w:type="spellEnd"/>
+      <w:r>
+        <w:rPr>
+          <w:rFonts w:ascii="Courier New" w:eastAsia="Times New Roman" w:hAnsi="Courier New" w:cs="Courier New"/>
+          <w:sz w:val="20"/>
+          <w:szCs w:val="20"/>
+          <w:lang w:eastAsia="pl-PL"/>
+        </w:rPr>
+        <w:t>][b][</w:t>
+      </w:r>
+      <w:proofErr w:type="spellStart"/>
+      <w:r>
+        <w:rPr>
+          <w:rFonts w:ascii="Courier New" w:eastAsia="Times New Roman" w:hAnsi="Courier New" w:cs="Courier New"/>
+          <w:sz w:val="20"/>
+          <w:szCs w:val="20"/>
+          <w:lang w:eastAsia="pl-PL"/>
+        </w:rPr>
+        <w:t>ret</w:t>
+      </w:r>
+      <w:proofErr w:type="spellEnd"/>
+      <w:r>
+        <w:rPr>
+          <w:rFonts w:ascii="Courier New" w:eastAsia="Times New Roman" w:hAnsi="Courier New" w:cs="Courier New"/>
+          <w:sz w:val="20"/>
+          <w:szCs w:val="20"/>
+          <w:lang w:eastAsia="pl-PL"/>
+        </w:rPr>
+        <w:t>]</w:t>
       </w:r>
     </w:p>
     <w:p>
@@ -5616,6 +5750,26 @@
         </w:rPr>
         <w:t xml:space="preserve">         </w:t>
       </w:r>
+      <w:proofErr w:type="spellStart"/>
+      <w:r>
+        <w:rPr>
+          <w:rFonts w:ascii="Courier New" w:eastAsia="Times New Roman" w:hAnsi="Courier New" w:cs="Courier New"/>
+          <w:sz w:val="20"/>
+          <w:szCs w:val="20"/>
+          <w:lang w:eastAsia="pl-PL"/>
+        </w:rPr>
+        <w:t>call</w:t>
+      </w:r>
+      <w:proofErr w:type="spellEnd"/>
+      <w:r>
+        <w:rPr>
+          <w:rFonts w:ascii="Courier New" w:eastAsia="Times New Roman" w:hAnsi="Courier New" w:cs="Courier New"/>
+          <w:sz w:val="20"/>
+          <w:szCs w:val="20"/>
+          <w:lang w:eastAsia="pl-PL"/>
+        </w:rPr>
+        <w:t xml:space="preserve"> [ebx+4*4]</w:t>
+      </w:r>
     </w:p>
     <w:p>
       <w:pPr>
@@ -5655,46 +5809,6 @@
         </w:rPr>
         <w:t xml:space="preserve">         </w:t>
       </w:r>
-      <w:proofErr w:type="spellStart"/>
-      <w:r>
-        <w:rPr>
-          <w:rFonts w:ascii="Courier New" w:eastAsia="Times New Roman" w:hAnsi="Courier New" w:cs="Courier New"/>
-          <w:sz w:val="20"/>
-          <w:szCs w:val="20"/>
-          <w:lang w:eastAsia="pl-PL"/>
-        </w:rPr>
-        <w:t>add</w:t>
-      </w:r>
-      <w:proofErr w:type="spellEnd"/>
-      <w:r>
-        <w:rPr>
-          <w:rFonts w:ascii="Courier New" w:eastAsia="Times New Roman" w:hAnsi="Courier New" w:cs="Courier New"/>
-          <w:sz w:val="20"/>
-          <w:szCs w:val="20"/>
-          <w:lang w:eastAsia="pl-PL"/>
-        </w:rPr>
-        <w:t xml:space="preserve"> </w:t>
-      </w:r>
-      <w:proofErr w:type="spellStart"/>
-      <w:r>
-        <w:rPr>
-          <w:rFonts w:ascii="Courier New" w:eastAsia="Times New Roman" w:hAnsi="Courier New" w:cs="Courier New"/>
-          <w:sz w:val="20"/>
-          <w:szCs w:val="20"/>
-          <w:lang w:eastAsia="pl-PL"/>
-        </w:rPr>
-        <w:t>esp</w:t>
-      </w:r>
-      <w:proofErr w:type="spellEnd"/>
-      <w:r>
-        <w:rPr>
-          <w:rFonts w:ascii="Courier New" w:eastAsia="Times New Roman" w:hAnsi="Courier New" w:cs="Courier New"/>
-          <w:sz w:val="20"/>
-          <w:szCs w:val="20"/>
-          <w:lang w:eastAsia="pl-PL"/>
-        </w:rPr>
-        <w:t>, 2*4</w:t>
-      </w:r>
     </w:p>
     <w:p>
       <w:pPr>
@@ -5734,6 +5848,46 @@
         </w:rPr>
         <w:t xml:space="preserve">         </w:t>
       </w:r>
+      <w:proofErr w:type="spellStart"/>
+      <w:r>
+        <w:rPr>
+          <w:rFonts w:ascii="Courier New" w:eastAsia="Times New Roman" w:hAnsi="Courier New" w:cs="Courier New"/>
+          <w:sz w:val="20"/>
+          <w:szCs w:val="20"/>
+          <w:lang w:eastAsia="pl-PL"/>
+        </w:rPr>
+        <w:t>add</w:t>
+      </w:r>
+      <w:proofErr w:type="spellEnd"/>
+      <w:r>
+        <w:rPr>
+          <w:rFonts w:ascii="Courier New" w:eastAsia="Times New Roman" w:hAnsi="Courier New" w:cs="Courier New"/>
+          <w:sz w:val="20"/>
+          <w:szCs w:val="20"/>
+          <w:lang w:eastAsia="pl-PL"/>
+        </w:rPr>
+        <w:t xml:space="preserve"> </w:t>
+      </w:r>
+      <w:proofErr w:type="spellStart"/>
+      <w:r>
+        <w:rPr>
+          <w:rFonts w:ascii="Courier New" w:eastAsia="Times New Roman" w:hAnsi="Courier New" w:cs="Courier New"/>
+          <w:sz w:val="20"/>
+          <w:szCs w:val="20"/>
+          <w:lang w:eastAsia="pl-PL"/>
+        </w:rPr>
+        <w:t>esp</w:t>
+      </w:r>
+      <w:proofErr w:type="spellEnd"/>
+      <w:r>
+        <w:rPr>
+          <w:rFonts w:ascii="Courier New" w:eastAsia="Times New Roman" w:hAnsi="Courier New" w:cs="Courier New"/>
+          <w:sz w:val="20"/>
+          <w:szCs w:val="20"/>
+          <w:lang w:eastAsia="pl-PL"/>
+        </w:rPr>
+        <w:t>, 2*4</w:t>
+      </w:r>
     </w:p>
     <w:p>
       <w:pPr>
@@ -5771,47 +5925,7 @@
           <w:szCs w:val="20"/>
           <w:lang w:eastAsia="pl-PL"/>
         </w:rPr>
-        <w:t xml:space="preserve">;        </w:t>
-      </w:r>
-      <w:proofErr w:type="spellStart"/>
-      <w:r>
-        <w:rPr>
-          <w:rFonts w:ascii="Courier New" w:eastAsia="Times New Roman" w:hAnsi="Courier New" w:cs="Courier New"/>
-          <w:sz w:val="20"/>
-          <w:szCs w:val="20"/>
-          <w:lang w:eastAsia="pl-PL"/>
-        </w:rPr>
-        <w:t>esp</w:t>
-      </w:r>
-      <w:proofErr w:type="spellEnd"/>
-      <w:r>
-        <w:rPr>
-          <w:rFonts w:ascii="Courier New" w:eastAsia="Times New Roman" w:hAnsi="Courier New" w:cs="Courier New"/>
-          <w:sz w:val="20"/>
-          <w:szCs w:val="20"/>
-          <w:lang w:eastAsia="pl-PL"/>
-        </w:rPr>
-        <w:t xml:space="preserve"> -&gt; [b][</w:t>
-      </w:r>
-      <w:proofErr w:type="spellStart"/>
-      <w:r>
-        <w:rPr>
-          <w:rFonts w:ascii="Courier New" w:eastAsia="Times New Roman" w:hAnsi="Courier New" w:cs="Courier New"/>
-          <w:sz w:val="20"/>
-          <w:szCs w:val="20"/>
-          <w:lang w:eastAsia="pl-PL"/>
-        </w:rPr>
-        <w:t>ret</w:t>
-      </w:r>
-      <w:proofErr w:type="spellEnd"/>
-      <w:r>
-        <w:rPr>
-          <w:rFonts w:ascii="Courier New" w:eastAsia="Times New Roman" w:hAnsi="Courier New" w:cs="Courier New"/>
-          <w:sz w:val="20"/>
-          <w:szCs w:val="20"/>
-          <w:lang w:eastAsia="pl-PL"/>
-        </w:rPr>
-        <w:t>]</w:t>
+        <w:t xml:space="preserve">         </w:t>
       </w:r>
     </w:p>
     <w:p>
@@ -5843,6 +5957,55 @@
           <w:lang w:eastAsia="pl-PL"/>
         </w:rPr>
       </w:pPr>
+      <w:r>
+        <w:rPr>
+          <w:rFonts w:ascii="Courier New" w:eastAsia="Times New Roman" w:hAnsi="Courier New" w:cs="Courier New"/>
+          <w:sz w:val="20"/>
+          <w:szCs w:val="20"/>
+          <w:lang w:eastAsia="pl-PL"/>
+        </w:rPr>
+        <w:t xml:space="preserve">;        </w:t>
+      </w:r>
+      <w:proofErr w:type="spellStart"/>
+      <w:r>
+        <w:rPr>
+          <w:rFonts w:ascii="Courier New" w:eastAsia="Times New Roman" w:hAnsi="Courier New" w:cs="Courier New"/>
+          <w:sz w:val="20"/>
+          <w:szCs w:val="20"/>
+          <w:lang w:eastAsia="pl-PL"/>
+        </w:rPr>
+        <w:t>esp</w:t>
+      </w:r>
+      <w:proofErr w:type="spellEnd"/>
+      <w:r>
+        <w:rPr>
+          <w:rFonts w:ascii="Courier New" w:eastAsia="Times New Roman" w:hAnsi="Courier New" w:cs="Courier New"/>
+          <w:sz w:val="20"/>
+          <w:szCs w:val="20"/>
+          <w:lang w:eastAsia="pl-PL"/>
+        </w:rPr>
+        <w:t xml:space="preserve"> -&gt; [b][</w:t>
+      </w:r>
+      <w:proofErr w:type="spellStart"/>
+      <w:r>
+        <w:rPr>
+          <w:rFonts w:ascii="Courier New" w:eastAsia="Times New Roman" w:hAnsi="Courier New" w:cs="Courier New"/>
+          <w:sz w:val="20"/>
+          <w:szCs w:val="20"/>
+          <w:lang w:eastAsia="pl-PL"/>
+        </w:rPr>
+        <w:t>ret</w:t>
+      </w:r>
+      <w:proofErr w:type="spellEnd"/>
+      <w:r>
+        <w:rPr>
+          <w:rFonts w:ascii="Courier New" w:eastAsia="Times New Roman" w:hAnsi="Courier New" w:cs="Courier New"/>
+          <w:sz w:val="20"/>
+          <w:szCs w:val="20"/>
+          <w:lang w:eastAsia="pl-PL"/>
+        </w:rPr>
+        <w:t>]</w:t>
+      </w:r>
     </w:p>
     <w:p>
       <w:pPr>
@@ -5873,26 +6036,6 @@
           <w:lang w:eastAsia="pl-PL"/>
         </w:rPr>
       </w:pPr>
-      <w:r>
-        <w:rPr>
-          <w:rFonts w:ascii="Courier New" w:eastAsia="Times New Roman" w:hAnsi="Courier New" w:cs="Courier New"/>
-          <w:sz w:val="20"/>
-          <w:szCs w:val="20"/>
-          <w:lang w:eastAsia="pl-PL"/>
-        </w:rPr>
-        <w:t xml:space="preserve">         pop </w:t>
-      </w:r>
-      <w:proofErr w:type="spellStart"/>
-      <w:r>
-        <w:rPr>
-          <w:rFonts w:ascii="Courier New" w:eastAsia="Times New Roman" w:hAnsi="Courier New" w:cs="Courier New"/>
-          <w:sz w:val="20"/>
-          <w:szCs w:val="20"/>
-          <w:lang w:eastAsia="pl-PL"/>
-        </w:rPr>
-        <w:t>edi</w:t>
-      </w:r>
-      <w:proofErr w:type="spellEnd"/>
     </w:p>
     <w:p>
       <w:pPr>
@@ -5930,27 +6073,7 @@
           <w:szCs w:val="20"/>
           <w:lang w:eastAsia="pl-PL"/>
         </w:rPr>
-        <w:t xml:space="preserve">         </w:t>
-      </w:r>
-      <w:proofErr w:type="spellStart"/>
-      <w:r>
-        <w:rPr>
-          <w:rFonts w:ascii="Courier New" w:eastAsia="Times New Roman" w:hAnsi="Courier New" w:cs="Courier New"/>
-          <w:sz w:val="20"/>
-          <w:szCs w:val="20"/>
-          <w:lang w:eastAsia="pl-PL"/>
-        </w:rPr>
-        <w:t>push</w:t>
-      </w:r>
-      <w:proofErr w:type="spellEnd"/>
-      <w:r>
-        <w:rPr>
-          <w:rFonts w:ascii="Courier New" w:eastAsia="Times New Roman" w:hAnsi="Courier New" w:cs="Courier New"/>
-          <w:sz w:val="20"/>
-          <w:szCs w:val="20"/>
-          <w:lang w:eastAsia="pl-PL"/>
-        </w:rPr>
-        <w:t xml:space="preserve"> </w:t>
+        <w:t xml:space="preserve">         pop </w:t>
       </w:r>
       <w:proofErr w:type="spellStart"/>
       <w:r>
@@ -6000,7 +6123,6 @@
           <w:szCs w:val="20"/>
           <w:lang w:eastAsia="pl-PL"/>
         </w:rPr>
-        <w:lastRenderedPageBreak/>
         <w:t xml:space="preserve">         </w:t>
       </w:r>
       <w:proofErr w:type="spellStart"/>
@@ -6031,7 +6153,7 @@
           <w:szCs w:val="20"/>
           <w:lang w:eastAsia="pl-PL"/>
         </w:rPr>
-        <w:t>esi</w:t>
+        <w:t>edi</w:t>
       </w:r>
       <w:proofErr w:type="spellEnd"/>
     </w:p>
@@ -6064,6 +6186,47 @@
           <w:lang w:eastAsia="pl-PL"/>
         </w:rPr>
       </w:pPr>
+      <w:r>
+        <w:rPr>
+          <w:rFonts w:ascii="Courier New" w:eastAsia="Times New Roman" w:hAnsi="Courier New" w:cs="Courier New"/>
+          <w:sz w:val="20"/>
+          <w:szCs w:val="20"/>
+          <w:lang w:eastAsia="pl-PL"/>
+        </w:rPr>
+        <w:lastRenderedPageBreak/>
+        <w:t xml:space="preserve">         </w:t>
+      </w:r>
+      <w:proofErr w:type="spellStart"/>
+      <w:r>
+        <w:rPr>
+          <w:rFonts w:ascii="Courier New" w:eastAsia="Times New Roman" w:hAnsi="Courier New" w:cs="Courier New"/>
+          <w:sz w:val="20"/>
+          <w:szCs w:val="20"/>
+          <w:lang w:eastAsia="pl-PL"/>
+        </w:rPr>
+        <w:t>push</w:t>
+      </w:r>
+      <w:proofErr w:type="spellEnd"/>
+      <w:r>
+        <w:rPr>
+          <w:rFonts w:ascii="Courier New" w:eastAsia="Times New Roman" w:hAnsi="Courier New" w:cs="Courier New"/>
+          <w:sz w:val="20"/>
+          <w:szCs w:val="20"/>
+          <w:lang w:eastAsia="pl-PL"/>
+        </w:rPr>
+        <w:t xml:space="preserve"> </w:t>
+      </w:r>
+      <w:proofErr w:type="spellStart"/>
+      <w:r>
+        <w:rPr>
+          <w:rFonts w:ascii="Courier New" w:eastAsia="Times New Roman" w:hAnsi="Courier New" w:cs="Courier New"/>
+          <w:sz w:val="20"/>
+          <w:szCs w:val="20"/>
+          <w:lang w:eastAsia="pl-PL"/>
+        </w:rPr>
+        <w:t>esi</w:t>
+      </w:r>
+      <w:proofErr w:type="spellEnd"/>
     </w:p>
     <w:p>
       <w:pPr>
@@ -6094,155 +6257,6 @@
           <w:lang w:eastAsia="pl-PL"/>
         </w:rPr>
       </w:pPr>
-      <w:r>
-        <w:rPr>
-          <w:rFonts w:ascii="Courier New" w:eastAsia="Times New Roman" w:hAnsi="Courier New" w:cs="Courier New"/>
-          <w:sz w:val="20"/>
-          <w:szCs w:val="20"/>
-          <w:lang w:eastAsia="pl-PL"/>
-        </w:rPr>
-        <w:t xml:space="preserve">         </w:t>
-      </w:r>
-      <w:proofErr w:type="spellStart"/>
-      <w:r>
-        <w:rPr>
-          <w:rFonts w:ascii="Courier New" w:eastAsia="Times New Roman" w:hAnsi="Courier New" w:cs="Courier New"/>
-          <w:sz w:val="20"/>
-          <w:szCs w:val="20"/>
-          <w:lang w:eastAsia="pl-PL"/>
-        </w:rPr>
-        <w:t>push</w:t>
-      </w:r>
-      <w:proofErr w:type="spellEnd"/>
-      <w:r>
-        <w:rPr>
-          <w:rFonts w:ascii="Courier New" w:eastAsia="Times New Roman" w:hAnsi="Courier New" w:cs="Courier New"/>
-          <w:sz w:val="20"/>
-          <w:szCs w:val="20"/>
-          <w:lang w:eastAsia="pl-PL"/>
-        </w:rPr>
-        <w:t xml:space="preserve"> </w:t>
-      </w:r>
-      <w:proofErr w:type="spellStart"/>
-      <w:r>
-        <w:rPr>
-          <w:rFonts w:ascii="Courier New" w:eastAsia="Times New Roman" w:hAnsi="Courier New" w:cs="Courier New"/>
-          <w:sz w:val="20"/>
-          <w:szCs w:val="20"/>
-          <w:lang w:eastAsia="pl-PL"/>
-        </w:rPr>
-        <w:t>esi</w:t>
-      </w:r>
-      <w:proofErr w:type="spellEnd"/>
-      <w:r>
-        <w:rPr>
-          <w:rFonts w:ascii="Courier New" w:eastAsia="Times New Roman" w:hAnsi="Courier New" w:cs="Courier New"/>
-          <w:sz w:val="20"/>
-          <w:szCs w:val="20"/>
-          <w:lang w:eastAsia="pl-PL"/>
-        </w:rPr>
-        <w:t xml:space="preserve">;     </w:t>
-      </w:r>
-      <w:proofErr w:type="spellStart"/>
-      <w:r>
-        <w:rPr>
-          <w:rFonts w:ascii="Courier New" w:eastAsia="Times New Roman" w:hAnsi="Courier New" w:cs="Courier New"/>
-          <w:sz w:val="20"/>
-          <w:szCs w:val="20"/>
-          <w:lang w:eastAsia="pl-PL"/>
-        </w:rPr>
-        <w:t>esp</w:t>
-      </w:r>
-      <w:proofErr w:type="spellEnd"/>
-      <w:r>
-        <w:rPr>
-          <w:rFonts w:ascii="Courier New" w:eastAsia="Times New Roman" w:hAnsi="Courier New" w:cs="Courier New"/>
-          <w:sz w:val="20"/>
-          <w:szCs w:val="20"/>
-          <w:lang w:eastAsia="pl-PL"/>
-        </w:rPr>
-        <w:t xml:space="preserve"> -&gt; [</w:t>
-      </w:r>
-      <w:proofErr w:type="spellStart"/>
-      <w:r>
-        <w:rPr>
-          <w:rFonts w:ascii="Courier New" w:eastAsia="Times New Roman" w:hAnsi="Courier New" w:cs="Courier New"/>
-          <w:sz w:val="20"/>
-          <w:szCs w:val="20"/>
-          <w:lang w:eastAsia="pl-PL"/>
-        </w:rPr>
-        <w:t>esi</w:t>
-      </w:r>
-      <w:proofErr w:type="spellEnd"/>
-      <w:r>
-        <w:rPr>
-          <w:rFonts w:ascii="Courier New" w:eastAsia="Times New Roman" w:hAnsi="Courier New" w:cs="Courier New"/>
-          <w:sz w:val="20"/>
-          <w:szCs w:val="20"/>
-          <w:lang w:eastAsia="pl-PL"/>
-        </w:rPr>
-        <w:t>][</w:t>
-      </w:r>
-      <w:proofErr w:type="spellStart"/>
-      <w:r>
-        <w:rPr>
-          <w:rFonts w:ascii="Courier New" w:eastAsia="Times New Roman" w:hAnsi="Courier New" w:cs="Courier New"/>
-          <w:sz w:val="20"/>
-          <w:szCs w:val="20"/>
-          <w:lang w:eastAsia="pl-PL"/>
-        </w:rPr>
-        <w:t>esi</w:t>
-      </w:r>
-      <w:proofErr w:type="spellEnd"/>
-      <w:r>
-        <w:rPr>
-          <w:rFonts w:ascii="Courier New" w:eastAsia="Times New Roman" w:hAnsi="Courier New" w:cs="Courier New"/>
-          <w:sz w:val="20"/>
-          <w:szCs w:val="20"/>
-          <w:lang w:eastAsia="pl-PL"/>
-        </w:rPr>
-        <w:t>][</w:t>
-      </w:r>
-      <w:proofErr w:type="spellStart"/>
-      <w:r>
-        <w:rPr>
-          <w:rFonts w:ascii="Courier New" w:eastAsia="Times New Roman" w:hAnsi="Courier New" w:cs="Courier New"/>
-          <w:sz w:val="20"/>
-          <w:szCs w:val="20"/>
-          <w:lang w:eastAsia="pl-PL"/>
-        </w:rPr>
-        <w:t>edi</w:t>
-      </w:r>
-      <w:proofErr w:type="spellEnd"/>
-      <w:r>
-        <w:rPr>
-          <w:rFonts w:ascii="Courier New" w:eastAsia="Times New Roman" w:hAnsi="Courier New" w:cs="Courier New"/>
-          <w:sz w:val="20"/>
-          <w:szCs w:val="20"/>
-          <w:lang w:eastAsia="pl-PL"/>
-        </w:rPr>
-        <w:t>][</w:t>
-      </w:r>
-      <w:proofErr w:type="spellStart"/>
-      <w:r>
-        <w:rPr>
-          <w:rFonts w:ascii="Courier New" w:eastAsia="Times New Roman" w:hAnsi="Courier New" w:cs="Courier New"/>
-          <w:sz w:val="20"/>
-          <w:szCs w:val="20"/>
-          <w:lang w:eastAsia="pl-PL"/>
-        </w:rPr>
-        <w:t>ret</w:t>
-      </w:r>
-      <w:proofErr w:type="spellEnd"/>
-      <w:r>
-        <w:rPr>
-          <w:rFonts w:ascii="Courier New" w:eastAsia="Times New Roman" w:hAnsi="Courier New" w:cs="Courier New"/>
-          <w:sz w:val="20"/>
-          <w:szCs w:val="20"/>
-          <w:lang w:eastAsia="pl-PL"/>
-        </w:rPr>
-        <w:t>]</w:t>
-      </w:r>
     </w:p>
     <w:p>
       <w:pPr>
@@ -6300,7 +6314,67 @@
           <w:szCs w:val="20"/>
           <w:lang w:eastAsia="pl-PL"/>
         </w:rPr>
-        <w:t xml:space="preserve"> </w:t>
+        <w:t xml:space="preserve"> esi;     </w:t>
+      </w:r>
+      <w:proofErr w:type="spellStart"/>
+      <w:r>
+        <w:rPr>
+          <w:rFonts w:ascii="Courier New" w:eastAsia="Times New Roman" w:hAnsi="Courier New" w:cs="Courier New"/>
+          <w:sz w:val="20"/>
+          <w:szCs w:val="20"/>
+          <w:lang w:eastAsia="pl-PL"/>
+        </w:rPr>
+        <w:t>esp</w:t>
+      </w:r>
+      <w:proofErr w:type="spellEnd"/>
+      <w:r>
+        <w:rPr>
+          <w:rFonts w:ascii="Courier New" w:eastAsia="Times New Roman" w:hAnsi="Courier New" w:cs="Courier New"/>
+          <w:sz w:val="20"/>
+          <w:szCs w:val="20"/>
+          <w:lang w:eastAsia="pl-PL"/>
+        </w:rPr>
+        <w:t xml:space="preserve"> -&gt; [</w:t>
+      </w:r>
+      <w:proofErr w:type="spellStart"/>
+      <w:r>
+        <w:rPr>
+          <w:rFonts w:ascii="Courier New" w:eastAsia="Times New Roman" w:hAnsi="Courier New" w:cs="Courier New"/>
+          <w:sz w:val="20"/>
+          <w:szCs w:val="20"/>
+          <w:lang w:eastAsia="pl-PL"/>
+        </w:rPr>
+        <w:t>esi</w:t>
+      </w:r>
+      <w:proofErr w:type="spellEnd"/>
+      <w:r>
+        <w:rPr>
+          <w:rFonts w:ascii="Courier New" w:eastAsia="Times New Roman" w:hAnsi="Courier New" w:cs="Courier New"/>
+          <w:sz w:val="20"/>
+          <w:szCs w:val="20"/>
+          <w:lang w:eastAsia="pl-PL"/>
+        </w:rPr>
+        <w:t>][</w:t>
+      </w:r>
+      <w:proofErr w:type="spellStart"/>
+      <w:r>
+        <w:rPr>
+          <w:rFonts w:ascii="Courier New" w:eastAsia="Times New Roman" w:hAnsi="Courier New" w:cs="Courier New"/>
+          <w:sz w:val="20"/>
+          <w:szCs w:val="20"/>
+          <w:lang w:eastAsia="pl-PL"/>
+        </w:rPr>
+        <w:t>esi</w:t>
+      </w:r>
+      <w:proofErr w:type="spellEnd"/>
+      <w:r>
+        <w:rPr>
+          <w:rFonts w:ascii="Courier New" w:eastAsia="Times New Roman" w:hAnsi="Courier New" w:cs="Courier New"/>
+          <w:sz w:val="20"/>
+          <w:szCs w:val="20"/>
+          <w:lang w:eastAsia="pl-PL"/>
+        </w:rPr>
+        <w:t>][</w:t>
       </w:r>
       <w:proofErr w:type="spellStart"/>
       <w:r>
@@ -6311,66 +6385,6 @@
           <w:lang w:eastAsia="pl-PL"/>
         </w:rPr>
         <w:t>edi</w:t>
-      </w:r>
-      <w:proofErr w:type="spellEnd"/>
-      <w:r>
-        <w:rPr>
-          <w:rFonts w:ascii="Courier New" w:eastAsia="Times New Roman" w:hAnsi="Courier New" w:cs="Courier New"/>
-          <w:sz w:val="20"/>
-          <w:szCs w:val="20"/>
-          <w:lang w:eastAsia="pl-PL"/>
-        </w:rPr>
-        <w:t xml:space="preserve">;     </w:t>
-      </w:r>
-      <w:proofErr w:type="spellStart"/>
-      <w:r>
-        <w:rPr>
-          <w:rFonts w:ascii="Courier New" w:eastAsia="Times New Roman" w:hAnsi="Courier New" w:cs="Courier New"/>
-          <w:sz w:val="20"/>
-          <w:szCs w:val="20"/>
-          <w:lang w:eastAsia="pl-PL"/>
-        </w:rPr>
-        <w:t>esp</w:t>
-      </w:r>
-      <w:proofErr w:type="spellEnd"/>
-      <w:r>
-        <w:rPr>
-          <w:rFonts w:ascii="Courier New" w:eastAsia="Times New Roman" w:hAnsi="Courier New" w:cs="Courier New"/>
-          <w:sz w:val="20"/>
-          <w:szCs w:val="20"/>
-          <w:lang w:eastAsia="pl-PL"/>
-        </w:rPr>
-        <w:t xml:space="preserve"> -&gt; [</w:t>
-      </w:r>
-      <w:proofErr w:type="spellStart"/>
-      <w:r>
-        <w:rPr>
-          <w:rFonts w:ascii="Courier New" w:eastAsia="Times New Roman" w:hAnsi="Courier New" w:cs="Courier New"/>
-          <w:sz w:val="20"/>
-          <w:szCs w:val="20"/>
-          <w:lang w:eastAsia="pl-PL"/>
-        </w:rPr>
-        <w:t>edi</w:t>
-      </w:r>
-      <w:proofErr w:type="spellEnd"/>
-      <w:r>
-        <w:rPr>
-          <w:rFonts w:ascii="Courier New" w:eastAsia="Times New Roman" w:hAnsi="Courier New" w:cs="Courier New"/>
-          <w:sz w:val="20"/>
-          <w:szCs w:val="20"/>
-          <w:lang w:eastAsia="pl-PL"/>
-        </w:rPr>
-        <w:t>][</w:t>
-      </w:r>
-      <w:proofErr w:type="spellStart"/>
-      <w:r>
-        <w:rPr>
-          <w:rFonts w:ascii="Courier New" w:eastAsia="Times New Roman" w:hAnsi="Courier New" w:cs="Courier New"/>
-          <w:sz w:val="20"/>
-          <w:szCs w:val="20"/>
-          <w:lang w:eastAsia="pl-PL"/>
-        </w:rPr>
-        <w:t>esi</w:t>
       </w:r>
       <w:proofErr w:type="spellEnd"/>
       <w:r>
@@ -6432,6 +6446,115 @@
           <w:lang w:eastAsia="pl-PL"/>
         </w:rPr>
       </w:pPr>
+      <w:r>
+        <w:rPr>
+          <w:rFonts w:ascii="Courier New" w:eastAsia="Times New Roman" w:hAnsi="Courier New" w:cs="Courier New"/>
+          <w:sz w:val="20"/>
+          <w:szCs w:val="20"/>
+          <w:lang w:eastAsia="pl-PL"/>
+        </w:rPr>
+        <w:t xml:space="preserve">         </w:t>
+      </w:r>
+      <w:proofErr w:type="spellStart"/>
+      <w:r>
+        <w:rPr>
+          <w:rFonts w:ascii="Courier New" w:eastAsia="Times New Roman" w:hAnsi="Courier New" w:cs="Courier New"/>
+          <w:sz w:val="20"/>
+          <w:szCs w:val="20"/>
+          <w:lang w:eastAsia="pl-PL"/>
+        </w:rPr>
+        <w:t>push</w:t>
+      </w:r>
+      <w:proofErr w:type="spellEnd"/>
+      <w:r>
+        <w:rPr>
+          <w:rFonts w:ascii="Courier New" w:eastAsia="Times New Roman" w:hAnsi="Courier New" w:cs="Courier New"/>
+          <w:sz w:val="20"/>
+          <w:szCs w:val="20"/>
+          <w:lang w:eastAsia="pl-PL"/>
+        </w:rPr>
+        <w:t xml:space="preserve"> edi;     </w:t>
+      </w:r>
+      <w:proofErr w:type="spellStart"/>
+      <w:r>
+        <w:rPr>
+          <w:rFonts w:ascii="Courier New" w:eastAsia="Times New Roman" w:hAnsi="Courier New" w:cs="Courier New"/>
+          <w:sz w:val="20"/>
+          <w:szCs w:val="20"/>
+          <w:lang w:eastAsia="pl-PL"/>
+        </w:rPr>
+        <w:t>esp</w:t>
+      </w:r>
+      <w:proofErr w:type="spellEnd"/>
+      <w:r>
+        <w:rPr>
+          <w:rFonts w:ascii="Courier New" w:eastAsia="Times New Roman" w:hAnsi="Courier New" w:cs="Courier New"/>
+          <w:sz w:val="20"/>
+          <w:szCs w:val="20"/>
+          <w:lang w:eastAsia="pl-PL"/>
+        </w:rPr>
+        <w:t xml:space="preserve"> -&gt; [</w:t>
+      </w:r>
+      <w:proofErr w:type="spellStart"/>
+      <w:r>
+        <w:rPr>
+          <w:rFonts w:ascii="Courier New" w:eastAsia="Times New Roman" w:hAnsi="Courier New" w:cs="Courier New"/>
+          <w:sz w:val="20"/>
+          <w:szCs w:val="20"/>
+          <w:lang w:eastAsia="pl-PL"/>
+        </w:rPr>
+        <w:t>edi</w:t>
+      </w:r>
+      <w:proofErr w:type="spellEnd"/>
+      <w:r>
+        <w:rPr>
+          <w:rFonts w:ascii="Courier New" w:eastAsia="Times New Roman" w:hAnsi="Courier New" w:cs="Courier New"/>
+          <w:sz w:val="20"/>
+          <w:szCs w:val="20"/>
+          <w:lang w:eastAsia="pl-PL"/>
+        </w:rPr>
+        <w:t>][</w:t>
+      </w:r>
+      <w:proofErr w:type="spellStart"/>
+      <w:r>
+        <w:rPr>
+          <w:rFonts w:ascii="Courier New" w:eastAsia="Times New Roman" w:hAnsi="Courier New" w:cs="Courier New"/>
+          <w:sz w:val="20"/>
+          <w:szCs w:val="20"/>
+          <w:lang w:eastAsia="pl-PL"/>
+        </w:rPr>
+        <w:t>esi</w:t>
+      </w:r>
+      <w:proofErr w:type="spellEnd"/>
+      <w:r>
+        <w:rPr>
+          <w:rFonts w:ascii="Courier New" w:eastAsia="Times New Roman" w:hAnsi="Courier New" w:cs="Courier New"/>
+          <w:sz w:val="20"/>
+          <w:szCs w:val="20"/>
+          <w:lang w:eastAsia="pl-PL"/>
+        </w:rPr>
+        <w:t>][</w:t>
+      </w:r>
+      <w:proofErr w:type="spellStart"/>
+      <w:r>
+        <w:rPr>
+          <w:rFonts w:ascii="Courier New" w:eastAsia="Times New Roman" w:hAnsi="Courier New" w:cs="Courier New"/>
+          <w:sz w:val="20"/>
+          <w:szCs w:val="20"/>
+          <w:lang w:eastAsia="pl-PL"/>
+        </w:rPr>
+        <w:t>ret</w:t>
+      </w:r>
+      <w:proofErr w:type="spellEnd"/>
+      <w:r>
+        <w:rPr>
+          <w:rFonts w:ascii="Courier New" w:eastAsia="Times New Roman" w:hAnsi="Courier New" w:cs="Courier New"/>
+          <w:sz w:val="20"/>
+          <w:szCs w:val="20"/>
+          <w:lang w:eastAsia="pl-PL"/>
+        </w:rPr>
+        <w:t>]</w:t>
+      </w:r>
     </w:p>
     <w:p>
       <w:pPr>
@@ -6462,35 +6585,6 @@
           <w:lang w:eastAsia="pl-PL"/>
         </w:rPr>
       </w:pPr>
-      <w:r>
-        <w:rPr>
-          <w:rFonts w:ascii="Courier New" w:eastAsia="Times New Roman" w:hAnsi="Courier New" w:cs="Courier New"/>
-          <w:sz w:val="20"/>
-          <w:szCs w:val="20"/>
-          <w:lang w:eastAsia="pl-PL"/>
-        </w:rPr>
-        <w:t xml:space="preserve">         </w:t>
-      </w:r>
-      <w:proofErr w:type="spellStart"/>
-      <w:r>
-        <w:rPr>
-          <w:rFonts w:ascii="Courier New" w:eastAsia="Times New Roman" w:hAnsi="Courier New" w:cs="Courier New"/>
-          <w:sz w:val="20"/>
-          <w:szCs w:val="20"/>
-          <w:lang w:eastAsia="pl-PL"/>
-        </w:rPr>
-        <w:t>call</w:t>
-      </w:r>
-      <w:proofErr w:type="spellEnd"/>
-      <w:r>
-        <w:rPr>
-          <w:rFonts w:ascii="Courier New" w:eastAsia="Times New Roman" w:hAnsi="Courier New" w:cs="Courier New"/>
-          <w:sz w:val="20"/>
-          <w:szCs w:val="20"/>
-          <w:lang w:eastAsia="pl-PL"/>
-        </w:rPr>
-        <w:t xml:space="preserve"> wypisz</w:t>
-      </w:r>
     </w:p>
     <w:p>
       <w:pPr>
@@ -6521,6 +6615,35 @@
           <w:lang w:eastAsia="pl-PL"/>
         </w:rPr>
       </w:pPr>
+      <w:r>
+        <w:rPr>
+          <w:rFonts w:ascii="Courier New" w:eastAsia="Times New Roman" w:hAnsi="Courier New" w:cs="Courier New"/>
+          <w:sz w:val="20"/>
+          <w:szCs w:val="20"/>
+          <w:lang w:eastAsia="pl-PL"/>
+        </w:rPr>
+        <w:t xml:space="preserve">         </w:t>
+      </w:r>
+      <w:proofErr w:type="spellStart"/>
+      <w:r>
+        <w:rPr>
+          <w:rFonts w:ascii="Courier New" w:eastAsia="Times New Roman" w:hAnsi="Courier New" w:cs="Courier New"/>
+          <w:sz w:val="20"/>
+          <w:szCs w:val="20"/>
+          <w:lang w:eastAsia="pl-PL"/>
+        </w:rPr>
+        <w:t>call</w:t>
+      </w:r>
+      <w:proofErr w:type="spellEnd"/>
+      <w:r>
+        <w:rPr>
+          <w:rFonts w:ascii="Courier New" w:eastAsia="Times New Roman" w:hAnsi="Courier New" w:cs="Courier New"/>
+          <w:sz w:val="20"/>
+          <w:szCs w:val="20"/>
+          <w:lang w:eastAsia="pl-PL"/>
+        </w:rPr>
+        <w:t xml:space="preserve"> wypisz</w:t>
+      </w:r>
     </w:p>
     <w:p>
       <w:pPr>
@@ -6551,15 +6674,6 @@
           <w:lang w:eastAsia="pl-PL"/>
         </w:rPr>
       </w:pPr>
-      <w:r>
-        <w:rPr>
-          <w:rFonts w:ascii="Courier New" w:eastAsia="Times New Roman" w:hAnsi="Courier New" w:cs="Courier New"/>
-          <w:sz w:val="20"/>
-          <w:szCs w:val="20"/>
-          <w:lang w:eastAsia="pl-PL"/>
-        </w:rPr>
-        <w:t>; Wyświetlanie formatu NWW</w:t>
-      </w:r>
     </w:p>
     <w:p>
       <w:pPr>
@@ -6597,7 +6711,7 @@
           <w:szCs w:val="20"/>
           <w:lang w:eastAsia="pl-PL"/>
         </w:rPr>
-        <w:t>format:</w:t>
+        <w:t>; Wyświetlanie formatu NWW</w:t>
       </w:r>
     </w:p>
     <w:p>
@@ -6636,47 +6750,7 @@
           <w:szCs w:val="20"/>
           <w:lang w:eastAsia="pl-PL"/>
         </w:rPr>
-        <w:t xml:space="preserve">         </w:t>
-      </w:r>
-      <w:proofErr w:type="spellStart"/>
-      <w:r>
-        <w:rPr>
-          <w:rFonts w:ascii="Courier New" w:eastAsia="Times New Roman" w:hAnsi="Courier New" w:cs="Courier New"/>
-          <w:sz w:val="20"/>
-          <w:szCs w:val="20"/>
-          <w:lang w:eastAsia="pl-PL"/>
-        </w:rPr>
-        <w:t>db</w:t>
-      </w:r>
-      <w:proofErr w:type="spellEnd"/>
-      <w:r>
-        <w:rPr>
-          <w:rFonts w:ascii="Courier New" w:eastAsia="Times New Roman" w:hAnsi="Courier New" w:cs="Courier New"/>
-          <w:sz w:val="20"/>
-          <w:szCs w:val="20"/>
-          <w:lang w:eastAsia="pl-PL"/>
-        </w:rPr>
-        <w:t xml:space="preserve"> "NWW(%</w:t>
-      </w:r>
-      <w:proofErr w:type="spellStart"/>
-      <w:r>
-        <w:rPr>
-          <w:rFonts w:ascii="Courier New" w:eastAsia="Times New Roman" w:hAnsi="Courier New" w:cs="Courier New"/>
-          <w:sz w:val="20"/>
-          <w:szCs w:val="20"/>
-          <w:lang w:eastAsia="pl-PL"/>
-        </w:rPr>
-        <w:t>i,%i</w:t>
-      </w:r>
-      <w:proofErr w:type="spellEnd"/>
-      <w:r>
-        <w:rPr>
-          <w:rFonts w:ascii="Courier New" w:eastAsia="Times New Roman" w:hAnsi="Courier New" w:cs="Courier New"/>
-          <w:sz w:val="20"/>
-          <w:szCs w:val="20"/>
-          <w:lang w:eastAsia="pl-PL"/>
-        </w:rPr>
-        <w:t>) = ", 0</w:t>
+        <w:t>format:</w:t>
       </w:r>
     </w:p>
     <w:p>
@@ -6715,7 +6789,47 @@
           <w:szCs w:val="20"/>
           <w:lang w:eastAsia="pl-PL"/>
         </w:rPr>
-        <w:t>wypisz:</w:t>
+        <w:t xml:space="preserve">         </w:t>
+      </w:r>
+      <w:proofErr w:type="spellStart"/>
+      <w:r>
+        <w:rPr>
+          <w:rFonts w:ascii="Courier New" w:eastAsia="Times New Roman" w:hAnsi="Courier New" w:cs="Courier New"/>
+          <w:sz w:val="20"/>
+          <w:szCs w:val="20"/>
+          <w:lang w:eastAsia="pl-PL"/>
+        </w:rPr>
+        <w:t>db</w:t>
+      </w:r>
+      <w:proofErr w:type="spellEnd"/>
+      <w:r>
+        <w:rPr>
+          <w:rFonts w:ascii="Courier New" w:eastAsia="Times New Roman" w:hAnsi="Courier New" w:cs="Courier New"/>
+          <w:sz w:val="20"/>
+          <w:szCs w:val="20"/>
+          <w:lang w:eastAsia="pl-PL"/>
+        </w:rPr>
+        <w:t xml:space="preserve"> "NWW(%</w:t>
+      </w:r>
+      <w:proofErr w:type="spellStart"/>
+      <w:r>
+        <w:rPr>
+          <w:rFonts w:ascii="Courier New" w:eastAsia="Times New Roman" w:hAnsi="Courier New" w:cs="Courier New"/>
+          <w:sz w:val="20"/>
+          <w:szCs w:val="20"/>
+          <w:lang w:eastAsia="pl-PL"/>
+        </w:rPr>
+        <w:t>i,%i</w:t>
+      </w:r>
+      <w:proofErr w:type="spellEnd"/>
+      <w:r>
+        <w:rPr>
+          <w:rFonts w:ascii="Courier New" w:eastAsia="Times New Roman" w:hAnsi="Courier New" w:cs="Courier New"/>
+          <w:sz w:val="20"/>
+          <w:szCs w:val="20"/>
+          <w:lang w:eastAsia="pl-PL"/>
+        </w:rPr>
+        <w:t>) = ", 0</w:t>
       </w:r>
     </w:p>
     <w:p>
@@ -6754,87 +6868,7 @@
           <w:szCs w:val="20"/>
           <w:lang w:eastAsia="pl-PL"/>
         </w:rPr>
-        <w:t xml:space="preserve">;        </w:t>
-      </w:r>
-      <w:proofErr w:type="spellStart"/>
-      <w:r>
-        <w:rPr>
-          <w:rFonts w:ascii="Courier New" w:eastAsia="Times New Roman" w:hAnsi="Courier New" w:cs="Courier New"/>
-          <w:sz w:val="20"/>
-          <w:szCs w:val="20"/>
-          <w:lang w:eastAsia="pl-PL"/>
-        </w:rPr>
-        <w:t>esp</w:t>
-      </w:r>
-      <w:proofErr w:type="spellEnd"/>
-      <w:r>
-        <w:rPr>
-          <w:rFonts w:ascii="Courier New" w:eastAsia="Times New Roman" w:hAnsi="Courier New" w:cs="Courier New"/>
-          <w:sz w:val="20"/>
-          <w:szCs w:val="20"/>
-          <w:lang w:eastAsia="pl-PL"/>
-        </w:rPr>
-        <w:t xml:space="preserve"> -&gt; [format][</w:t>
-      </w:r>
-      <w:proofErr w:type="spellStart"/>
-      <w:r>
-        <w:rPr>
-          <w:rFonts w:ascii="Courier New" w:eastAsia="Times New Roman" w:hAnsi="Courier New" w:cs="Courier New"/>
-          <w:sz w:val="20"/>
-          <w:szCs w:val="20"/>
-          <w:lang w:eastAsia="pl-PL"/>
-        </w:rPr>
-        <w:t>edi</w:t>
-      </w:r>
-      <w:proofErr w:type="spellEnd"/>
-      <w:r>
-        <w:rPr>
-          <w:rFonts w:ascii="Courier New" w:eastAsia="Times New Roman" w:hAnsi="Courier New" w:cs="Courier New"/>
-          <w:sz w:val="20"/>
-          <w:szCs w:val="20"/>
-          <w:lang w:eastAsia="pl-PL"/>
-        </w:rPr>
-        <w:t>][</w:t>
-      </w:r>
-      <w:proofErr w:type="spellStart"/>
-      <w:r>
-        <w:rPr>
-          <w:rFonts w:ascii="Courier New" w:eastAsia="Times New Roman" w:hAnsi="Courier New" w:cs="Courier New"/>
-          <w:sz w:val="20"/>
-          <w:szCs w:val="20"/>
-          <w:lang w:eastAsia="pl-PL"/>
-        </w:rPr>
-        <w:t>esi</w:t>
-      </w:r>
-      <w:proofErr w:type="spellEnd"/>
-      <w:r>
-        <w:rPr>
-          <w:rFonts w:ascii="Courier New" w:eastAsia="Times New Roman" w:hAnsi="Courier New" w:cs="Courier New"/>
-          <w:sz w:val="20"/>
-          <w:szCs w:val="20"/>
-          <w:lang w:eastAsia="pl-PL"/>
-        </w:rPr>
-        <w:t>][</w:t>
-      </w:r>
-      <w:proofErr w:type="spellStart"/>
-      <w:r>
-        <w:rPr>
-          <w:rFonts w:ascii="Courier New" w:eastAsia="Times New Roman" w:hAnsi="Courier New" w:cs="Courier New"/>
-          <w:sz w:val="20"/>
-          <w:szCs w:val="20"/>
-          <w:lang w:eastAsia="pl-PL"/>
-        </w:rPr>
-        <w:t>ret</w:t>
-      </w:r>
-      <w:proofErr w:type="spellEnd"/>
-      <w:r>
-        <w:rPr>
-          <w:rFonts w:ascii="Courier New" w:eastAsia="Times New Roman" w:hAnsi="Courier New" w:cs="Courier New"/>
-          <w:sz w:val="20"/>
-          <w:szCs w:val="20"/>
-          <w:lang w:eastAsia="pl-PL"/>
-        </w:rPr>
-        <w:t>]</w:t>
+        <w:t>wypisz:</w:t>
       </w:r>
     </w:p>
     <w:p>
@@ -6873,27 +6907,87 @@
           <w:szCs w:val="20"/>
           <w:lang w:eastAsia="pl-PL"/>
         </w:rPr>
-        <w:t xml:space="preserve">         </w:t>
-      </w:r>
-      <w:proofErr w:type="spellStart"/>
-      <w:r>
-        <w:rPr>
-          <w:rFonts w:ascii="Courier New" w:eastAsia="Times New Roman" w:hAnsi="Courier New" w:cs="Courier New"/>
-          <w:sz w:val="20"/>
-          <w:szCs w:val="20"/>
-          <w:lang w:eastAsia="pl-PL"/>
-        </w:rPr>
-        <w:t>call</w:t>
-      </w:r>
-      <w:proofErr w:type="spellEnd"/>
-      <w:r>
-        <w:rPr>
-          <w:rFonts w:ascii="Courier New" w:eastAsia="Times New Roman" w:hAnsi="Courier New" w:cs="Courier New"/>
-          <w:sz w:val="20"/>
-          <w:szCs w:val="20"/>
-          <w:lang w:eastAsia="pl-PL"/>
-        </w:rPr>
-        <w:t xml:space="preserve"> [ebx+3*4]</w:t>
+        <w:t xml:space="preserve">;        </w:t>
+      </w:r>
+      <w:proofErr w:type="spellStart"/>
+      <w:r>
+        <w:rPr>
+          <w:rFonts w:ascii="Courier New" w:eastAsia="Times New Roman" w:hAnsi="Courier New" w:cs="Courier New"/>
+          <w:sz w:val="20"/>
+          <w:szCs w:val="20"/>
+          <w:lang w:eastAsia="pl-PL"/>
+        </w:rPr>
+        <w:t>esp</w:t>
+      </w:r>
+      <w:proofErr w:type="spellEnd"/>
+      <w:r>
+        <w:rPr>
+          <w:rFonts w:ascii="Courier New" w:eastAsia="Times New Roman" w:hAnsi="Courier New" w:cs="Courier New"/>
+          <w:sz w:val="20"/>
+          <w:szCs w:val="20"/>
+          <w:lang w:eastAsia="pl-PL"/>
+        </w:rPr>
+        <w:t xml:space="preserve"> -&gt; [format][</w:t>
+      </w:r>
+      <w:proofErr w:type="spellStart"/>
+      <w:r>
+        <w:rPr>
+          <w:rFonts w:ascii="Courier New" w:eastAsia="Times New Roman" w:hAnsi="Courier New" w:cs="Courier New"/>
+          <w:sz w:val="20"/>
+          <w:szCs w:val="20"/>
+          <w:lang w:eastAsia="pl-PL"/>
+        </w:rPr>
+        <w:t>edi</w:t>
+      </w:r>
+      <w:proofErr w:type="spellEnd"/>
+      <w:r>
+        <w:rPr>
+          <w:rFonts w:ascii="Courier New" w:eastAsia="Times New Roman" w:hAnsi="Courier New" w:cs="Courier New"/>
+          <w:sz w:val="20"/>
+          <w:szCs w:val="20"/>
+          <w:lang w:eastAsia="pl-PL"/>
+        </w:rPr>
+        <w:t>][</w:t>
+      </w:r>
+      <w:proofErr w:type="spellStart"/>
+      <w:r>
+        <w:rPr>
+          <w:rFonts w:ascii="Courier New" w:eastAsia="Times New Roman" w:hAnsi="Courier New" w:cs="Courier New"/>
+          <w:sz w:val="20"/>
+          <w:szCs w:val="20"/>
+          <w:lang w:eastAsia="pl-PL"/>
+        </w:rPr>
+        <w:t>esi</w:t>
+      </w:r>
+      <w:proofErr w:type="spellEnd"/>
+      <w:r>
+        <w:rPr>
+          <w:rFonts w:ascii="Courier New" w:eastAsia="Times New Roman" w:hAnsi="Courier New" w:cs="Courier New"/>
+          <w:sz w:val="20"/>
+          <w:szCs w:val="20"/>
+          <w:lang w:eastAsia="pl-PL"/>
+        </w:rPr>
+        <w:t>][</w:t>
+      </w:r>
+      <w:proofErr w:type="spellStart"/>
+      <w:r>
+        <w:rPr>
+          <w:rFonts w:ascii="Courier New" w:eastAsia="Times New Roman" w:hAnsi="Courier New" w:cs="Courier New"/>
+          <w:sz w:val="20"/>
+          <w:szCs w:val="20"/>
+          <w:lang w:eastAsia="pl-PL"/>
+        </w:rPr>
+        <w:t>ret</w:t>
+      </w:r>
+      <w:proofErr w:type="spellEnd"/>
+      <w:r>
+        <w:rPr>
+          <w:rFonts w:ascii="Courier New" w:eastAsia="Times New Roman" w:hAnsi="Courier New" w:cs="Courier New"/>
+          <w:sz w:val="20"/>
+          <w:szCs w:val="20"/>
+          <w:lang w:eastAsia="pl-PL"/>
+        </w:rPr>
+        <w:t>]</w:t>
       </w:r>
     </w:p>
     <w:p>
@@ -6934,6 +7028,26 @@
         </w:rPr>
         <w:t xml:space="preserve">         </w:t>
       </w:r>
+      <w:proofErr w:type="spellStart"/>
+      <w:r>
+        <w:rPr>
+          <w:rFonts w:ascii="Courier New" w:eastAsia="Times New Roman" w:hAnsi="Courier New" w:cs="Courier New"/>
+          <w:sz w:val="20"/>
+          <w:szCs w:val="20"/>
+          <w:lang w:eastAsia="pl-PL"/>
+        </w:rPr>
+        <w:t>call</w:t>
+      </w:r>
+      <w:proofErr w:type="spellEnd"/>
+      <w:r>
+        <w:rPr>
+          <w:rFonts w:ascii="Courier New" w:eastAsia="Times New Roman" w:hAnsi="Courier New" w:cs="Courier New"/>
+          <w:sz w:val="20"/>
+          <w:szCs w:val="20"/>
+          <w:lang w:eastAsia="pl-PL"/>
+        </w:rPr>
+        <w:t xml:space="preserve"> [ebx+3*4]</w:t>
+      </w:r>
     </w:p>
     <w:p>
       <w:pPr>
@@ -6973,46 +7087,6 @@
         </w:rPr>
         <w:t xml:space="preserve">         </w:t>
       </w:r>
-      <w:proofErr w:type="spellStart"/>
-      <w:r>
-        <w:rPr>
-          <w:rFonts w:ascii="Courier New" w:eastAsia="Times New Roman" w:hAnsi="Courier New" w:cs="Courier New"/>
-          <w:sz w:val="20"/>
-          <w:szCs w:val="20"/>
-          <w:lang w:eastAsia="pl-PL"/>
-        </w:rPr>
-        <w:t>add</w:t>
-      </w:r>
-      <w:proofErr w:type="spellEnd"/>
-      <w:r>
-        <w:rPr>
-          <w:rFonts w:ascii="Courier New" w:eastAsia="Times New Roman" w:hAnsi="Courier New" w:cs="Courier New"/>
-          <w:sz w:val="20"/>
-          <w:szCs w:val="20"/>
-          <w:lang w:eastAsia="pl-PL"/>
-        </w:rPr>
-        <w:t xml:space="preserve"> </w:t>
-      </w:r>
-      <w:proofErr w:type="spellStart"/>
-      <w:r>
-        <w:rPr>
-          <w:rFonts w:ascii="Courier New" w:eastAsia="Times New Roman" w:hAnsi="Courier New" w:cs="Courier New"/>
-          <w:sz w:val="20"/>
-          <w:szCs w:val="20"/>
-          <w:lang w:eastAsia="pl-PL"/>
-        </w:rPr>
-        <w:t>esp</w:t>
-      </w:r>
-      <w:proofErr w:type="spellEnd"/>
-      <w:r>
-        <w:rPr>
-          <w:rFonts w:ascii="Courier New" w:eastAsia="Times New Roman" w:hAnsi="Courier New" w:cs="Courier New"/>
-          <w:sz w:val="20"/>
-          <w:szCs w:val="20"/>
-          <w:lang w:eastAsia="pl-PL"/>
-        </w:rPr>
-        <w:t>, 3*4</w:t>
-      </w:r>
     </w:p>
     <w:p>
       <w:pPr>
@@ -7050,7 +7124,27 @@
           <w:szCs w:val="20"/>
           <w:lang w:eastAsia="pl-PL"/>
         </w:rPr>
-        <w:t xml:space="preserve">;        </w:t>
+        <w:t xml:space="preserve">         </w:t>
+      </w:r>
+      <w:proofErr w:type="spellStart"/>
+      <w:r>
+        <w:rPr>
+          <w:rFonts w:ascii="Courier New" w:eastAsia="Times New Roman" w:hAnsi="Courier New" w:cs="Courier New"/>
+          <w:sz w:val="20"/>
+          <w:szCs w:val="20"/>
+          <w:lang w:eastAsia="pl-PL"/>
+        </w:rPr>
+        <w:t>add</w:t>
+      </w:r>
+      <w:proofErr w:type="spellEnd"/>
+      <w:r>
+        <w:rPr>
+          <w:rFonts w:ascii="Courier New" w:eastAsia="Times New Roman" w:hAnsi="Courier New" w:cs="Courier New"/>
+          <w:sz w:val="20"/>
+          <w:szCs w:val="20"/>
+          <w:lang w:eastAsia="pl-PL"/>
+        </w:rPr>
+        <w:t xml:space="preserve"> </w:t>
       </w:r>
       <w:proofErr w:type="spellStart"/>
       <w:r>
@@ -7070,27 +7164,7 @@
           <w:szCs w:val="20"/>
           <w:lang w:eastAsia="pl-PL"/>
         </w:rPr>
-        <w:t xml:space="preserve"> -&gt; [</w:t>
-      </w:r>
-      <w:proofErr w:type="spellStart"/>
-      <w:r>
-        <w:rPr>
-          <w:rFonts w:ascii="Courier New" w:eastAsia="Times New Roman" w:hAnsi="Courier New" w:cs="Courier New"/>
-          <w:sz w:val="20"/>
-          <w:szCs w:val="20"/>
-          <w:lang w:eastAsia="pl-PL"/>
-        </w:rPr>
-        <w:t>ret</w:t>
-      </w:r>
-      <w:proofErr w:type="spellEnd"/>
-      <w:r>
-        <w:rPr>
-          <w:rFonts w:ascii="Courier New" w:eastAsia="Times New Roman" w:hAnsi="Courier New" w:cs="Courier New"/>
-          <w:sz w:val="20"/>
-          <w:szCs w:val="20"/>
-          <w:lang w:eastAsia="pl-PL"/>
-        </w:rPr>
-        <w:t>]</w:t>
+        <w:t>, 3*4</w:t>
       </w:r>
     </w:p>
     <w:p>
@@ -7122,6 +7196,55 @@
           <w:lang w:eastAsia="pl-PL"/>
         </w:rPr>
       </w:pPr>
+      <w:r>
+        <w:rPr>
+          <w:rFonts w:ascii="Courier New" w:eastAsia="Times New Roman" w:hAnsi="Courier New" w:cs="Courier New"/>
+          <w:sz w:val="20"/>
+          <w:szCs w:val="20"/>
+          <w:lang w:eastAsia="pl-PL"/>
+        </w:rPr>
+        <w:t xml:space="preserve">;        </w:t>
+      </w:r>
+      <w:proofErr w:type="spellStart"/>
+      <w:r>
+        <w:rPr>
+          <w:rFonts w:ascii="Courier New" w:eastAsia="Times New Roman" w:hAnsi="Courier New" w:cs="Courier New"/>
+          <w:sz w:val="20"/>
+          <w:szCs w:val="20"/>
+          <w:lang w:eastAsia="pl-PL"/>
+        </w:rPr>
+        <w:t>esp</w:t>
+      </w:r>
+      <w:proofErr w:type="spellEnd"/>
+      <w:r>
+        <w:rPr>
+          <w:rFonts w:ascii="Courier New" w:eastAsia="Times New Roman" w:hAnsi="Courier New" w:cs="Courier New"/>
+          <w:sz w:val="20"/>
+          <w:szCs w:val="20"/>
+          <w:lang w:eastAsia="pl-PL"/>
+        </w:rPr>
+        <w:t xml:space="preserve"> -&gt; [</w:t>
+      </w:r>
+      <w:proofErr w:type="spellStart"/>
+      <w:r>
+        <w:rPr>
+          <w:rFonts w:ascii="Courier New" w:eastAsia="Times New Roman" w:hAnsi="Courier New" w:cs="Courier New"/>
+          <w:sz w:val="20"/>
+          <w:szCs w:val="20"/>
+          <w:lang w:eastAsia="pl-PL"/>
+        </w:rPr>
+        <w:t>ret</w:t>
+      </w:r>
+      <w:proofErr w:type="spellEnd"/>
+      <w:r>
+        <w:rPr>
+          <w:rFonts w:ascii="Courier New" w:eastAsia="Times New Roman" w:hAnsi="Courier New" w:cs="Courier New"/>
+          <w:sz w:val="20"/>
+          <w:szCs w:val="20"/>
+          <w:lang w:eastAsia="pl-PL"/>
+        </w:rPr>
+        <w:t>]</w:t>
+      </w:r>
     </w:p>
     <w:p>
       <w:pPr>
@@ -7152,15 +7275,6 @@
           <w:lang w:eastAsia="pl-PL"/>
         </w:rPr>
       </w:pPr>
-      <w:r>
-        <w:rPr>
-          <w:rFonts w:ascii="Courier New" w:eastAsia="Times New Roman" w:hAnsi="Courier New" w:cs="Courier New"/>
-          <w:sz w:val="20"/>
-          <w:szCs w:val="20"/>
-          <w:lang w:eastAsia="pl-PL"/>
-        </w:rPr>
-        <w:t>; Algorytm obliczania NWW</w:t>
-      </w:r>
     </w:p>
     <w:p>
       <w:pPr>
@@ -7198,7 +7312,7 @@
           <w:szCs w:val="20"/>
           <w:lang w:eastAsia="pl-PL"/>
         </w:rPr>
-        <w:t>start:</w:t>
+        <w:t>; Algorytm obliczania NWW</w:t>
       </w:r>
     </w:p>
     <w:p>
@@ -7237,59 +7351,8 @@
           <w:szCs w:val="20"/>
           <w:lang w:eastAsia="pl-PL"/>
         </w:rPr>
-        <w:t xml:space="preserve">         </w:t>
-      </w:r>
-      <w:proofErr w:type="spellStart"/>
-      <w:r>
-        <w:rPr>
-          <w:rFonts w:ascii="Courier New" w:eastAsia="Times New Roman" w:hAnsi="Courier New" w:cs="Courier New"/>
-          <w:sz w:val="20"/>
-          <w:szCs w:val="20"/>
-          <w:lang w:eastAsia="pl-PL"/>
-        </w:rPr>
-        <w:t>cmp</w:t>
-      </w:r>
-      <w:proofErr w:type="spellEnd"/>
-      <w:r>
-        <w:rPr>
-          <w:rFonts w:ascii="Courier New" w:eastAsia="Times New Roman" w:hAnsi="Courier New" w:cs="Courier New"/>
-          <w:sz w:val="20"/>
-          <w:szCs w:val="20"/>
-          <w:lang w:eastAsia="pl-PL"/>
-        </w:rPr>
-        <w:t xml:space="preserve"> </w:t>
-      </w:r>
-      <w:proofErr w:type="spellStart"/>
-      <w:r>
-        <w:rPr>
-          <w:rFonts w:ascii="Courier New" w:eastAsia="Times New Roman" w:hAnsi="Courier New" w:cs="Courier New"/>
-          <w:sz w:val="20"/>
-          <w:szCs w:val="20"/>
-          <w:lang w:eastAsia="pl-PL"/>
-        </w:rPr>
-        <w:t>esi</w:t>
-      </w:r>
-      <w:proofErr w:type="spellEnd"/>
-      <w:r>
-        <w:rPr>
-          <w:rFonts w:ascii="Courier New" w:eastAsia="Times New Roman" w:hAnsi="Courier New" w:cs="Courier New"/>
-          <w:sz w:val="20"/>
-          <w:szCs w:val="20"/>
-          <w:lang w:eastAsia="pl-PL"/>
-        </w:rPr>
-        <w:t xml:space="preserve">, </w:t>
-      </w:r>
-      <w:proofErr w:type="spellStart"/>
-      <w:r>
-        <w:rPr>
-          <w:rFonts w:ascii="Courier New" w:eastAsia="Times New Roman" w:hAnsi="Courier New" w:cs="Courier New"/>
-          <w:sz w:val="20"/>
-          <w:szCs w:val="20"/>
-          <w:lang w:eastAsia="pl-PL"/>
-        </w:rPr>
-        <w:t>edi</w:t>
-      </w:r>
-      <w:proofErr w:type="spellEnd"/>
+        <w:t>start:</w:t>
+      </w:r>
     </w:p>
     <w:p>
       <w:pPr>
@@ -7327,8 +7390,59 @@
           <w:szCs w:val="20"/>
           <w:lang w:eastAsia="pl-PL"/>
         </w:rPr>
-        <w:t xml:space="preserve">         je koniec</w:t>
-      </w:r>
+        <w:t xml:space="preserve">         </w:t>
+      </w:r>
+      <w:proofErr w:type="spellStart"/>
+      <w:r>
+        <w:rPr>
+          <w:rFonts w:ascii="Courier New" w:eastAsia="Times New Roman" w:hAnsi="Courier New" w:cs="Courier New"/>
+          <w:sz w:val="20"/>
+          <w:szCs w:val="20"/>
+          <w:lang w:eastAsia="pl-PL"/>
+        </w:rPr>
+        <w:t>cmp</w:t>
+      </w:r>
+      <w:proofErr w:type="spellEnd"/>
+      <w:r>
+        <w:rPr>
+          <w:rFonts w:ascii="Courier New" w:eastAsia="Times New Roman" w:hAnsi="Courier New" w:cs="Courier New"/>
+          <w:sz w:val="20"/>
+          <w:szCs w:val="20"/>
+          <w:lang w:eastAsia="pl-PL"/>
+        </w:rPr>
+        <w:t xml:space="preserve"> </w:t>
+      </w:r>
+      <w:proofErr w:type="spellStart"/>
+      <w:r>
+        <w:rPr>
+          <w:rFonts w:ascii="Courier New" w:eastAsia="Times New Roman" w:hAnsi="Courier New" w:cs="Courier New"/>
+          <w:sz w:val="20"/>
+          <w:szCs w:val="20"/>
+          <w:lang w:eastAsia="pl-PL"/>
+        </w:rPr>
+        <w:t>esi</w:t>
+      </w:r>
+      <w:proofErr w:type="spellEnd"/>
+      <w:r>
+        <w:rPr>
+          <w:rFonts w:ascii="Courier New" w:eastAsia="Times New Roman" w:hAnsi="Courier New" w:cs="Courier New"/>
+          <w:sz w:val="20"/>
+          <w:szCs w:val="20"/>
+          <w:lang w:eastAsia="pl-PL"/>
+        </w:rPr>
+        <w:t xml:space="preserve">, </w:t>
+      </w:r>
+      <w:proofErr w:type="spellStart"/>
+      <w:r>
+        <w:rPr>
+          <w:rFonts w:ascii="Courier New" w:eastAsia="Times New Roman" w:hAnsi="Courier New" w:cs="Courier New"/>
+          <w:sz w:val="20"/>
+          <w:szCs w:val="20"/>
+          <w:lang w:eastAsia="pl-PL"/>
+        </w:rPr>
+        <w:t>edi</w:t>
+      </w:r>
+      <w:proofErr w:type="spellEnd"/>
     </w:p>
     <w:p>
       <w:pPr>
@@ -7366,7 +7480,7 @@
           <w:szCs w:val="20"/>
           <w:lang w:eastAsia="pl-PL"/>
         </w:rPr>
-        <w:t xml:space="preserve">         ja opcja1</w:t>
+        <w:t xml:space="preserve">         je koniec</w:t>
       </w:r>
     </w:p>
     <w:p>
@@ -7405,7 +7519,7 @@
           <w:szCs w:val="20"/>
           <w:lang w:eastAsia="pl-PL"/>
         </w:rPr>
-        <w:t xml:space="preserve">         </w:t>
+        <w:t xml:space="preserve">         ja opcja1</w:t>
       </w:r>
     </w:p>
     <w:p>
@@ -7446,57 +7560,6 @@
         </w:rPr>
         <w:t xml:space="preserve">         </w:t>
       </w:r>
-      <w:proofErr w:type="spellStart"/>
-      <w:r>
-        <w:rPr>
-          <w:rFonts w:ascii="Courier New" w:eastAsia="Times New Roman" w:hAnsi="Courier New" w:cs="Courier New"/>
-          <w:sz w:val="20"/>
-          <w:szCs w:val="20"/>
-          <w:lang w:eastAsia="pl-PL"/>
-        </w:rPr>
-        <w:t>sub</w:t>
-      </w:r>
-      <w:proofErr w:type="spellEnd"/>
-      <w:r>
-        <w:rPr>
-          <w:rFonts w:ascii="Courier New" w:eastAsia="Times New Roman" w:hAnsi="Courier New" w:cs="Courier New"/>
-          <w:sz w:val="20"/>
-          <w:szCs w:val="20"/>
-          <w:lang w:eastAsia="pl-PL"/>
-        </w:rPr>
-        <w:t xml:space="preserve"> </w:t>
-      </w:r>
-      <w:proofErr w:type="spellStart"/>
-      <w:r>
-        <w:rPr>
-          <w:rFonts w:ascii="Courier New" w:eastAsia="Times New Roman" w:hAnsi="Courier New" w:cs="Courier New"/>
-          <w:sz w:val="20"/>
-          <w:szCs w:val="20"/>
-          <w:lang w:eastAsia="pl-PL"/>
-        </w:rPr>
-        <w:t>edi</w:t>
-      </w:r>
-      <w:proofErr w:type="spellEnd"/>
-      <w:r>
-        <w:rPr>
-          <w:rFonts w:ascii="Courier New" w:eastAsia="Times New Roman" w:hAnsi="Courier New" w:cs="Courier New"/>
-          <w:sz w:val="20"/>
-          <w:szCs w:val="20"/>
-          <w:lang w:eastAsia="pl-PL"/>
-        </w:rPr>
-        <w:t xml:space="preserve">, </w:t>
-      </w:r>
-      <w:proofErr w:type="spellStart"/>
-      <w:r>
-        <w:rPr>
-          <w:rFonts w:ascii="Courier New" w:eastAsia="Times New Roman" w:hAnsi="Courier New" w:cs="Courier New"/>
-          <w:sz w:val="20"/>
-          <w:szCs w:val="20"/>
-          <w:lang w:eastAsia="pl-PL"/>
-        </w:rPr>
-        <w:t>esi</w:t>
-      </w:r>
-      <w:proofErr w:type="spellEnd"/>
     </w:p>
     <w:p>
       <w:pPr>
@@ -7544,18 +7607,49 @@
           <w:szCs w:val="20"/>
           <w:lang w:eastAsia="pl-PL"/>
         </w:rPr>
-        <w:t>jmp</w:t>
-      </w:r>
-      <w:proofErr w:type="spellEnd"/>
-      <w:r>
-        <w:rPr>
-          <w:rFonts w:ascii="Courier New" w:eastAsia="Times New Roman" w:hAnsi="Courier New" w:cs="Courier New"/>
-          <w:sz w:val="20"/>
-          <w:szCs w:val="20"/>
-          <w:lang w:eastAsia="pl-PL"/>
-        </w:rPr>
-        <w:t xml:space="preserve"> start</w:t>
-      </w:r>
+        <w:t>sub</w:t>
+      </w:r>
+      <w:proofErr w:type="spellEnd"/>
+      <w:r>
+        <w:rPr>
+          <w:rFonts w:ascii="Courier New" w:eastAsia="Times New Roman" w:hAnsi="Courier New" w:cs="Courier New"/>
+          <w:sz w:val="20"/>
+          <w:szCs w:val="20"/>
+          <w:lang w:eastAsia="pl-PL"/>
+        </w:rPr>
+        <w:t xml:space="preserve"> </w:t>
+      </w:r>
+      <w:proofErr w:type="spellStart"/>
+      <w:r>
+        <w:rPr>
+          <w:rFonts w:ascii="Courier New" w:eastAsia="Times New Roman" w:hAnsi="Courier New" w:cs="Courier New"/>
+          <w:sz w:val="20"/>
+          <w:szCs w:val="20"/>
+          <w:lang w:eastAsia="pl-PL"/>
+        </w:rPr>
+        <w:t>edi</w:t>
+      </w:r>
+      <w:proofErr w:type="spellEnd"/>
+      <w:r>
+        <w:rPr>
+          <w:rFonts w:ascii="Courier New" w:eastAsia="Times New Roman" w:hAnsi="Courier New" w:cs="Courier New"/>
+          <w:sz w:val="20"/>
+          <w:szCs w:val="20"/>
+          <w:lang w:eastAsia="pl-PL"/>
+        </w:rPr>
+        <w:t xml:space="preserve">, </w:t>
+      </w:r>
+      <w:proofErr w:type="spellStart"/>
+      <w:r>
+        <w:rPr>
+          <w:rFonts w:ascii="Courier New" w:eastAsia="Times New Roman" w:hAnsi="Courier New" w:cs="Courier New"/>
+          <w:sz w:val="20"/>
+          <w:szCs w:val="20"/>
+          <w:lang w:eastAsia="pl-PL"/>
+        </w:rPr>
+        <w:t>esi</w:t>
+      </w:r>
+      <w:proofErr w:type="spellEnd"/>
     </w:p>
     <w:p>
       <w:pPr>
@@ -7595,6 +7689,26 @@
         </w:rPr>
         <w:t xml:space="preserve">         </w:t>
       </w:r>
+      <w:proofErr w:type="spellStart"/>
+      <w:r>
+        <w:rPr>
+          <w:rFonts w:ascii="Courier New" w:eastAsia="Times New Roman" w:hAnsi="Courier New" w:cs="Courier New"/>
+          <w:sz w:val="20"/>
+          <w:szCs w:val="20"/>
+          <w:lang w:eastAsia="pl-PL"/>
+        </w:rPr>
+        <w:t>jmp</w:t>
+      </w:r>
+      <w:proofErr w:type="spellEnd"/>
+      <w:r>
+        <w:rPr>
+          <w:rFonts w:ascii="Courier New" w:eastAsia="Times New Roman" w:hAnsi="Courier New" w:cs="Courier New"/>
+          <w:sz w:val="20"/>
+          <w:szCs w:val="20"/>
+          <w:lang w:eastAsia="pl-PL"/>
+        </w:rPr>
+        <w:t xml:space="preserve"> start</w:t>
+      </w:r>
     </w:p>
     <w:p>
       <w:pPr>
@@ -7625,6 +7739,15 @@
           <w:lang w:eastAsia="pl-PL"/>
         </w:rPr>
       </w:pPr>
+      <w:r>
+        <w:rPr>
+          <w:rFonts w:ascii="Courier New" w:eastAsia="Times New Roman" w:hAnsi="Courier New" w:cs="Courier New"/>
+          <w:sz w:val="20"/>
+          <w:szCs w:val="20"/>
+          <w:lang w:eastAsia="pl-PL"/>
+        </w:rPr>
+        <w:t xml:space="preserve">         </w:t>
+      </w:r>
     </w:p>
     <w:p>
       <w:pPr>
@@ -7655,15 +7778,6 @@
           <w:lang w:eastAsia="pl-PL"/>
         </w:rPr>
       </w:pPr>
-      <w:r>
-        <w:rPr>
-          <w:rFonts w:ascii="Courier New" w:eastAsia="Times New Roman" w:hAnsi="Courier New" w:cs="Courier New"/>
-          <w:sz w:val="20"/>
-          <w:szCs w:val="20"/>
-          <w:lang w:eastAsia="pl-PL"/>
-        </w:rPr>
-        <w:t>opcja1:</w:t>
-      </w:r>
     </w:p>
     <w:p>
       <w:pPr>
@@ -7701,59 +7815,8 @@
           <w:szCs w:val="20"/>
           <w:lang w:eastAsia="pl-PL"/>
         </w:rPr>
-        <w:t xml:space="preserve">         </w:t>
-      </w:r>
-      <w:proofErr w:type="spellStart"/>
-      <w:r>
-        <w:rPr>
-          <w:rFonts w:ascii="Courier New" w:eastAsia="Times New Roman" w:hAnsi="Courier New" w:cs="Courier New"/>
-          <w:sz w:val="20"/>
-          <w:szCs w:val="20"/>
-          <w:lang w:eastAsia="pl-PL"/>
-        </w:rPr>
-        <w:t>sub</w:t>
-      </w:r>
-      <w:proofErr w:type="spellEnd"/>
-      <w:r>
-        <w:rPr>
-          <w:rFonts w:ascii="Courier New" w:eastAsia="Times New Roman" w:hAnsi="Courier New" w:cs="Courier New"/>
-          <w:sz w:val="20"/>
-          <w:szCs w:val="20"/>
-          <w:lang w:eastAsia="pl-PL"/>
-        </w:rPr>
-        <w:t xml:space="preserve"> </w:t>
-      </w:r>
-      <w:proofErr w:type="spellStart"/>
-      <w:r>
-        <w:rPr>
-          <w:rFonts w:ascii="Courier New" w:eastAsia="Times New Roman" w:hAnsi="Courier New" w:cs="Courier New"/>
-          <w:sz w:val="20"/>
-          <w:szCs w:val="20"/>
-          <w:lang w:eastAsia="pl-PL"/>
-        </w:rPr>
-        <w:t>esi</w:t>
-      </w:r>
-      <w:proofErr w:type="spellEnd"/>
-      <w:r>
-        <w:rPr>
-          <w:rFonts w:ascii="Courier New" w:eastAsia="Times New Roman" w:hAnsi="Courier New" w:cs="Courier New"/>
-          <w:sz w:val="20"/>
-          <w:szCs w:val="20"/>
-          <w:lang w:eastAsia="pl-PL"/>
-        </w:rPr>
-        <w:t xml:space="preserve">, </w:t>
-      </w:r>
-      <w:proofErr w:type="spellStart"/>
-      <w:r>
-        <w:rPr>
-          <w:rFonts w:ascii="Courier New" w:eastAsia="Times New Roman" w:hAnsi="Courier New" w:cs="Courier New"/>
-          <w:sz w:val="20"/>
-          <w:szCs w:val="20"/>
-          <w:lang w:eastAsia="pl-PL"/>
-        </w:rPr>
-        <w:t>edi</w:t>
-      </w:r>
-      <w:proofErr w:type="spellEnd"/>
+        <w:t>opcja1:</w:t>
+      </w:r>
     </w:p>
     <w:p>
       <w:pPr>
@@ -7801,18 +7864,49 @@
           <w:szCs w:val="20"/>
           <w:lang w:eastAsia="pl-PL"/>
         </w:rPr>
-        <w:t>jmp</w:t>
-      </w:r>
-      <w:proofErr w:type="spellEnd"/>
-      <w:r>
-        <w:rPr>
-          <w:rFonts w:ascii="Courier New" w:eastAsia="Times New Roman" w:hAnsi="Courier New" w:cs="Courier New"/>
-          <w:sz w:val="20"/>
-          <w:szCs w:val="20"/>
-          <w:lang w:eastAsia="pl-PL"/>
-        </w:rPr>
-        <w:t xml:space="preserve"> start</w:t>
-      </w:r>
+        <w:t>sub</w:t>
+      </w:r>
+      <w:proofErr w:type="spellEnd"/>
+      <w:r>
+        <w:rPr>
+          <w:rFonts w:ascii="Courier New" w:eastAsia="Times New Roman" w:hAnsi="Courier New" w:cs="Courier New"/>
+          <w:sz w:val="20"/>
+          <w:szCs w:val="20"/>
+          <w:lang w:eastAsia="pl-PL"/>
+        </w:rPr>
+        <w:t xml:space="preserve"> </w:t>
+      </w:r>
+      <w:proofErr w:type="spellStart"/>
+      <w:r>
+        <w:rPr>
+          <w:rFonts w:ascii="Courier New" w:eastAsia="Times New Roman" w:hAnsi="Courier New" w:cs="Courier New"/>
+          <w:sz w:val="20"/>
+          <w:szCs w:val="20"/>
+          <w:lang w:eastAsia="pl-PL"/>
+        </w:rPr>
+        <w:t>esi</w:t>
+      </w:r>
+      <w:proofErr w:type="spellEnd"/>
+      <w:r>
+        <w:rPr>
+          <w:rFonts w:ascii="Courier New" w:eastAsia="Times New Roman" w:hAnsi="Courier New" w:cs="Courier New"/>
+          <w:sz w:val="20"/>
+          <w:szCs w:val="20"/>
+          <w:lang w:eastAsia="pl-PL"/>
+        </w:rPr>
+        <w:t xml:space="preserve">, </w:t>
+      </w:r>
+      <w:proofErr w:type="spellStart"/>
+      <w:r>
+        <w:rPr>
+          <w:rFonts w:ascii="Courier New" w:eastAsia="Times New Roman" w:hAnsi="Courier New" w:cs="Courier New"/>
+          <w:sz w:val="20"/>
+          <w:szCs w:val="20"/>
+          <w:lang w:eastAsia="pl-PL"/>
+        </w:rPr>
+        <w:t>edi</w:t>
+      </w:r>
+      <w:proofErr w:type="spellEnd"/>
     </w:p>
     <w:p>
       <w:pPr>
@@ -7843,6 +7937,35 @@
           <w:lang w:eastAsia="pl-PL"/>
         </w:rPr>
       </w:pPr>
+      <w:r>
+        <w:rPr>
+          <w:rFonts w:ascii="Courier New" w:eastAsia="Times New Roman" w:hAnsi="Courier New" w:cs="Courier New"/>
+          <w:sz w:val="20"/>
+          <w:szCs w:val="20"/>
+          <w:lang w:eastAsia="pl-PL"/>
+        </w:rPr>
+        <w:t xml:space="preserve">         </w:t>
+      </w:r>
+      <w:proofErr w:type="spellStart"/>
+      <w:r>
+        <w:rPr>
+          <w:rFonts w:ascii="Courier New" w:eastAsia="Times New Roman" w:hAnsi="Courier New" w:cs="Courier New"/>
+          <w:sz w:val="20"/>
+          <w:szCs w:val="20"/>
+          <w:lang w:eastAsia="pl-PL"/>
+        </w:rPr>
+        <w:t>jmp</w:t>
+      </w:r>
+      <w:proofErr w:type="spellEnd"/>
+      <w:r>
+        <w:rPr>
+          <w:rFonts w:ascii="Courier New" w:eastAsia="Times New Roman" w:hAnsi="Courier New" w:cs="Courier New"/>
+          <w:sz w:val="20"/>
+          <w:szCs w:val="20"/>
+          <w:lang w:eastAsia="pl-PL"/>
+        </w:rPr>
+        <w:t xml:space="preserve"> start</w:t>
+      </w:r>
     </w:p>
     <w:p>
       <w:pPr>
@@ -7873,15 +7996,6 @@
           <w:lang w:eastAsia="pl-PL"/>
         </w:rPr>
       </w:pPr>
-      <w:r>
-        <w:rPr>
-          <w:rFonts w:ascii="Courier New" w:eastAsia="Times New Roman" w:hAnsi="Courier New" w:cs="Courier New"/>
-          <w:sz w:val="20"/>
-          <w:szCs w:val="20"/>
-          <w:lang w:eastAsia="pl-PL"/>
-        </w:rPr>
-        <w:t>; Wyjście i wyświetlenie wyniku</w:t>
-      </w:r>
     </w:p>
     <w:p>
       <w:pPr>
@@ -7919,7 +8033,7 @@
           <w:szCs w:val="20"/>
           <w:lang w:eastAsia="pl-PL"/>
         </w:rPr>
-        <w:t>koniec:</w:t>
+        <w:t>; Wyjście i wyświetlenie wyniku</w:t>
       </w:r>
     </w:p>
     <w:p>
@@ -7958,19 +8072,8 @@
           <w:szCs w:val="20"/>
           <w:lang w:eastAsia="pl-PL"/>
         </w:rPr>
-        <w:t xml:space="preserve">         pop </w:t>
-      </w:r>
-      <w:proofErr w:type="spellStart"/>
-      <w:r>
-        <w:rPr>
-          <w:rFonts w:ascii="Courier New" w:eastAsia="Times New Roman" w:hAnsi="Courier New" w:cs="Courier New"/>
-          <w:sz w:val="20"/>
-          <w:szCs w:val="20"/>
-          <w:lang w:eastAsia="pl-PL"/>
-        </w:rPr>
-        <w:t>eax</w:t>
-      </w:r>
-      <w:proofErr w:type="spellEnd"/>
+        <w:t>koniec:</w:t>
+      </w:r>
     </w:p>
     <w:p>
       <w:pPr>
@@ -8001,6 +8104,26 @@
           <w:lang w:eastAsia="pl-PL"/>
         </w:rPr>
       </w:pPr>
+      <w:r>
+        <w:rPr>
+          <w:rFonts w:ascii="Courier New" w:eastAsia="Times New Roman" w:hAnsi="Courier New" w:cs="Courier New"/>
+          <w:sz w:val="20"/>
+          <w:szCs w:val="20"/>
+          <w:lang w:eastAsia="pl-PL"/>
+        </w:rPr>
+        <w:t xml:space="preserve">         pop </w:t>
+      </w:r>
+      <w:proofErr w:type="spellStart"/>
+      <w:r>
+        <w:rPr>
+          <w:rFonts w:ascii="Courier New" w:eastAsia="Times New Roman" w:hAnsi="Courier New" w:cs="Courier New"/>
+          <w:sz w:val="20"/>
+          <w:szCs w:val="20"/>
+          <w:lang w:eastAsia="pl-PL"/>
+        </w:rPr>
+        <w:t>eax</w:t>
+      </w:r>
+      <w:proofErr w:type="spellEnd"/>
     </w:p>
     <w:p>
       <w:pPr>
@@ -8031,26 +8154,6 @@
           <w:lang w:eastAsia="pl-PL"/>
         </w:rPr>
       </w:pPr>
-      <w:r>
-        <w:rPr>
-          <w:rFonts w:ascii="Courier New" w:eastAsia="Times New Roman" w:hAnsi="Courier New" w:cs="Courier New"/>
-          <w:sz w:val="20"/>
-          <w:szCs w:val="20"/>
-          <w:lang w:eastAsia="pl-PL"/>
-        </w:rPr>
-        <w:t xml:space="preserve">         div </w:t>
-      </w:r>
-      <w:proofErr w:type="spellStart"/>
-      <w:r>
-        <w:rPr>
-          <w:rFonts w:ascii="Courier New" w:eastAsia="Times New Roman" w:hAnsi="Courier New" w:cs="Courier New"/>
-          <w:sz w:val="20"/>
-          <w:szCs w:val="20"/>
-          <w:lang w:eastAsia="pl-PL"/>
-        </w:rPr>
-        <w:t>esi</w:t>
-      </w:r>
-      <w:proofErr w:type="spellEnd"/>
     </w:p>
     <w:p>
       <w:pPr>
@@ -8088,8 +8191,19 @@
           <w:szCs w:val="20"/>
           <w:lang w:eastAsia="pl-PL"/>
         </w:rPr>
-        <w:t xml:space="preserve">         </w:t>
-      </w:r>
+        <w:t xml:space="preserve">         div </w:t>
+      </w:r>
+      <w:proofErr w:type="spellStart"/>
+      <w:r>
+        <w:rPr>
+          <w:rFonts w:ascii="Courier New" w:eastAsia="Times New Roman" w:hAnsi="Courier New" w:cs="Courier New"/>
+          <w:sz w:val="20"/>
+          <w:szCs w:val="20"/>
+          <w:lang w:eastAsia="pl-PL"/>
+        </w:rPr>
+        <w:t>esi</w:t>
+      </w:r>
+      <w:proofErr w:type="spellEnd"/>
     </w:p>
     <w:p>
       <w:pPr>
@@ -8127,19 +8241,8 @@
           <w:szCs w:val="20"/>
           <w:lang w:eastAsia="pl-PL"/>
         </w:rPr>
-        <w:t xml:space="preserve">         pop </w:t>
-      </w:r>
-      <w:proofErr w:type="spellStart"/>
-      <w:r>
-        <w:rPr>
-          <w:rFonts w:ascii="Courier New" w:eastAsia="Times New Roman" w:hAnsi="Courier New" w:cs="Courier New"/>
-          <w:sz w:val="20"/>
-          <w:szCs w:val="20"/>
-          <w:lang w:eastAsia="pl-PL"/>
-        </w:rPr>
-        <w:t>ecx</w:t>
-      </w:r>
-      <w:proofErr w:type="spellEnd"/>
+        <w:t xml:space="preserve">         </w:t>
+      </w:r>
     </w:p>
     <w:p>
       <w:pPr>
@@ -8177,8 +8280,19 @@
           <w:szCs w:val="20"/>
           <w:lang w:eastAsia="pl-PL"/>
         </w:rPr>
-        <w:t xml:space="preserve">         </w:t>
-      </w:r>
+        <w:t xml:space="preserve">         pop </w:t>
+      </w:r>
+      <w:proofErr w:type="spellStart"/>
+      <w:r>
+        <w:rPr>
+          <w:rFonts w:ascii="Courier New" w:eastAsia="Times New Roman" w:hAnsi="Courier New" w:cs="Courier New"/>
+          <w:sz w:val="20"/>
+          <w:szCs w:val="20"/>
+          <w:lang w:eastAsia="pl-PL"/>
+        </w:rPr>
+        <w:t>ecx</w:t>
+      </w:r>
+      <w:proofErr w:type="spellEnd"/>
     </w:p>
     <w:p>
       <w:pPr>
@@ -8216,19 +8330,8 @@
           <w:szCs w:val="20"/>
           <w:lang w:eastAsia="pl-PL"/>
         </w:rPr>
-        <w:t xml:space="preserve">         mul </w:t>
-      </w:r>
-      <w:proofErr w:type="spellStart"/>
-      <w:r>
-        <w:rPr>
-          <w:rFonts w:ascii="Courier New" w:eastAsia="Times New Roman" w:hAnsi="Courier New" w:cs="Courier New"/>
-          <w:sz w:val="20"/>
-          <w:szCs w:val="20"/>
-          <w:lang w:eastAsia="pl-PL"/>
-        </w:rPr>
-        <w:t>ecx</w:t>
-      </w:r>
-      <w:proofErr w:type="spellEnd"/>
+        <w:t xml:space="preserve">         </w:t>
+      </w:r>
     </w:p>
     <w:p>
       <w:pPr>
@@ -8266,6 +8369,56 @@
           <w:szCs w:val="20"/>
           <w:lang w:eastAsia="pl-PL"/>
         </w:rPr>
+        <w:t xml:space="preserve">         mul </w:t>
+      </w:r>
+      <w:proofErr w:type="spellStart"/>
+      <w:r>
+        <w:rPr>
+          <w:rFonts w:ascii="Courier New" w:eastAsia="Times New Roman" w:hAnsi="Courier New" w:cs="Courier New"/>
+          <w:sz w:val="20"/>
+          <w:szCs w:val="20"/>
+          <w:lang w:eastAsia="pl-PL"/>
+        </w:rPr>
+        <w:t>ecx</w:t>
+      </w:r>
+      <w:proofErr w:type="spellEnd"/>
+    </w:p>
+    <w:p>
+      <w:pPr>
+        <w:tabs>
+          <w:tab w:val="left" w:pos="916"/>
+          <w:tab w:val="left" w:pos="1832"/>
+          <w:tab w:val="left" w:pos="2748"/>
+          <w:tab w:val="left" w:pos="3664"/>
+          <w:tab w:val="left" w:pos="4580"/>
+          <w:tab w:val="left" w:pos="5496"/>
+          <w:tab w:val="left" w:pos="6412"/>
+          <w:tab w:val="left" w:pos="7328"/>
+          <w:tab w:val="left" w:pos="8244"/>
+          <w:tab w:val="left" w:pos="9160"/>
+          <w:tab w:val="left" w:pos="10076"/>
+          <w:tab w:val="left" w:pos="10992"/>
+          <w:tab w:val="left" w:pos="11908"/>
+          <w:tab w:val="left" w:pos="12824"/>
+          <w:tab w:val="left" w:pos="13740"/>
+          <w:tab w:val="left" w:pos="14656"/>
+        </w:tabs>
+        <w:spacing w:after="0" w:line="240" w:lineRule="auto"/>
+        <w:jc w:val="both"/>
+        <w:rPr>
+          <w:rFonts w:ascii="Courier New" w:eastAsia="Times New Roman" w:hAnsi="Courier New" w:cs="Courier New"/>
+          <w:sz w:val="20"/>
+          <w:szCs w:val="20"/>
+          <w:lang w:eastAsia="pl-PL"/>
+        </w:rPr>
+      </w:pPr>
+      <w:r>
+        <w:rPr>
+          <w:rFonts w:ascii="Courier New" w:eastAsia="Times New Roman" w:hAnsi="Courier New" w:cs="Courier New"/>
+          <w:sz w:val="20"/>
+          <w:szCs w:val="20"/>
+          <w:lang w:eastAsia="pl-PL"/>
+        </w:rPr>
         <w:t xml:space="preserve">         </w:t>
       </w:r>
       <w:proofErr w:type="spellStart"/>
@@ -8286,27 +8439,7 @@
           <w:szCs w:val="20"/>
           <w:lang w:eastAsia="pl-PL"/>
         </w:rPr>
-        <w:t xml:space="preserve"> </w:t>
-      </w:r>
-      <w:proofErr w:type="spellStart"/>
-      <w:r>
-        <w:rPr>
-          <w:rFonts w:ascii="Courier New" w:eastAsia="Times New Roman" w:hAnsi="Courier New" w:cs="Courier New"/>
-          <w:sz w:val="20"/>
-          <w:szCs w:val="20"/>
-          <w:lang w:eastAsia="pl-PL"/>
-        </w:rPr>
-        <w:t>eax</w:t>
-      </w:r>
-      <w:proofErr w:type="spellEnd"/>
-      <w:r>
-        <w:rPr>
-          <w:rFonts w:ascii="Courier New" w:eastAsia="Times New Roman" w:hAnsi="Courier New" w:cs="Courier New"/>
-          <w:sz w:val="20"/>
-          <w:szCs w:val="20"/>
-          <w:lang w:eastAsia="pl-PL"/>
-        </w:rPr>
-        <w:t xml:space="preserve">;     </w:t>
+        <w:t xml:space="preserve"> eax;     </w:t>
       </w:r>
       <w:proofErr w:type="spellStart"/>
       <w:r>
@@ -11134,7 +11267,7 @@
   <w:style w:type="paragraph" w:default="1" w:styleId="Normalny">
     <w:name w:val="Normal"/>
     <w:qFormat/>
-    <w:rsid w:val="00C60CBC"/>
+    <w:rsid w:val="00E9665C"/>
   </w:style>
   <w:style w:type="paragraph" w:styleId="Nagwek1">
     <w:name w:val="heading 1"/>
@@ -11433,6 +11566,17 @@
       <w:color w:val="0563C1" w:themeColor="hyperlink"/>
       <w:u w:val="single"/>
     </w:rPr>
+  </w:style>
+  <w:style w:type="paragraph" w:styleId="Akapitzlist">
+    <w:name w:val="List Paragraph"/>
+    <w:basedOn w:val="Normalny"/>
+    <w:uiPriority w:val="34"/>
+    <w:qFormat/>
+    <w:rsid w:val="00E9665C"/>
+    <w:pPr>
+      <w:ind w:left="720"/>
+      <w:contextualSpacing/>
+    </w:pPr>
   </w:style>
 </w:styles>
 </file>
